--- a/Test Specification/Test Script/Test Script เพิ่มแก้ไขเอเย่นต์ 31-48.docx
+++ b/Test Specification/Test Script/Test Script เพิ่มแก้ไขเอเย่นต์ 31-48.docx
@@ -4,7 +4,7 @@
   <w:body>
     <w:p>
       <w:pPr>
-        <w:pStyle w:val="Heading1"/>
+        <w:pStyle w:val="1"/>
       </w:pPr>
       <w:r>
         <w:rPr>
@@ -89,7 +89,7 @@
     </w:p>
     <w:tbl>
       <w:tblPr>
-        <w:tblStyle w:val="TableGrid"/>
+        <w:tblStyle w:val="a8"/>
         <w:tblW w:w="0" w:type="auto"/>
         <w:tblLook w:val="04A0" w:firstRow="1" w:lastRow="0" w:firstColumn="1" w:lastColumn="0" w:noHBand="0" w:noVBand="1"/>
       </w:tblPr>
@@ -537,7 +537,16 @@
           <w:tcPr>
             <w:tcW w:w="1621" w:type="dxa"/>
           </w:tcPr>
-          <w:p/>
+          <w:p>
+            <w:r>
+              <w:rPr>
+                <w:rFonts w:hint="cs"/>
+                <w:color w:val="auto"/>
+                <w:cs/>
+              </w:rPr>
+              <w:t>25/08/64</w:t>
+            </w:r>
+          </w:p>
         </w:tc>
       </w:tr>
       <w:tr>
@@ -792,10 +801,15 @@
             <w:r>
               <w:rPr>
                 <w:rFonts w:eastAsia="Calibri"/>
-              </w:rPr>
-              <w:t></w:t>
-            </w:r>
-            <w:r>
+                <w:color w:val="auto"/>
+              </w:rPr>
+              <w:sym w:font="Wingdings" w:char="F0FC"/>
+            </w:r>
+            <w:r>
+              <w:rPr>
+                <w:rFonts w:eastAsia="Calibri"/>
+                <w:color w:val="auto"/>
+              </w:rPr>
               <w:t xml:space="preserve"> </w:t>
             </w:r>
             <w:r>
@@ -939,10 +953,15 @@
             <w:r>
               <w:rPr>
                 <w:rFonts w:eastAsia="Calibri"/>
-              </w:rPr>
-              <w:t></w:t>
-            </w:r>
-            <w:r>
+                <w:color w:val="auto"/>
+              </w:rPr>
+              <w:sym w:font="Wingdings" w:char="F0FC"/>
+            </w:r>
+            <w:r>
+              <w:rPr>
+                <w:rFonts w:eastAsia="Calibri"/>
+                <w:color w:val="auto"/>
+              </w:rPr>
               <w:t xml:space="preserve"> </w:t>
             </w:r>
             <w:r>
@@ -1071,8 +1090,9 @@
             <w:r>
               <w:rPr>
                 <w:rFonts w:eastAsia="Calibri"/>
-              </w:rPr>
-              <w:t></w:t>
+                <w:color w:val="auto"/>
+              </w:rPr>
+              <w:sym w:font="Wingdings" w:char="F0FC"/>
             </w:r>
             <w:r>
               <w:t xml:space="preserve"> </w:t>
@@ -1207,8 +1227,9 @@
             <w:r>
               <w:rPr>
                 <w:rFonts w:eastAsia="Calibri"/>
-              </w:rPr>
-              <w:t></w:t>
+                <w:color w:val="auto"/>
+              </w:rPr>
+              <w:sym w:font="Wingdings" w:char="F0FC"/>
             </w:r>
             <w:r>
               <w:t xml:space="preserve"> </w:t>
@@ -1373,10 +1394,7 @@
               <w:t xml:space="preserve">นามสกุล </w:t>
             </w:r>
             <w:r>
-              <w:t xml:space="preserve">: </w:t>
-            </w:r>
-            <w:r>
-              <w:t xml:space="preserve">A wonderful serenity has taken possession of my entire soul, like these sweet mornings of spring which I enjoy with my whole heart. I am alone, and feel the charm of existence in </w:t>
+              <w:t xml:space="preserve">: A wonderful serenity has taken possession of my entire soul, like these sweet mornings of spring which I enjoy with my whole heart. I am alone, and feel the charm of existence in </w:t>
             </w:r>
             <w:r>
               <w:lastRenderedPageBreak/>
@@ -1470,8 +1488,9 @@
             <w:r>
               <w:rPr>
                 <w:rFonts w:eastAsia="Calibri"/>
-              </w:rPr>
-              <w:t></w:t>
+                <w:color w:val="auto"/>
+              </w:rPr>
+              <w:sym w:font="Wingdings" w:char="F0FC"/>
             </w:r>
             <w:r>
               <w:t xml:space="preserve"> </w:t>
@@ -1489,7 +1508,20 @@
           <w:tcPr>
             <w:tcW w:w="1621" w:type="dxa"/>
           </w:tcPr>
-          <w:p/>
+          <w:p>
+            <w:pPr>
+              <w:rPr>
+                <w:cs/>
+              </w:rPr>
+            </w:pPr>
+            <w:r>
+              <w:rPr>
+                <w:rFonts w:hint="cs"/>
+                <w:cs/>
+              </w:rPr>
+              <w:t>ตอนแสดงข้อมูลในตารางนามสกุลมันทำให้ตารางมันขยายออก</w:t>
+            </w:r>
+          </w:p>
         </w:tc>
       </w:tr>
       <w:tr>
@@ -1586,8 +1618,9 @@
             <w:r>
               <w:rPr>
                 <w:rFonts w:eastAsia="Calibri"/>
-              </w:rPr>
-              <w:t></w:t>
+                <w:color w:val="auto"/>
+              </w:rPr>
+              <w:sym w:font="Wingdings" w:char="F0FC"/>
             </w:r>
             <w:r>
               <w:t xml:space="preserve"> </w:t>
@@ -1645,7 +1678,7 @@
     </w:p>
     <w:p>
       <w:pPr>
-        <w:pStyle w:val="Heading1"/>
+        <w:pStyle w:val="1"/>
       </w:pPr>
       <w:r>
         <w:rPr>
@@ -1734,7 +1767,7 @@
     </w:p>
     <w:tbl>
       <w:tblPr>
-        <w:tblStyle w:val="TableGrid"/>
+        <w:tblStyle w:val="a8"/>
         <w:tblW w:w="0" w:type="auto"/>
         <w:tblLook w:val="04A0" w:firstRow="1" w:lastRow="0" w:firstColumn="1" w:lastColumn="0" w:noHBand="0" w:noVBand="1"/>
       </w:tblPr>
@@ -2183,7 +2216,16 @@
           <w:tcPr>
             <w:tcW w:w="1621" w:type="dxa"/>
           </w:tcPr>
-          <w:p/>
+          <w:p>
+            <w:r>
+              <w:rPr>
+                <w:rFonts w:hint="cs"/>
+                <w:color w:val="auto"/>
+                <w:cs/>
+              </w:rPr>
+              <w:t>25/08/64</w:t>
+            </w:r>
+          </w:p>
         </w:tc>
       </w:tr>
       <w:tr>
@@ -2438,8 +2480,9 @@
             <w:r>
               <w:rPr>
                 <w:rFonts w:eastAsia="Calibri"/>
-              </w:rPr>
-              <w:t></w:t>
+                <w:color w:val="auto"/>
+              </w:rPr>
+              <w:sym w:font="Wingdings" w:char="F0FC"/>
             </w:r>
             <w:r>
               <w:t xml:space="preserve"> </w:t>
@@ -2585,8 +2628,9 @@
             <w:r>
               <w:rPr>
                 <w:rFonts w:eastAsia="Calibri"/>
-              </w:rPr>
-              <w:t></w:t>
+                <w:color w:val="auto"/>
+              </w:rPr>
+              <w:sym w:font="Wingdings" w:char="F0FC"/>
             </w:r>
             <w:r>
               <w:t xml:space="preserve"> </w:t>
@@ -2717,8 +2761,9 @@
             <w:r>
               <w:rPr>
                 <w:rFonts w:eastAsia="Calibri"/>
-              </w:rPr>
-              <w:t></w:t>
+                <w:color w:val="auto"/>
+              </w:rPr>
+              <w:sym w:font="Wingdings" w:char="F0FC"/>
             </w:r>
             <w:r>
               <w:t xml:space="preserve"> </w:t>
@@ -2853,8 +2898,9 @@
             <w:r>
               <w:rPr>
                 <w:rFonts w:eastAsia="Calibri"/>
-              </w:rPr>
-              <w:t></w:t>
+                <w:color w:val="auto"/>
+              </w:rPr>
+              <w:sym w:font="Wingdings" w:char="F0FC"/>
             </w:r>
             <w:r>
               <w:t xml:space="preserve"> </w:t>
@@ -3108,8 +3154,9 @@
             <w:r>
               <w:rPr>
                 <w:rFonts w:eastAsia="Calibri"/>
-              </w:rPr>
-              <w:t></w:t>
+                <w:color w:val="auto"/>
+              </w:rPr>
+              <w:sym w:font="Wingdings" w:char="F0FC"/>
             </w:r>
             <w:r>
               <w:t xml:space="preserve"> </w:t>
@@ -3127,7 +3174,15 @@
           <w:tcPr>
             <w:tcW w:w="1621" w:type="dxa"/>
           </w:tcPr>
-          <w:p/>
+          <w:p>
+            <w:r>
+              <w:rPr>
+                <w:rFonts w:hint="cs"/>
+                <w:cs/>
+              </w:rPr>
+              <w:t>ตอนแสดงข้อมูลในตารางนามสกุลมันทำให้ตารางมันขยายออก</w:t>
+            </w:r>
+          </w:p>
         </w:tc>
       </w:tr>
       <w:tr>
@@ -3224,8 +3279,9 @@
             <w:r>
               <w:rPr>
                 <w:rFonts w:eastAsia="Calibri"/>
-              </w:rPr>
-              <w:t></w:t>
+                <w:color w:val="auto"/>
+              </w:rPr>
+              <w:sym w:font="Wingdings" w:char="F0FC"/>
             </w:r>
             <w:r>
               <w:t xml:space="preserve"> </w:t>
@@ -3282,7 +3338,7 @@
     </w:p>
     <w:p>
       <w:pPr>
-        <w:pStyle w:val="Heading1"/>
+        <w:pStyle w:val="1"/>
       </w:pPr>
       <w:r>
         <w:rPr>
@@ -3375,7 +3431,7 @@
     </w:p>
     <w:tbl>
       <w:tblPr>
-        <w:tblStyle w:val="TableGrid"/>
+        <w:tblStyle w:val="a8"/>
         <w:tblW w:w="0" w:type="auto"/>
         <w:tblLook w:val="04A0" w:firstRow="1" w:lastRow="0" w:firstColumn="1" w:lastColumn="0" w:noHBand="0" w:noVBand="1"/>
       </w:tblPr>
@@ -3853,7 +3909,16 @@
           <w:tcPr>
             <w:tcW w:w="1621" w:type="dxa"/>
           </w:tcPr>
-          <w:p/>
+          <w:p>
+            <w:r>
+              <w:rPr>
+                <w:rFonts w:hint="cs"/>
+                <w:color w:val="auto"/>
+                <w:cs/>
+              </w:rPr>
+              <w:t>25/08/64</w:t>
+            </w:r>
+          </w:p>
         </w:tc>
       </w:tr>
       <w:tr>
@@ -4108,8 +4173,9 @@
             <w:r>
               <w:rPr>
                 <w:rFonts w:eastAsia="Calibri"/>
-              </w:rPr>
-              <w:t></w:t>
+                <w:color w:val="auto"/>
+              </w:rPr>
+              <w:sym w:font="Wingdings" w:char="F0FC"/>
             </w:r>
             <w:r>
               <w:t xml:space="preserve"> </w:t>
@@ -4255,8 +4321,9 @@
             <w:r>
               <w:rPr>
                 <w:rFonts w:eastAsia="Calibri"/>
-              </w:rPr>
-              <w:t></w:t>
+                <w:color w:val="auto"/>
+              </w:rPr>
+              <w:sym w:font="Wingdings" w:char="F0FC"/>
             </w:r>
             <w:r>
               <w:t xml:space="preserve"> </w:t>
@@ -4387,8 +4454,9 @@
             <w:r>
               <w:rPr>
                 <w:rFonts w:eastAsia="Calibri"/>
-              </w:rPr>
-              <w:t></w:t>
+                <w:color w:val="auto"/>
+              </w:rPr>
+              <w:sym w:font="Wingdings" w:char="F0FC"/>
             </w:r>
             <w:r>
               <w:t xml:space="preserve"> </w:t>
@@ -4523,8 +4591,9 @@
             <w:r>
               <w:rPr>
                 <w:rFonts w:eastAsia="Calibri"/>
-              </w:rPr>
-              <w:t></w:t>
+                <w:color w:val="auto"/>
+              </w:rPr>
+              <w:sym w:font="Wingdings" w:char="F0FC"/>
             </w:r>
             <w:r>
               <w:t xml:space="preserve"> </w:t>
@@ -4778,8 +4847,9 @@
             <w:r>
               <w:rPr>
                 <w:rFonts w:eastAsia="Calibri"/>
-              </w:rPr>
-              <w:t></w:t>
+                <w:color w:val="auto"/>
+              </w:rPr>
+              <w:sym w:font="Wingdings" w:char="F0FC"/>
             </w:r>
             <w:r>
               <w:t xml:space="preserve"> </w:t>
@@ -4797,7 +4867,15 @@
           <w:tcPr>
             <w:tcW w:w="1621" w:type="dxa"/>
           </w:tcPr>
-          <w:p/>
+          <w:p>
+            <w:r>
+              <w:rPr>
+                <w:rFonts w:hint="cs"/>
+                <w:cs/>
+              </w:rPr>
+              <w:t>ตอนแสดงข้อมูลในตารางนามสกุลมันทำให้ตารางมันขยายออก</w:t>
+            </w:r>
+          </w:p>
         </w:tc>
       </w:tr>
       <w:tr>
@@ -4904,8 +4982,9 @@
             <w:r>
               <w:rPr>
                 <w:rFonts w:eastAsia="Calibri"/>
-              </w:rPr>
-              <w:t></w:t>
+                <w:color w:val="auto"/>
+              </w:rPr>
+              <w:sym w:font="Wingdings" w:char="F0FC"/>
             </w:r>
             <w:r>
               <w:t xml:space="preserve"> </w:t>
@@ -4962,7 +5041,7 @@
     </w:p>
     <w:p>
       <w:pPr>
-        <w:pStyle w:val="Heading1"/>
+        <w:pStyle w:val="1"/>
       </w:pPr>
       <w:r>
         <w:rPr>
@@ -5048,7 +5127,7 @@
     </w:p>
     <w:tbl>
       <w:tblPr>
-        <w:tblStyle w:val="TableGrid"/>
+        <w:tblStyle w:val="a8"/>
         <w:tblW w:w="0" w:type="auto"/>
         <w:tblLook w:val="04A0" w:firstRow="1" w:lastRow="0" w:firstColumn="1" w:lastColumn="0" w:noHBand="0" w:noVBand="1"/>
       </w:tblPr>
@@ -5482,7 +5561,16 @@
           <w:tcPr>
             <w:tcW w:w="1621" w:type="dxa"/>
           </w:tcPr>
-          <w:p/>
+          <w:p>
+            <w:r>
+              <w:rPr>
+                <w:rFonts w:hint="cs"/>
+                <w:color w:val="auto"/>
+                <w:cs/>
+              </w:rPr>
+              <w:t>25/08/64</w:t>
+            </w:r>
+          </w:p>
         </w:tc>
       </w:tr>
       <w:tr>
@@ -5737,8 +5825,9 @@
             <w:r>
               <w:rPr>
                 <w:rFonts w:eastAsia="Calibri"/>
-              </w:rPr>
-              <w:t></w:t>
+                <w:color w:val="auto"/>
+              </w:rPr>
+              <w:sym w:font="Wingdings" w:char="F0FC"/>
             </w:r>
             <w:r>
               <w:t xml:space="preserve"> </w:t>
@@ -5884,8 +5973,9 @@
             <w:r>
               <w:rPr>
                 <w:rFonts w:eastAsia="Calibri"/>
-              </w:rPr>
-              <w:t></w:t>
+                <w:color w:val="auto"/>
+              </w:rPr>
+              <w:sym w:font="Wingdings" w:char="F0FC"/>
             </w:r>
             <w:r>
               <w:t xml:space="preserve"> </w:t>
@@ -6016,8 +6106,9 @@
             <w:r>
               <w:rPr>
                 <w:rFonts w:eastAsia="Calibri"/>
-              </w:rPr>
-              <w:t></w:t>
+                <w:color w:val="auto"/>
+              </w:rPr>
+              <w:sym w:font="Wingdings" w:char="F0FC"/>
             </w:r>
             <w:r>
               <w:t xml:space="preserve"> </w:t>
@@ -6152,8 +6243,9 @@
             <w:r>
               <w:rPr>
                 <w:rFonts w:eastAsia="Calibri"/>
-              </w:rPr>
-              <w:t></w:t>
+                <w:color w:val="auto"/>
+              </w:rPr>
+              <w:sym w:font="Wingdings" w:char="F0FC"/>
             </w:r>
             <w:r>
               <w:t xml:space="preserve"> </w:t>
@@ -6404,8 +6496,9 @@
             <w:r>
               <w:rPr>
                 <w:rFonts w:eastAsia="Calibri"/>
-              </w:rPr>
-              <w:t></w:t>
+                <w:color w:val="auto"/>
+              </w:rPr>
+              <w:sym w:font="Wingdings" w:char="F0FC"/>
             </w:r>
             <w:r>
               <w:t xml:space="preserve"> </w:t>
@@ -6423,7 +6516,15 @@
           <w:tcPr>
             <w:tcW w:w="1621" w:type="dxa"/>
           </w:tcPr>
-          <w:p/>
+          <w:p>
+            <w:r>
+              <w:rPr>
+                <w:rFonts w:hint="cs"/>
+                <w:cs/>
+              </w:rPr>
+              <w:t>ใส่เบอร์ที่ไม่ใช่ตัวเลขแต่เพิ่มเอเย่นต์ได้</w:t>
+            </w:r>
+          </w:p>
         </w:tc>
       </w:tr>
       <w:tr>
@@ -6543,8 +6644,9 @@
             <w:r>
               <w:rPr>
                 <w:rFonts w:eastAsia="Calibri"/>
-              </w:rPr>
-              <w:t></w:t>
+                <w:color w:val="auto"/>
+              </w:rPr>
+              <w:sym w:font="Wingdings" w:char="F0FC"/>
             </w:r>
             <w:r>
               <w:t xml:space="preserve"> </w:t>
@@ -6562,7 +6664,31 @@
           <w:tcPr>
             <w:tcW w:w="1621" w:type="dxa"/>
           </w:tcPr>
-          <w:p/>
+          <w:p>
+            <w:r>
+              <w:rPr>
+                <w:rFonts w:hint="cs"/>
+                <w:cs/>
+              </w:rPr>
+              <w:t>ไม่มีการแจ้ง</w:t>
+            </w:r>
+            <w:proofErr w:type="spellStart"/>
+            <w:r>
+              <w:rPr>
+                <w:rFonts w:hint="cs"/>
+                <w:cs/>
+              </w:rPr>
+              <w:t>ตือน</w:t>
+            </w:r>
+            <w:proofErr w:type="spellEnd"/>
+            <w:r>
+              <w:rPr>
+                <w:rFonts w:hint="cs"/>
+                <w:cs/>
+              </w:rPr>
+              <w:t>ให้ใส่เบอร์ใหม่</w:t>
+            </w:r>
+          </w:p>
         </w:tc>
       </w:tr>
     </w:tbl>
@@ -6581,7 +6707,7 @@
     </w:p>
     <w:p>
       <w:pPr>
-        <w:pStyle w:val="Heading1"/>
+        <w:pStyle w:val="1"/>
       </w:pPr>
       <w:r>
         <w:rPr>
@@ -6667,7 +6793,7 @@
     </w:p>
     <w:tbl>
       <w:tblPr>
-        <w:tblStyle w:val="TableGrid"/>
+        <w:tblStyle w:val="a8"/>
         <w:tblW w:w="0" w:type="auto"/>
         <w:tblLook w:val="04A0" w:firstRow="1" w:lastRow="0" w:firstColumn="1" w:lastColumn="0" w:noHBand="0" w:noVBand="1"/>
       </w:tblPr>
@@ -7100,7 +7226,16 @@
           <w:tcPr>
             <w:tcW w:w="1621" w:type="dxa"/>
           </w:tcPr>
-          <w:p/>
+          <w:p>
+            <w:r>
+              <w:rPr>
+                <w:rFonts w:hint="cs"/>
+                <w:color w:val="auto"/>
+                <w:cs/>
+              </w:rPr>
+              <w:t>25/08/64</w:t>
+            </w:r>
+          </w:p>
         </w:tc>
       </w:tr>
       <w:tr>
@@ -7355,8 +7490,9 @@
             <w:r>
               <w:rPr>
                 <w:rFonts w:eastAsia="Calibri"/>
-              </w:rPr>
-              <w:t></w:t>
+                <w:color w:val="auto"/>
+              </w:rPr>
+              <w:sym w:font="Wingdings" w:char="F0FC"/>
             </w:r>
             <w:r>
               <w:t xml:space="preserve"> </w:t>
@@ -7502,8 +7638,9 @@
             <w:r>
               <w:rPr>
                 <w:rFonts w:eastAsia="Calibri"/>
-              </w:rPr>
-              <w:t></w:t>
+                <w:color w:val="auto"/>
+              </w:rPr>
+              <w:sym w:font="Wingdings" w:char="F0FC"/>
             </w:r>
             <w:r>
               <w:t xml:space="preserve"> </w:t>
@@ -7634,8 +7771,9 @@
             <w:r>
               <w:rPr>
                 <w:rFonts w:eastAsia="Calibri"/>
-              </w:rPr>
-              <w:t></w:t>
+                <w:color w:val="auto"/>
+              </w:rPr>
+              <w:sym w:font="Wingdings" w:char="F0FC"/>
             </w:r>
             <w:r>
               <w:t xml:space="preserve"> </w:t>
@@ -7770,8 +7908,9 @@
             <w:r>
               <w:rPr>
                 <w:rFonts w:eastAsia="Calibri"/>
-              </w:rPr>
-              <w:t></w:t>
+                <w:color w:val="auto"/>
+              </w:rPr>
+              <w:sym w:font="Wingdings" w:char="F0FC"/>
             </w:r>
             <w:r>
               <w:t xml:space="preserve"> </w:t>
@@ -7996,8 +8135,9 @@
             <w:r>
               <w:rPr>
                 <w:rFonts w:eastAsia="Calibri"/>
-              </w:rPr>
-              <w:t></w:t>
+                <w:color w:val="auto"/>
+              </w:rPr>
+              <w:sym w:font="Wingdings" w:char="F0FC"/>
             </w:r>
             <w:r>
               <w:t xml:space="preserve"> </w:t>
@@ -8141,8 +8281,9 @@
             <w:r>
               <w:rPr>
                 <w:rFonts w:eastAsia="Calibri"/>
-              </w:rPr>
-              <w:t></w:t>
+                <w:color w:val="auto"/>
+              </w:rPr>
+              <w:sym w:font="Wingdings" w:char="F0FC"/>
             </w:r>
             <w:r>
               <w:t xml:space="preserve"> </w:t>
@@ -8202,7 +8343,7 @@
     </w:p>
     <w:p>
       <w:pPr>
-        <w:pStyle w:val="Heading1"/>
+        <w:pStyle w:val="1"/>
       </w:pPr>
       <w:r>
         <w:rPr>
@@ -8288,7 +8429,7 @@
     </w:p>
     <w:tbl>
       <w:tblPr>
-        <w:tblStyle w:val="TableGrid"/>
+        <w:tblStyle w:val="a8"/>
         <w:tblW w:w="0" w:type="auto"/>
         <w:tblLook w:val="04A0" w:firstRow="1" w:lastRow="0" w:firstColumn="1" w:lastColumn="0" w:noHBand="0" w:noVBand="1"/>
       </w:tblPr>
@@ -8721,7 +8862,16 @@
           <w:tcPr>
             <w:tcW w:w="1621" w:type="dxa"/>
           </w:tcPr>
-          <w:p/>
+          <w:p>
+            <w:r>
+              <w:rPr>
+                <w:rFonts w:hint="cs"/>
+                <w:color w:val="auto"/>
+                <w:cs/>
+              </w:rPr>
+              <w:t>25/08/64</w:t>
+            </w:r>
+          </w:p>
         </w:tc>
       </w:tr>
       <w:tr>
@@ -8976,8 +9126,9 @@
             <w:r>
               <w:rPr>
                 <w:rFonts w:eastAsia="Calibri"/>
-              </w:rPr>
-              <w:t></w:t>
+                <w:color w:val="auto"/>
+              </w:rPr>
+              <w:sym w:font="Wingdings" w:char="F0FC"/>
             </w:r>
             <w:r>
               <w:t xml:space="preserve"> </w:t>
@@ -9123,8 +9274,9 @@
             <w:r>
               <w:rPr>
                 <w:rFonts w:eastAsia="Calibri"/>
-              </w:rPr>
-              <w:t></w:t>
+                <w:color w:val="auto"/>
+              </w:rPr>
+              <w:sym w:font="Wingdings" w:char="F0FC"/>
             </w:r>
             <w:r>
               <w:t xml:space="preserve"> </w:t>
@@ -9255,8 +9407,9 @@
             <w:r>
               <w:rPr>
                 <w:rFonts w:eastAsia="Calibri"/>
-              </w:rPr>
-              <w:t></w:t>
+                <w:color w:val="auto"/>
+              </w:rPr>
+              <w:sym w:font="Wingdings" w:char="F0FC"/>
             </w:r>
             <w:r>
               <w:t xml:space="preserve"> </w:t>
@@ -9391,8 +9544,9 @@
             <w:r>
               <w:rPr>
                 <w:rFonts w:eastAsia="Calibri"/>
-              </w:rPr>
-              <w:t></w:t>
+                <w:color w:val="auto"/>
+              </w:rPr>
+              <w:sym w:font="Wingdings" w:char="F0FC"/>
             </w:r>
             <w:r>
               <w:t xml:space="preserve"> </w:t>
@@ -9624,8 +9778,9 @@
             <w:r>
               <w:rPr>
                 <w:rFonts w:eastAsia="Calibri"/>
-              </w:rPr>
-              <w:t></w:t>
+                <w:color w:val="auto"/>
+              </w:rPr>
+              <w:sym w:font="Wingdings" w:char="F0FC"/>
             </w:r>
             <w:r>
               <w:t xml:space="preserve"> </w:t>
@@ -9778,8 +9933,9 @@
             <w:r>
               <w:rPr>
                 <w:rFonts w:eastAsia="Calibri"/>
-              </w:rPr>
-              <w:t></w:t>
+                <w:color w:val="auto"/>
+              </w:rPr>
+              <w:sym w:font="Wingdings" w:char="F0FC"/>
             </w:r>
             <w:r>
               <w:t xml:space="preserve"> </w:t>
@@ -9839,7 +9995,7 @@
     </w:p>
     <w:p>
       <w:pPr>
-        <w:pStyle w:val="Heading1"/>
+        <w:pStyle w:val="1"/>
       </w:pPr>
       <w:r>
         <w:rPr>
@@ -9925,7 +10081,7 @@
     </w:p>
     <w:tbl>
       <w:tblPr>
-        <w:tblStyle w:val="TableGrid"/>
+        <w:tblStyle w:val="a8"/>
         <w:tblW w:w="0" w:type="auto"/>
         <w:tblLook w:val="04A0" w:firstRow="1" w:lastRow="0" w:firstColumn="1" w:lastColumn="0" w:noHBand="0" w:noVBand="1"/>
       </w:tblPr>
@@ -10394,7 +10550,16 @@
           <w:tcPr>
             <w:tcW w:w="1621" w:type="dxa"/>
           </w:tcPr>
-          <w:p/>
+          <w:p>
+            <w:r>
+              <w:rPr>
+                <w:rFonts w:hint="cs"/>
+                <w:color w:val="auto"/>
+                <w:cs/>
+              </w:rPr>
+              <w:t>25/08/64</w:t>
+            </w:r>
+          </w:p>
         </w:tc>
       </w:tr>
       <w:tr>
@@ -10649,8 +10814,9 @@
             <w:r>
               <w:rPr>
                 <w:rFonts w:eastAsia="Calibri"/>
-              </w:rPr>
-              <w:t></w:t>
+                <w:color w:val="auto"/>
+              </w:rPr>
+              <w:sym w:font="Wingdings" w:char="F0FC"/>
             </w:r>
             <w:r>
               <w:t xml:space="preserve"> </w:t>
@@ -10796,8 +10962,9 @@
             <w:r>
               <w:rPr>
                 <w:rFonts w:eastAsia="Calibri"/>
-              </w:rPr>
-              <w:t></w:t>
+                <w:color w:val="auto"/>
+              </w:rPr>
+              <w:sym w:font="Wingdings" w:char="F0FC"/>
             </w:r>
             <w:r>
               <w:t xml:space="preserve"> </w:t>
@@ -10928,8 +11095,9 @@
             <w:r>
               <w:rPr>
                 <w:rFonts w:eastAsia="Calibri"/>
-              </w:rPr>
-              <w:t></w:t>
+                <w:color w:val="auto"/>
+              </w:rPr>
+              <w:sym w:font="Wingdings" w:char="F0FC"/>
             </w:r>
             <w:r>
               <w:t xml:space="preserve"> </w:t>
@@ -11064,8 +11232,9 @@
             <w:r>
               <w:rPr>
                 <w:rFonts w:eastAsia="Calibri"/>
-              </w:rPr>
-              <w:t></w:t>
+                <w:color w:val="auto"/>
+              </w:rPr>
+              <w:sym w:font="Wingdings" w:char="F0FC"/>
             </w:r>
             <w:r>
               <w:t xml:space="preserve"> </w:t>
@@ -11297,8 +11466,9 @@
             <w:r>
               <w:rPr>
                 <w:rFonts w:eastAsia="Calibri"/>
-              </w:rPr>
-              <w:t></w:t>
+                <w:color w:val="auto"/>
+              </w:rPr>
+              <w:sym w:font="Wingdings" w:char="F0FC"/>
             </w:r>
             <w:r>
               <w:t xml:space="preserve"> </w:t>
@@ -11451,8 +11621,9 @@
             <w:r>
               <w:rPr>
                 <w:rFonts w:eastAsia="Calibri"/>
-              </w:rPr>
-              <w:t></w:t>
+                <w:color w:val="auto"/>
+              </w:rPr>
+              <w:sym w:font="Wingdings" w:char="F0FC"/>
             </w:r>
             <w:r>
               <w:t xml:space="preserve"> </w:t>
@@ -11512,7 +11683,7 @@
     </w:p>
     <w:p>
       <w:pPr>
-        <w:pStyle w:val="Heading1"/>
+        <w:pStyle w:val="1"/>
       </w:pPr>
       <w:r>
         <w:rPr>
@@ -11598,7 +11769,7 @@
     </w:p>
     <w:tbl>
       <w:tblPr>
-        <w:tblStyle w:val="TableGrid"/>
+        <w:tblStyle w:val="a8"/>
         <w:tblW w:w="0" w:type="auto"/>
         <w:tblLook w:val="04A0" w:firstRow="1" w:lastRow="0" w:firstColumn="1" w:lastColumn="0" w:noHBand="0" w:noVBand="1"/>
       </w:tblPr>
@@ -12067,7 +12238,16 @@
           <w:tcPr>
             <w:tcW w:w="1621" w:type="dxa"/>
           </w:tcPr>
-          <w:p/>
+          <w:p>
+            <w:r>
+              <w:rPr>
+                <w:rFonts w:hint="cs"/>
+                <w:color w:val="auto"/>
+                <w:cs/>
+              </w:rPr>
+              <w:t>25/08/64</w:t>
+            </w:r>
+          </w:p>
         </w:tc>
       </w:tr>
       <w:tr>
@@ -12322,8 +12502,9 @@
             <w:r>
               <w:rPr>
                 <w:rFonts w:eastAsia="Calibri"/>
-              </w:rPr>
-              <w:t></w:t>
+                <w:color w:val="auto"/>
+              </w:rPr>
+              <w:sym w:font="Wingdings" w:char="F0FC"/>
             </w:r>
             <w:r>
               <w:t xml:space="preserve"> </w:t>
@@ -12469,8 +12650,9 @@
             <w:r>
               <w:rPr>
                 <w:rFonts w:eastAsia="Calibri"/>
-              </w:rPr>
-              <w:t></w:t>
+                <w:color w:val="auto"/>
+              </w:rPr>
+              <w:sym w:font="Wingdings" w:char="F0FC"/>
             </w:r>
             <w:r>
               <w:t xml:space="preserve"> </w:t>
@@ -12601,8 +12783,9 @@
             <w:r>
               <w:rPr>
                 <w:rFonts w:eastAsia="Calibri"/>
-              </w:rPr>
-              <w:t></w:t>
+                <w:color w:val="auto"/>
+              </w:rPr>
+              <w:sym w:font="Wingdings" w:char="F0FC"/>
             </w:r>
             <w:r>
               <w:t xml:space="preserve"> </w:t>
@@ -12737,8 +12920,9 @@
             <w:r>
               <w:rPr>
                 <w:rFonts w:eastAsia="Calibri"/>
-              </w:rPr>
-              <w:t></w:t>
+                <w:color w:val="auto"/>
+              </w:rPr>
+              <w:sym w:font="Wingdings" w:char="F0FC"/>
             </w:r>
             <w:r>
               <w:t xml:space="preserve"> </w:t>
@@ -12970,8 +13154,9 @@
             <w:r>
               <w:rPr>
                 <w:rFonts w:eastAsia="Calibri"/>
-              </w:rPr>
-              <w:t></w:t>
+                <w:color w:val="auto"/>
+              </w:rPr>
+              <w:sym w:font="Wingdings" w:char="F0FC"/>
             </w:r>
             <w:r>
               <w:t xml:space="preserve"> </w:t>
@@ -13109,8 +13294,9 @@
             <w:r>
               <w:rPr>
                 <w:rFonts w:eastAsia="Calibri"/>
-              </w:rPr>
-              <w:t></w:t>
+                <w:color w:val="auto"/>
+              </w:rPr>
+              <w:sym w:font="Wingdings" w:char="F0FC"/>
             </w:r>
             <w:r>
               <w:t xml:space="preserve"> </w:t>
@@ -13170,7 +13356,7 @@
     </w:p>
     <w:p>
       <w:pPr>
-        <w:pStyle w:val="Heading1"/>
+        <w:pStyle w:val="1"/>
       </w:pPr>
       <w:r>
         <w:rPr>
@@ -13256,7 +13442,7 @@
     </w:p>
     <w:tbl>
       <w:tblPr>
-        <w:tblStyle w:val="TableGrid"/>
+        <w:tblStyle w:val="a8"/>
         <w:tblW w:w="0" w:type="auto"/>
         <w:tblLook w:val="04A0" w:firstRow="1" w:lastRow="0" w:firstColumn="1" w:lastColumn="0" w:noHBand="0" w:noVBand="1"/>
       </w:tblPr>
@@ -13725,7 +13911,16 @@
           <w:tcPr>
             <w:tcW w:w="1621" w:type="dxa"/>
           </w:tcPr>
-          <w:p/>
+          <w:p>
+            <w:r>
+              <w:rPr>
+                <w:rFonts w:hint="cs"/>
+                <w:color w:val="auto"/>
+                <w:cs/>
+              </w:rPr>
+              <w:t>25/08/64</w:t>
+            </w:r>
+          </w:p>
         </w:tc>
       </w:tr>
       <w:tr>
@@ -13980,8 +14175,9 @@
             <w:r>
               <w:rPr>
                 <w:rFonts w:eastAsia="Calibri"/>
-              </w:rPr>
-              <w:t></w:t>
+                <w:color w:val="auto"/>
+              </w:rPr>
+              <w:sym w:font="Wingdings" w:char="F0FC"/>
             </w:r>
             <w:r>
               <w:t xml:space="preserve"> </w:t>
@@ -14127,8 +14323,9 @@
             <w:r>
               <w:rPr>
                 <w:rFonts w:eastAsia="Calibri"/>
-              </w:rPr>
-              <w:t></w:t>
+                <w:color w:val="auto"/>
+              </w:rPr>
+              <w:sym w:font="Wingdings" w:char="F0FC"/>
             </w:r>
             <w:r>
               <w:t xml:space="preserve"> </w:t>
@@ -14259,8 +14456,9 @@
             <w:r>
               <w:rPr>
                 <w:rFonts w:eastAsia="Calibri"/>
-              </w:rPr>
-              <w:t></w:t>
+                <w:color w:val="auto"/>
+              </w:rPr>
+              <w:sym w:font="Wingdings" w:char="F0FC"/>
             </w:r>
             <w:r>
               <w:t xml:space="preserve"> </w:t>
@@ -14395,8 +14593,9 @@
             <w:r>
               <w:rPr>
                 <w:rFonts w:eastAsia="Calibri"/>
-              </w:rPr>
-              <w:t></w:t>
+                <w:color w:val="auto"/>
+              </w:rPr>
+              <w:sym w:font="Wingdings" w:char="F0FC"/>
             </w:r>
             <w:r>
               <w:t xml:space="preserve"> </w:t>
@@ -14628,8 +14827,9 @@
             <w:r>
               <w:rPr>
                 <w:rFonts w:eastAsia="Calibri"/>
-              </w:rPr>
-              <w:t></w:t>
+                <w:color w:val="auto"/>
+              </w:rPr>
+              <w:sym w:font="Wingdings" w:char="F0FC"/>
             </w:r>
             <w:r>
               <w:t xml:space="preserve"> </w:t>
@@ -14782,8 +14982,9 @@
             <w:r>
               <w:rPr>
                 <w:rFonts w:eastAsia="Calibri"/>
-              </w:rPr>
-              <w:t></w:t>
+                <w:color w:val="auto"/>
+              </w:rPr>
+              <w:sym w:font="Wingdings" w:char="F0FC"/>
             </w:r>
             <w:r>
               <w:t xml:space="preserve"> </w:t>
@@ -14843,7 +15044,7 @@
     </w:p>
     <w:p>
       <w:pPr>
-        <w:pStyle w:val="Heading1"/>
+        <w:pStyle w:val="1"/>
       </w:pPr>
       <w:r>
         <w:rPr>
@@ -14929,7 +15130,7 @@
     </w:p>
     <w:tbl>
       <w:tblPr>
-        <w:tblStyle w:val="TableGrid"/>
+        <w:tblStyle w:val="a8"/>
         <w:tblW w:w="0" w:type="auto"/>
         <w:tblLook w:val="04A0" w:firstRow="1" w:lastRow="0" w:firstColumn="1" w:lastColumn="0" w:noHBand="0" w:noVBand="1"/>
       </w:tblPr>
@@ -15398,7 +15599,16 @@
           <w:tcPr>
             <w:tcW w:w="1621" w:type="dxa"/>
           </w:tcPr>
-          <w:p/>
+          <w:p>
+            <w:r>
+              <w:rPr>
+                <w:rFonts w:hint="cs"/>
+                <w:color w:val="auto"/>
+                <w:cs/>
+              </w:rPr>
+              <w:t>25/08/64</w:t>
+            </w:r>
+          </w:p>
         </w:tc>
       </w:tr>
       <w:tr>
@@ -15653,8 +15863,9 @@
             <w:r>
               <w:rPr>
                 <w:rFonts w:eastAsia="Calibri"/>
-              </w:rPr>
-              <w:t></w:t>
+                <w:color w:val="auto"/>
+              </w:rPr>
+              <w:sym w:font="Wingdings" w:char="F0FC"/>
             </w:r>
             <w:r>
               <w:t xml:space="preserve"> </w:t>
@@ -15800,8 +16011,9 @@
             <w:r>
               <w:rPr>
                 <w:rFonts w:eastAsia="Calibri"/>
-              </w:rPr>
-              <w:t></w:t>
+                <w:color w:val="auto"/>
+              </w:rPr>
+              <w:sym w:font="Wingdings" w:char="F0FC"/>
             </w:r>
             <w:r>
               <w:t xml:space="preserve"> </w:t>
@@ -15932,8 +16144,9 @@
             <w:r>
               <w:rPr>
                 <w:rFonts w:eastAsia="Calibri"/>
-              </w:rPr>
-              <w:t></w:t>
+                <w:color w:val="auto"/>
+              </w:rPr>
+              <w:sym w:font="Wingdings" w:char="F0FC"/>
             </w:r>
             <w:r>
               <w:t xml:space="preserve"> </w:t>
@@ -16068,8 +16281,9 @@
             <w:r>
               <w:rPr>
                 <w:rFonts w:eastAsia="Calibri"/>
-              </w:rPr>
-              <w:t></w:t>
+                <w:color w:val="auto"/>
+              </w:rPr>
+              <w:sym w:font="Wingdings" w:char="F0FC"/>
             </w:r>
             <w:r>
               <w:t xml:space="preserve"> </w:t>
@@ -16301,8 +16515,9 @@
             <w:r>
               <w:rPr>
                 <w:rFonts w:eastAsia="Calibri"/>
-              </w:rPr>
-              <w:t></w:t>
+                <w:color w:val="auto"/>
+              </w:rPr>
+              <w:sym w:font="Wingdings" w:char="F0FC"/>
             </w:r>
             <w:r>
               <w:t xml:space="preserve"> </w:t>
@@ -16455,8 +16670,9 @@
             <w:r>
               <w:rPr>
                 <w:rFonts w:eastAsia="Calibri"/>
-              </w:rPr>
-              <w:t></w:t>
+                <w:color w:val="auto"/>
+              </w:rPr>
+              <w:sym w:font="Wingdings" w:char="F0FC"/>
             </w:r>
             <w:r>
               <w:t xml:space="preserve"> </w:t>
@@ -16516,7 +16732,7 @@
     </w:p>
     <w:p>
       <w:pPr>
-        <w:pStyle w:val="Heading1"/>
+        <w:pStyle w:val="1"/>
       </w:pPr>
       <w:r>
         <w:rPr>
@@ -16602,7 +16818,7 @@
     </w:p>
     <w:tbl>
       <w:tblPr>
-        <w:tblStyle w:val="TableGrid"/>
+        <w:tblStyle w:val="a8"/>
         <w:tblW w:w="0" w:type="auto"/>
         <w:tblLook w:val="04A0" w:firstRow="1" w:lastRow="0" w:firstColumn="1" w:lastColumn="0" w:noHBand="0" w:noVBand="1"/>
       </w:tblPr>
@@ -17071,7 +17287,16 @@
           <w:tcPr>
             <w:tcW w:w="1621" w:type="dxa"/>
           </w:tcPr>
-          <w:p/>
+          <w:p>
+            <w:r>
+              <w:rPr>
+                <w:rFonts w:hint="cs"/>
+                <w:color w:val="auto"/>
+                <w:cs/>
+              </w:rPr>
+              <w:t>25/08/64</w:t>
+            </w:r>
+          </w:p>
         </w:tc>
       </w:tr>
       <w:tr>
@@ -17326,8 +17551,9 @@
             <w:r>
               <w:rPr>
                 <w:rFonts w:eastAsia="Calibri"/>
-              </w:rPr>
-              <w:t></w:t>
+                <w:color w:val="auto"/>
+              </w:rPr>
+              <w:sym w:font="Wingdings" w:char="F0FC"/>
             </w:r>
             <w:r>
               <w:t xml:space="preserve"> </w:t>
@@ -17473,8 +17699,9 @@
             <w:r>
               <w:rPr>
                 <w:rFonts w:eastAsia="Calibri"/>
-              </w:rPr>
-              <w:t></w:t>
+                <w:color w:val="auto"/>
+              </w:rPr>
+              <w:sym w:font="Wingdings" w:char="F0FC"/>
             </w:r>
             <w:r>
               <w:t xml:space="preserve"> </w:t>
@@ -17605,8 +17832,9 @@
             <w:r>
               <w:rPr>
                 <w:rFonts w:eastAsia="Calibri"/>
-              </w:rPr>
-              <w:t></w:t>
+                <w:color w:val="auto"/>
+              </w:rPr>
+              <w:sym w:font="Wingdings" w:char="F0FC"/>
             </w:r>
             <w:r>
               <w:t xml:space="preserve"> </w:t>
@@ -17741,8 +17969,9 @@
             <w:r>
               <w:rPr>
                 <w:rFonts w:eastAsia="Calibri"/>
-              </w:rPr>
-              <w:t></w:t>
+                <w:color w:val="auto"/>
+              </w:rPr>
+              <w:sym w:font="Wingdings" w:char="F0FC"/>
             </w:r>
             <w:r>
               <w:t xml:space="preserve"> </w:t>
@@ -17974,8 +18203,9 @@
             <w:r>
               <w:rPr>
                 <w:rFonts w:eastAsia="Calibri"/>
-              </w:rPr>
-              <w:t></w:t>
+                <w:color w:val="auto"/>
+              </w:rPr>
+              <w:sym w:font="Wingdings" w:char="F0FC"/>
             </w:r>
             <w:r>
               <w:t xml:space="preserve"> </w:t>
@@ -18128,8 +18358,9 @@
             <w:r>
               <w:rPr>
                 <w:rFonts w:eastAsia="Calibri"/>
-              </w:rPr>
-              <w:t></w:t>
+                <w:color w:val="auto"/>
+              </w:rPr>
+              <w:sym w:font="Wingdings" w:char="F0FC"/>
             </w:r>
             <w:r>
               <w:t xml:space="preserve"> </w:t>
@@ -18189,7 +18420,7 @@
     </w:p>
     <w:p>
       <w:pPr>
-        <w:pStyle w:val="Heading1"/>
+        <w:pStyle w:val="1"/>
       </w:pPr>
       <w:r>
         <w:rPr>
@@ -18275,7 +18506,7 @@
     </w:p>
     <w:tbl>
       <w:tblPr>
-        <w:tblStyle w:val="TableGrid"/>
+        <w:tblStyle w:val="a8"/>
         <w:tblW w:w="0" w:type="auto"/>
         <w:tblLook w:val="04A0" w:firstRow="1" w:lastRow="0" w:firstColumn="1" w:lastColumn="0" w:noHBand="0" w:noVBand="1"/>
       </w:tblPr>
@@ -18716,7 +18947,16 @@
           <w:tcPr>
             <w:tcW w:w="1621" w:type="dxa"/>
           </w:tcPr>
-          <w:p/>
+          <w:p>
+            <w:r>
+              <w:rPr>
+                <w:rFonts w:hint="cs"/>
+                <w:color w:val="auto"/>
+                <w:cs/>
+              </w:rPr>
+              <w:t>25/08/64</w:t>
+            </w:r>
+          </w:p>
         </w:tc>
       </w:tr>
       <w:tr>
@@ -18971,8 +19211,9 @@
             <w:r>
               <w:rPr>
                 <w:rFonts w:eastAsia="Calibri"/>
-              </w:rPr>
-              <w:t></w:t>
+                <w:color w:val="auto"/>
+              </w:rPr>
+              <w:sym w:font="Wingdings" w:char="F0FC"/>
             </w:r>
             <w:r>
               <w:t xml:space="preserve"> </w:t>
@@ -19118,8 +19359,9 @@
             <w:r>
               <w:rPr>
                 <w:rFonts w:eastAsia="Calibri"/>
-              </w:rPr>
-              <w:t></w:t>
+                <w:color w:val="auto"/>
+              </w:rPr>
+              <w:sym w:font="Wingdings" w:char="F0FC"/>
             </w:r>
             <w:r>
               <w:t xml:space="preserve"> </w:t>
@@ -19250,8 +19492,9 @@
             <w:r>
               <w:rPr>
                 <w:rFonts w:eastAsia="Calibri"/>
-              </w:rPr>
-              <w:t></w:t>
+                <w:color w:val="auto"/>
+              </w:rPr>
+              <w:sym w:font="Wingdings" w:char="F0FC"/>
             </w:r>
             <w:r>
               <w:t xml:space="preserve"> </w:t>
@@ -19386,8 +19629,9 @@
             <w:r>
               <w:rPr>
                 <w:rFonts w:eastAsia="Calibri"/>
-              </w:rPr>
-              <w:t></w:t>
+                <w:color w:val="auto"/>
+              </w:rPr>
+              <w:sym w:font="Wingdings" w:char="F0FC"/>
             </w:r>
             <w:r>
               <w:t xml:space="preserve"> </w:t>
@@ -19624,8 +19868,9 @@
             <w:r>
               <w:rPr>
                 <w:rFonts w:eastAsia="Calibri"/>
-              </w:rPr>
-              <w:t></w:t>
+                <w:color w:val="auto"/>
+              </w:rPr>
+              <w:sym w:font="Wingdings" w:char="F0FC"/>
             </w:r>
             <w:r>
               <w:t xml:space="preserve"> </w:t>
@@ -19769,8 +20014,9 @@
             <w:r>
               <w:rPr>
                 <w:rFonts w:eastAsia="Calibri"/>
-              </w:rPr>
-              <w:t></w:t>
+                <w:color w:val="auto"/>
+              </w:rPr>
+              <w:sym w:font="Wingdings" w:char="F0FC"/>
             </w:r>
             <w:r>
               <w:t xml:space="preserve"> </w:t>
@@ -19830,7 +20076,7 @@
     </w:p>
     <w:p>
       <w:pPr>
-        <w:pStyle w:val="Heading1"/>
+        <w:pStyle w:val="1"/>
       </w:pPr>
       <w:r>
         <w:rPr>
@@ -19916,7 +20162,7 @@
     </w:p>
     <w:tbl>
       <w:tblPr>
-        <w:tblStyle w:val="TableGrid"/>
+        <w:tblStyle w:val="a8"/>
         <w:tblW w:w="0" w:type="auto"/>
         <w:tblLook w:val="04A0" w:firstRow="1" w:lastRow="0" w:firstColumn="1" w:lastColumn="0" w:noHBand="0" w:noVBand="1"/>
       </w:tblPr>
@@ -20356,7 +20602,16 @@
           <w:tcPr>
             <w:tcW w:w="1621" w:type="dxa"/>
           </w:tcPr>
-          <w:p/>
+          <w:p>
+            <w:r>
+              <w:rPr>
+                <w:rFonts w:hint="cs"/>
+                <w:color w:val="auto"/>
+                <w:cs/>
+              </w:rPr>
+              <w:t>25/08/64</w:t>
+            </w:r>
+          </w:p>
         </w:tc>
       </w:tr>
       <w:tr>
@@ -20611,8 +20866,9 @@
             <w:r>
               <w:rPr>
                 <w:rFonts w:eastAsia="Calibri"/>
-              </w:rPr>
-              <w:t></w:t>
+                <w:color w:val="auto"/>
+              </w:rPr>
+              <w:sym w:font="Wingdings" w:char="F0FC"/>
             </w:r>
             <w:r>
               <w:t xml:space="preserve"> </w:t>
@@ -20758,8 +21014,9 @@
             <w:r>
               <w:rPr>
                 <w:rFonts w:eastAsia="Calibri"/>
-              </w:rPr>
-              <w:t></w:t>
+                <w:color w:val="auto"/>
+              </w:rPr>
+              <w:sym w:font="Wingdings" w:char="F0FC"/>
             </w:r>
             <w:r>
               <w:t xml:space="preserve"> </w:t>
@@ -20890,8 +21147,9 @@
             <w:r>
               <w:rPr>
                 <w:rFonts w:eastAsia="Calibri"/>
-              </w:rPr>
-              <w:t></w:t>
+                <w:color w:val="auto"/>
+              </w:rPr>
+              <w:sym w:font="Wingdings" w:char="F0FC"/>
             </w:r>
             <w:r>
               <w:t xml:space="preserve"> </w:t>
@@ -21026,8 +21284,9 @@
             <w:r>
               <w:rPr>
                 <w:rFonts w:eastAsia="Calibri"/>
-              </w:rPr>
-              <w:t></w:t>
+                <w:color w:val="auto"/>
+              </w:rPr>
+              <w:sym w:font="Wingdings" w:char="F0FC"/>
             </w:r>
             <w:r>
               <w:t xml:space="preserve"> </w:t>
@@ -21259,8 +21518,9 @@
             <w:r>
               <w:rPr>
                 <w:rFonts w:eastAsia="Calibri"/>
-              </w:rPr>
-              <w:t></w:t>
+                <w:color w:val="auto"/>
+              </w:rPr>
+              <w:sym w:font="Wingdings" w:char="F0FC"/>
             </w:r>
             <w:r>
               <w:t xml:space="preserve"> </w:t>
@@ -21404,8 +21664,9 @@
             <w:r>
               <w:rPr>
                 <w:rFonts w:eastAsia="Calibri"/>
-              </w:rPr>
-              <w:t></w:t>
+                <w:color w:val="auto"/>
+              </w:rPr>
+              <w:sym w:font="Wingdings" w:char="F0FC"/>
             </w:r>
             <w:r>
               <w:t xml:space="preserve"> </w:t>
@@ -21465,7 +21726,7 @@
     </w:p>
     <w:p>
       <w:pPr>
-        <w:pStyle w:val="Heading1"/>
+        <w:pStyle w:val="1"/>
       </w:pPr>
       <w:r>
         <w:rPr>
@@ -21558,7 +21819,7 @@
     </w:p>
     <w:tbl>
       <w:tblPr>
-        <w:tblStyle w:val="TableGrid"/>
+        <w:tblStyle w:val="a8"/>
         <w:tblW w:w="0" w:type="auto"/>
         <w:tblLook w:val="04A0" w:firstRow="1" w:lastRow="0" w:firstColumn="1" w:lastColumn="0" w:noHBand="0" w:noVBand="1"/>
       </w:tblPr>
@@ -21575,7 +21836,7 @@
       <w:tr>
         <w:tc>
           <w:tcPr>
-            <w:tcW w:w="1651" w:type="dxa"/>
+            <w:tcW w:w="1645" w:type="dxa"/>
             <w:gridSpan w:val="2"/>
           </w:tcPr>
           <w:p>
@@ -21596,7 +21857,7 @@
         </w:tc>
         <w:tc>
           <w:tcPr>
-            <w:tcW w:w="2844" w:type="dxa"/>
+            <w:tcW w:w="2804" w:type="dxa"/>
           </w:tcPr>
           <w:p>
             <w:pPr>
@@ -21611,7 +21872,7 @@
         </w:tc>
         <w:tc>
           <w:tcPr>
-            <w:tcW w:w="2563" w:type="dxa"/>
+            <w:tcW w:w="2651" w:type="dxa"/>
           </w:tcPr>
           <w:p>
             <w:pPr>
@@ -21631,7 +21892,7 @@
         </w:tc>
         <w:tc>
           <w:tcPr>
-            <w:tcW w:w="6170" w:type="dxa"/>
+            <w:tcW w:w="6128" w:type="dxa"/>
             <w:gridSpan w:val="4"/>
           </w:tcPr>
           <w:p>
@@ -21653,7 +21914,7 @@
       <w:tr>
         <w:tc>
           <w:tcPr>
-            <w:tcW w:w="1651" w:type="dxa"/>
+            <w:tcW w:w="1645" w:type="dxa"/>
             <w:gridSpan w:val="2"/>
           </w:tcPr>
           <w:p>
@@ -21674,7 +21935,7 @@
         </w:tc>
         <w:tc>
           <w:tcPr>
-            <w:tcW w:w="2844" w:type="dxa"/>
+            <w:tcW w:w="2804" w:type="dxa"/>
           </w:tcPr>
           <w:p>
             <w:r>
@@ -21691,7 +21952,7 @@
         </w:tc>
         <w:tc>
           <w:tcPr>
-            <w:tcW w:w="2563" w:type="dxa"/>
+            <w:tcW w:w="2651" w:type="dxa"/>
           </w:tcPr>
           <w:p>
             <w:pPr>
@@ -21711,7 +21972,7 @@
         </w:tc>
         <w:tc>
           <w:tcPr>
-            <w:tcW w:w="3090" w:type="dxa"/>
+            <w:tcW w:w="3069" w:type="dxa"/>
             <w:gridSpan w:val="2"/>
           </w:tcPr>
           <w:p>
@@ -21726,7 +21987,7 @@
         </w:tc>
         <w:tc>
           <w:tcPr>
-            <w:tcW w:w="1459" w:type="dxa"/>
+            <w:tcW w:w="1446" w:type="dxa"/>
           </w:tcPr>
           <w:p>
             <w:pPr>
@@ -21746,7 +22007,7 @@
         </w:tc>
         <w:tc>
           <w:tcPr>
-            <w:tcW w:w="1621" w:type="dxa"/>
+            <w:tcW w:w="1613" w:type="dxa"/>
           </w:tcPr>
           <w:p>
             <w:r>
@@ -21758,7 +22019,7 @@
       <w:tr>
         <w:tc>
           <w:tcPr>
-            <w:tcW w:w="1651" w:type="dxa"/>
+            <w:tcW w:w="1645" w:type="dxa"/>
             <w:gridSpan w:val="2"/>
           </w:tcPr>
           <w:p>
@@ -21779,7 +22040,7 @@
         </w:tc>
         <w:tc>
           <w:tcPr>
-            <w:tcW w:w="2844" w:type="dxa"/>
+            <w:tcW w:w="2804" w:type="dxa"/>
           </w:tcPr>
           <w:p>
             <w:r>
@@ -21803,7 +22064,7 @@
         </w:tc>
         <w:tc>
           <w:tcPr>
-            <w:tcW w:w="2563" w:type="dxa"/>
+            <w:tcW w:w="2651" w:type="dxa"/>
           </w:tcPr>
           <w:p>
             <w:pPr>
@@ -21823,7 +22084,7 @@
         </w:tc>
         <w:tc>
           <w:tcPr>
-            <w:tcW w:w="6170" w:type="dxa"/>
+            <w:tcW w:w="6128" w:type="dxa"/>
             <w:gridSpan w:val="4"/>
           </w:tcPr>
           <w:p>
@@ -21945,7 +22206,7 @@
       <w:tr>
         <w:tc>
           <w:tcPr>
-            <w:tcW w:w="1651" w:type="dxa"/>
+            <w:tcW w:w="1645" w:type="dxa"/>
             <w:gridSpan w:val="2"/>
           </w:tcPr>
           <w:p>
@@ -21966,7 +22227,7 @@
         </w:tc>
         <w:tc>
           <w:tcPr>
-            <w:tcW w:w="2844" w:type="dxa"/>
+            <w:tcW w:w="2804" w:type="dxa"/>
           </w:tcPr>
           <w:p>
             <w:pPr>
@@ -21985,7 +22246,7 @@
         </w:tc>
         <w:tc>
           <w:tcPr>
-            <w:tcW w:w="2563" w:type="dxa"/>
+            <w:tcW w:w="2651" w:type="dxa"/>
           </w:tcPr>
           <w:p>
             <w:pPr>
@@ -22006,7 +22267,7 @@
         </w:tc>
         <w:tc>
           <w:tcPr>
-            <w:tcW w:w="3090" w:type="dxa"/>
+            <w:tcW w:w="3069" w:type="dxa"/>
             <w:gridSpan w:val="2"/>
           </w:tcPr>
           <w:p>
@@ -22019,7 +22280,7 @@
         </w:tc>
         <w:tc>
           <w:tcPr>
-            <w:tcW w:w="1459" w:type="dxa"/>
+            <w:tcW w:w="1446" w:type="dxa"/>
           </w:tcPr>
           <w:p>
             <w:pPr>
@@ -22039,15 +22300,24 @@
         </w:tc>
         <w:tc>
           <w:tcPr>
-            <w:tcW w:w="1621" w:type="dxa"/>
-          </w:tcPr>
-          <w:p/>
+            <w:tcW w:w="1613" w:type="dxa"/>
+          </w:tcPr>
+          <w:p>
+            <w:r>
+              <w:rPr>
+                <w:rFonts w:hint="cs"/>
+                <w:color w:val="auto"/>
+                <w:cs/>
+              </w:rPr>
+              <w:t>25/08/64</w:t>
+            </w:r>
+          </w:p>
         </w:tc>
       </w:tr>
       <w:tr>
         <w:tc>
           <w:tcPr>
-            <w:tcW w:w="1651" w:type="dxa"/>
+            <w:tcW w:w="1645" w:type="dxa"/>
             <w:gridSpan w:val="2"/>
           </w:tcPr>
           <w:p>
@@ -22068,7 +22338,7 @@
         </w:tc>
         <w:tc>
           <w:tcPr>
-            <w:tcW w:w="11577" w:type="dxa"/>
+            <w:tcW w:w="11583" w:type="dxa"/>
             <w:gridSpan w:val="6"/>
           </w:tcPr>
           <w:p>
@@ -22081,7 +22351,7 @@
       <w:tr>
         <w:tc>
           <w:tcPr>
-            <w:tcW w:w="625" w:type="dxa"/>
+            <w:tcW w:w="626" w:type="dxa"/>
           </w:tcPr>
           <w:p>
             <w:pPr>
@@ -22101,7 +22371,7 @@
         </w:tc>
         <w:tc>
           <w:tcPr>
-            <w:tcW w:w="3870" w:type="dxa"/>
+            <w:tcW w:w="3823" w:type="dxa"/>
             <w:gridSpan w:val="2"/>
           </w:tcPr>
           <w:p>
@@ -22122,7 +22392,7 @@
         </w:tc>
         <w:tc>
           <w:tcPr>
-            <w:tcW w:w="2563" w:type="dxa"/>
+            <w:tcW w:w="2651" w:type="dxa"/>
           </w:tcPr>
           <w:p>
             <w:pPr>
@@ -22142,7 +22412,7 @@
         </w:tc>
         <w:tc>
           <w:tcPr>
-            <w:tcW w:w="1591" w:type="dxa"/>
+            <w:tcW w:w="1582" w:type="dxa"/>
           </w:tcPr>
           <w:p>
             <w:pPr>
@@ -22162,7 +22432,7 @@
         </w:tc>
         <w:tc>
           <w:tcPr>
-            <w:tcW w:w="1499" w:type="dxa"/>
+            <w:tcW w:w="1487" w:type="dxa"/>
           </w:tcPr>
           <w:p>
             <w:pPr>
@@ -22182,7 +22452,7 @@
         </w:tc>
         <w:tc>
           <w:tcPr>
-            <w:tcW w:w="1459" w:type="dxa"/>
+            <w:tcW w:w="1446" w:type="dxa"/>
           </w:tcPr>
           <w:p>
             <w:pPr>
@@ -22202,7 +22472,7 @@
         </w:tc>
         <w:tc>
           <w:tcPr>
-            <w:tcW w:w="1621" w:type="dxa"/>
+            <w:tcW w:w="1613" w:type="dxa"/>
           </w:tcPr>
           <w:p>
             <w:pPr>
@@ -22224,7 +22494,7 @@
       <w:tr>
         <w:tc>
           <w:tcPr>
-            <w:tcW w:w="625" w:type="dxa"/>
+            <w:tcW w:w="626" w:type="dxa"/>
           </w:tcPr>
           <w:p>
             <w:r>
@@ -22234,7 +22504,7 @@
         </w:tc>
         <w:tc>
           <w:tcPr>
-            <w:tcW w:w="3870" w:type="dxa"/>
+            <w:tcW w:w="3823" w:type="dxa"/>
             <w:gridSpan w:val="2"/>
           </w:tcPr>
           <w:p>
@@ -22252,7 +22522,7 @@
         </w:tc>
         <w:tc>
           <w:tcPr>
-            <w:tcW w:w="2563" w:type="dxa"/>
+            <w:tcW w:w="2651" w:type="dxa"/>
           </w:tcPr>
           <w:p>
             <w:pPr>
@@ -22265,7 +22535,7 @@
         </w:tc>
         <w:tc>
           <w:tcPr>
-            <w:tcW w:w="1591" w:type="dxa"/>
+            <w:tcW w:w="1582" w:type="dxa"/>
           </w:tcPr>
           <w:p>
             <w:pPr>
@@ -22284,18 +22554,37 @@
         </w:tc>
         <w:tc>
           <w:tcPr>
-            <w:tcW w:w="1499" w:type="dxa"/>
+            <w:tcW w:w="1487" w:type="dxa"/>
           </w:tcPr>
           <w:p/>
         </w:tc>
         <w:tc>
           <w:tcPr>
-            <w:tcW w:w="1459" w:type="dxa"/>
+            <w:tcW w:w="1446" w:type="dxa"/>
           </w:tcPr>
           <w:p>
             <w:r>
               <w:rPr>
                 <w:rFonts w:eastAsia="Calibri"/>
+                <w:color w:val="auto"/>
+              </w:rPr>
+              <w:sym w:font="Wingdings" w:char="F0FC"/>
+            </w:r>
+            <w:r>
+              <w:t xml:space="preserve"> </w:t>
+            </w:r>
+            <w:r>
+              <w:rPr>
+                <w:rFonts w:hint="cs"/>
+                <w:cs/>
+              </w:rPr>
+              <w:t>ผ่าน</w:t>
+            </w:r>
+          </w:p>
+          <w:p>
+            <w:r>
+              <w:rPr>
+                <w:rFonts w:eastAsia="Calibri"/>
               </w:rPr>
               <w:t></w:t>
             </w:r>
@@ -22307,31 +22596,13 @@
                 <w:rFonts w:hint="cs"/>
                 <w:cs/>
               </w:rPr>
-              <w:t>ผ่าน</w:t>
-            </w:r>
-          </w:p>
-          <w:p>
-            <w:r>
-              <w:rPr>
-                <w:rFonts w:eastAsia="Calibri"/>
-              </w:rPr>
-              <w:t></w:t>
-            </w:r>
-            <w:r>
-              <w:t xml:space="preserve"> </w:t>
-            </w:r>
-            <w:r>
-              <w:rPr>
-                <w:rFonts w:hint="cs"/>
-                <w:cs/>
-              </w:rPr>
               <w:t>ไม่ผ่าน</w:t>
             </w:r>
           </w:p>
         </w:tc>
         <w:tc>
           <w:tcPr>
-            <w:tcW w:w="1621" w:type="dxa"/>
+            <w:tcW w:w="1613" w:type="dxa"/>
           </w:tcPr>
           <w:p/>
         </w:tc>
@@ -22339,7 +22610,7 @@
       <w:tr>
         <w:tc>
           <w:tcPr>
-            <w:tcW w:w="625" w:type="dxa"/>
+            <w:tcW w:w="626" w:type="dxa"/>
           </w:tcPr>
           <w:p>
             <w:r>
@@ -22349,7 +22620,7 @@
         </w:tc>
         <w:tc>
           <w:tcPr>
-            <w:tcW w:w="3870" w:type="dxa"/>
+            <w:tcW w:w="3823" w:type="dxa"/>
             <w:gridSpan w:val="2"/>
           </w:tcPr>
           <w:p>
@@ -22379,7 +22650,7 @@
         </w:tc>
         <w:tc>
           <w:tcPr>
-            <w:tcW w:w="2563" w:type="dxa"/>
+            <w:tcW w:w="2651" w:type="dxa"/>
           </w:tcPr>
           <w:p>
             <w:r>
@@ -22412,7 +22683,7 @@
         </w:tc>
         <w:tc>
           <w:tcPr>
-            <w:tcW w:w="1591" w:type="dxa"/>
+            <w:tcW w:w="1582" w:type="dxa"/>
           </w:tcPr>
           <w:p>
             <w:pPr>
@@ -22431,18 +22702,37 @@
         </w:tc>
         <w:tc>
           <w:tcPr>
-            <w:tcW w:w="1499" w:type="dxa"/>
+            <w:tcW w:w="1487" w:type="dxa"/>
           </w:tcPr>
           <w:p/>
         </w:tc>
         <w:tc>
           <w:tcPr>
-            <w:tcW w:w="1459" w:type="dxa"/>
+            <w:tcW w:w="1446" w:type="dxa"/>
           </w:tcPr>
           <w:p>
             <w:r>
               <w:rPr>
                 <w:rFonts w:eastAsia="Calibri"/>
+                <w:color w:val="auto"/>
+              </w:rPr>
+              <w:sym w:font="Wingdings" w:char="F0FC"/>
+            </w:r>
+            <w:r>
+              <w:t xml:space="preserve"> </w:t>
+            </w:r>
+            <w:r>
+              <w:rPr>
+                <w:rFonts w:hint="cs"/>
+                <w:cs/>
+              </w:rPr>
+              <w:t>ผ่าน</w:t>
+            </w:r>
+          </w:p>
+          <w:p>
+            <w:r>
+              <w:rPr>
+                <w:rFonts w:eastAsia="Calibri"/>
               </w:rPr>
               <w:t></w:t>
             </w:r>
@@ -22454,31 +22744,13 @@
                 <w:rFonts w:hint="cs"/>
                 <w:cs/>
               </w:rPr>
-              <w:t>ผ่าน</w:t>
-            </w:r>
-          </w:p>
-          <w:p>
-            <w:r>
-              <w:rPr>
-                <w:rFonts w:eastAsia="Calibri"/>
-              </w:rPr>
-              <w:t></w:t>
-            </w:r>
-            <w:r>
-              <w:t xml:space="preserve"> </w:t>
-            </w:r>
-            <w:r>
-              <w:rPr>
-                <w:rFonts w:hint="cs"/>
-                <w:cs/>
-              </w:rPr>
               <w:t>ไม่ผ่าน</w:t>
             </w:r>
           </w:p>
         </w:tc>
         <w:tc>
           <w:tcPr>
-            <w:tcW w:w="1621" w:type="dxa"/>
+            <w:tcW w:w="1613" w:type="dxa"/>
           </w:tcPr>
           <w:p/>
         </w:tc>
@@ -22486,7 +22758,7 @@
       <w:tr>
         <w:tc>
           <w:tcPr>
-            <w:tcW w:w="625" w:type="dxa"/>
+            <w:tcW w:w="626" w:type="dxa"/>
           </w:tcPr>
           <w:p>
             <w:r>
@@ -22497,7 +22769,7 @@
         </w:tc>
         <w:tc>
           <w:tcPr>
-            <w:tcW w:w="3870" w:type="dxa"/>
+            <w:tcW w:w="3823" w:type="dxa"/>
             <w:gridSpan w:val="2"/>
           </w:tcPr>
           <w:p>
@@ -22525,7 +22797,7 @@
         </w:tc>
         <w:tc>
           <w:tcPr>
-            <w:tcW w:w="2563" w:type="dxa"/>
+            <w:tcW w:w="2651" w:type="dxa"/>
           </w:tcPr>
           <w:p>
             <w:pPr>
@@ -22538,7 +22810,7 @@
         </w:tc>
         <w:tc>
           <w:tcPr>
-            <w:tcW w:w="1591" w:type="dxa"/>
+            <w:tcW w:w="1582" w:type="dxa"/>
           </w:tcPr>
           <w:p>
             <w:pPr>
@@ -22557,24 +22829,48 @@
         </w:tc>
         <w:tc>
           <w:tcPr>
-            <w:tcW w:w="1499" w:type="dxa"/>
-          </w:tcPr>
-          <w:p>
-            <w:pPr>
-              <w:rPr>
-                <w:cs/>
-              </w:rPr>
-            </w:pPr>
-          </w:p>
-        </w:tc>
-        <w:tc>
-          <w:tcPr>
-            <w:tcW w:w="1459" w:type="dxa"/>
+            <w:tcW w:w="1487" w:type="dxa"/>
+          </w:tcPr>
+          <w:p>
+            <w:pPr>
+              <w:rPr>
+                <w:cs/>
+              </w:rPr>
+            </w:pPr>
+          </w:p>
+        </w:tc>
+        <w:tc>
+          <w:tcPr>
+            <w:tcW w:w="1446" w:type="dxa"/>
           </w:tcPr>
           <w:p>
             <w:r>
               <w:rPr>
                 <w:rFonts w:eastAsia="Calibri"/>
+                <w:color w:val="auto"/>
+              </w:rPr>
+              <w:sym w:font="Wingdings" w:char="F0FC"/>
+            </w:r>
+            <w:r>
+              <w:t xml:space="preserve"> </w:t>
+            </w:r>
+            <w:r>
+              <w:rPr>
+                <w:rFonts w:hint="cs"/>
+                <w:cs/>
+              </w:rPr>
+              <w:t>ผ่าน</w:t>
+            </w:r>
+          </w:p>
+          <w:p>
+            <w:pPr>
+              <w:rPr>
+                <w:rFonts w:eastAsia="Calibri"/>
+              </w:rPr>
+            </w:pPr>
+            <w:r>
+              <w:rPr>
+                <w:rFonts w:eastAsia="Calibri"/>
               </w:rPr>
               <w:t></w:t>
             </w:r>
@@ -22586,36 +22882,13 @@
                 <w:rFonts w:hint="cs"/>
                 <w:cs/>
               </w:rPr>
-              <w:t>ผ่าน</w:t>
-            </w:r>
-          </w:p>
-          <w:p>
-            <w:pPr>
-              <w:rPr>
-                <w:rFonts w:eastAsia="Calibri"/>
-              </w:rPr>
-            </w:pPr>
-            <w:r>
-              <w:rPr>
-                <w:rFonts w:eastAsia="Calibri"/>
-              </w:rPr>
-              <w:t></w:t>
-            </w:r>
-            <w:r>
-              <w:t xml:space="preserve"> </w:t>
-            </w:r>
-            <w:r>
-              <w:rPr>
-                <w:rFonts w:hint="cs"/>
-                <w:cs/>
-              </w:rPr>
               <w:t>ไม่ผ่าน</w:t>
             </w:r>
           </w:p>
         </w:tc>
         <w:tc>
           <w:tcPr>
-            <w:tcW w:w="1621" w:type="dxa"/>
+            <w:tcW w:w="1613" w:type="dxa"/>
           </w:tcPr>
           <w:p/>
         </w:tc>
@@ -22623,7 +22896,7 @@
       <w:tr>
         <w:tc>
           <w:tcPr>
-            <w:tcW w:w="625" w:type="dxa"/>
+            <w:tcW w:w="626" w:type="dxa"/>
           </w:tcPr>
           <w:p>
             <w:r>
@@ -22633,7 +22906,7 @@
         </w:tc>
         <w:tc>
           <w:tcPr>
-            <w:tcW w:w="3870" w:type="dxa"/>
+            <w:tcW w:w="3823" w:type="dxa"/>
             <w:gridSpan w:val="2"/>
           </w:tcPr>
           <w:p>
@@ -22661,7 +22934,7 @@
         </w:tc>
         <w:tc>
           <w:tcPr>
-            <w:tcW w:w="2563" w:type="dxa"/>
+            <w:tcW w:w="2651" w:type="dxa"/>
           </w:tcPr>
           <w:p>
             <w:pPr>
@@ -22674,7 +22947,7 @@
         </w:tc>
         <w:tc>
           <w:tcPr>
-            <w:tcW w:w="1591" w:type="dxa"/>
+            <w:tcW w:w="1582" w:type="dxa"/>
           </w:tcPr>
           <w:p>
             <w:pPr>
@@ -22693,24 +22966,48 @@
         </w:tc>
         <w:tc>
           <w:tcPr>
-            <w:tcW w:w="1499" w:type="dxa"/>
-          </w:tcPr>
-          <w:p>
-            <w:pPr>
-              <w:rPr>
-                <w:cs/>
-              </w:rPr>
-            </w:pPr>
-          </w:p>
-        </w:tc>
-        <w:tc>
-          <w:tcPr>
-            <w:tcW w:w="1459" w:type="dxa"/>
+            <w:tcW w:w="1487" w:type="dxa"/>
+          </w:tcPr>
+          <w:p>
+            <w:pPr>
+              <w:rPr>
+                <w:cs/>
+              </w:rPr>
+            </w:pPr>
+          </w:p>
+        </w:tc>
+        <w:tc>
+          <w:tcPr>
+            <w:tcW w:w="1446" w:type="dxa"/>
           </w:tcPr>
           <w:p>
             <w:r>
               <w:rPr>
                 <w:rFonts w:eastAsia="Calibri"/>
+                <w:color w:val="auto"/>
+              </w:rPr>
+              <w:sym w:font="Wingdings" w:char="F0FC"/>
+            </w:r>
+            <w:r>
+              <w:t xml:space="preserve"> </w:t>
+            </w:r>
+            <w:r>
+              <w:rPr>
+                <w:rFonts w:hint="cs"/>
+                <w:cs/>
+              </w:rPr>
+              <w:t>ผ่าน</w:t>
+            </w:r>
+          </w:p>
+          <w:p>
+            <w:pPr>
+              <w:rPr>
+                <w:rFonts w:eastAsia="Calibri"/>
+              </w:rPr>
+            </w:pPr>
+            <w:r>
+              <w:rPr>
+                <w:rFonts w:eastAsia="Calibri"/>
               </w:rPr>
               <w:t></w:t>
             </w:r>
@@ -22722,36 +23019,13 @@
                 <w:rFonts w:hint="cs"/>
                 <w:cs/>
               </w:rPr>
-              <w:t>ผ่าน</w:t>
-            </w:r>
-          </w:p>
-          <w:p>
-            <w:pPr>
-              <w:rPr>
-                <w:rFonts w:eastAsia="Calibri"/>
-              </w:rPr>
-            </w:pPr>
-            <w:r>
-              <w:rPr>
-                <w:rFonts w:eastAsia="Calibri"/>
-              </w:rPr>
-              <w:t></w:t>
-            </w:r>
-            <w:r>
-              <w:t xml:space="preserve"> </w:t>
-            </w:r>
-            <w:r>
-              <w:rPr>
-                <w:rFonts w:hint="cs"/>
-                <w:cs/>
-              </w:rPr>
               <w:t>ไม่ผ่าน</w:t>
             </w:r>
           </w:p>
         </w:tc>
         <w:tc>
           <w:tcPr>
-            <w:tcW w:w="1621" w:type="dxa"/>
+            <w:tcW w:w="1613" w:type="dxa"/>
           </w:tcPr>
           <w:p/>
         </w:tc>
@@ -22759,7 +23033,7 @@
       <w:tr>
         <w:tc>
           <w:tcPr>
-            <w:tcW w:w="625" w:type="dxa"/>
+            <w:tcW w:w="626" w:type="dxa"/>
           </w:tcPr>
           <w:p>
             <w:r>
@@ -22769,7 +23043,7 @@
         </w:tc>
         <w:tc>
           <w:tcPr>
-            <w:tcW w:w="3870" w:type="dxa"/>
+            <w:tcW w:w="3823" w:type="dxa"/>
             <w:gridSpan w:val="2"/>
           </w:tcPr>
           <w:p>
@@ -22789,7 +23063,7 @@
         </w:tc>
         <w:tc>
           <w:tcPr>
-            <w:tcW w:w="2563" w:type="dxa"/>
+            <w:tcW w:w="2651" w:type="dxa"/>
           </w:tcPr>
           <w:p>
             <w:r>
@@ -22904,7 +23178,10 @@
                 <w:rFonts w:hint="cs"/>
                 <w:cs/>
               </w:rPr>
-              <w:t>อีเมล</w:t>
+              <w:t xml:space="preserve">อีเมล </w:t>
+            </w:r>
+            <w:r>
+              <w:t>:</w:t>
             </w:r>
             <w:r>
               <w:rPr>
@@ -22914,64 +23191,78 @@
               <w:t xml:space="preserve"> </w:t>
             </w:r>
             <w:r>
-              <w:t>:</w:t>
-            </w:r>
-            <w:r>
-              <w:rPr>
-                <w:rFonts w:hint="cs"/>
-                <w:cs/>
-              </w:rPr>
+              <w:t>kayan1234567891011</w:t>
+            </w:r>
+            <w:r>
+              <w:rPr>
+                <w:cs/>
+              </w:rPr>
+              <w:br/>
+            </w:r>
+            <w:r>
+              <w:t>12131415161@gmail.com</w:t>
+            </w:r>
+          </w:p>
+        </w:tc>
+        <w:tc>
+          <w:tcPr>
+            <w:tcW w:w="1582" w:type="dxa"/>
+          </w:tcPr>
+          <w:p>
+            <w:pPr>
+              <w:jc w:val="center"/>
+            </w:pPr>
+            <w:r>
+              <w:t>-</w:t>
+            </w:r>
+          </w:p>
+        </w:tc>
+        <w:tc>
+          <w:tcPr>
+            <w:tcW w:w="1487" w:type="dxa"/>
+          </w:tcPr>
+          <w:p>
+            <w:pPr>
+              <w:rPr>
+                <w:cs/>
+              </w:rPr>
+            </w:pPr>
+          </w:p>
+        </w:tc>
+        <w:tc>
+          <w:tcPr>
+            <w:tcW w:w="1446" w:type="dxa"/>
+          </w:tcPr>
+          <w:p>
+            <w:r>
+              <w:rPr>
+                <w:rFonts w:eastAsia="Calibri"/>
+              </w:rPr>
+              <w:t></w:t>
+            </w:r>
+            <w:r>
               <w:t xml:space="preserve"> </w:t>
             </w:r>
             <w:r>
-              <w:t>kayan1234567891011</w:t>
-            </w:r>
-            <w:r>
-              <w:rPr>
-                <w:cs/>
-              </w:rPr>
-              <w:br/>
-            </w:r>
-            <w:r>
-              <w:t>12131415161@gmail.com</w:t>
-            </w:r>
-          </w:p>
-        </w:tc>
-        <w:tc>
-          <w:tcPr>
-            <w:tcW w:w="1591" w:type="dxa"/>
-          </w:tcPr>
-          <w:p>
-            <w:pPr>
-              <w:jc w:val="center"/>
-            </w:pPr>
-            <w:r>
-              <w:t>-</w:t>
-            </w:r>
-          </w:p>
-        </w:tc>
-        <w:tc>
-          <w:tcPr>
-            <w:tcW w:w="1499" w:type="dxa"/>
-          </w:tcPr>
-          <w:p>
-            <w:pPr>
-              <w:rPr>
-                <w:cs/>
-              </w:rPr>
-            </w:pPr>
-          </w:p>
-        </w:tc>
-        <w:tc>
-          <w:tcPr>
-            <w:tcW w:w="1459" w:type="dxa"/>
-          </w:tcPr>
-          <w:p>
-            <w:r>
+              <w:rPr>
+                <w:rFonts w:hint="cs"/>
+                <w:cs/>
+              </w:rPr>
+              <w:t>ผ่าน</w:t>
+            </w:r>
+          </w:p>
+          <w:p>
+            <w:pPr>
               <w:rPr>
                 <w:rFonts w:eastAsia="Calibri"/>
               </w:rPr>
-              <w:t></w:t>
+            </w:pPr>
+            <w:r>
+              <w:rPr>
+                <w:rFonts w:eastAsia="Calibri"/>
+                <w:color w:val="auto"/>
+              </w:rPr>
+              <w:sym w:font="Wingdings" w:char="F0FC"/>
             </w:r>
             <w:r>
               <w:t xml:space="preserve"> </w:t>
@@ -22981,44 +23272,40 @@
                 <w:rFonts w:hint="cs"/>
                 <w:cs/>
               </w:rPr>
-              <w:t>ผ่าน</w:t>
-            </w:r>
-          </w:p>
-          <w:p>
-            <w:pPr>
-              <w:rPr>
-                <w:rFonts w:eastAsia="Calibri"/>
-              </w:rPr>
-            </w:pPr>
-            <w:r>
-              <w:rPr>
-                <w:rFonts w:eastAsia="Calibri"/>
-              </w:rPr>
-              <w:t></w:t>
-            </w:r>
-            <w:r>
-              <w:t xml:space="preserve"> </w:t>
-            </w:r>
-            <w:r>
-              <w:rPr>
-                <w:rFonts w:hint="cs"/>
-                <w:cs/>
-              </w:rPr>
               <w:t>ไม่ผ่าน</w:t>
             </w:r>
           </w:p>
         </w:tc>
         <w:tc>
           <w:tcPr>
-            <w:tcW w:w="1621" w:type="dxa"/>
-          </w:tcPr>
-          <w:p/>
+            <w:tcW w:w="1613" w:type="dxa"/>
+          </w:tcPr>
+          <w:p>
+            <w:r>
+              <w:rPr>
+                <w:rFonts w:hint="cs"/>
+                <w:cs/>
+              </w:rPr>
+              <w:t xml:space="preserve">ระบบแจ้งเตือน </w:t>
+            </w:r>
+            <w:r>
+              <w:rPr>
+                <w:rFonts w:ascii="Arial" w:hAnsi="Arial" w:cs="Angsana New"/>
+                <w:color w:val="FF0000"/>
+                <w:sz w:val="24"/>
+                <w:szCs w:val="24"/>
+                <w:shd w:val="clear" w:color="auto" w:fill="FFFFFF"/>
+                <w:cs/>
+              </w:rPr>
+              <w:t>กรุณากรอกอีเมลให้ถูกต้อง</w:t>
+            </w:r>
+          </w:p>
         </w:tc>
       </w:tr>
       <w:tr>
         <w:tc>
           <w:tcPr>
-            <w:tcW w:w="625" w:type="dxa"/>
+            <w:tcW w:w="626" w:type="dxa"/>
           </w:tcPr>
           <w:p>
             <w:r>
@@ -23028,7 +23315,7 @@
         </w:tc>
         <w:tc>
           <w:tcPr>
-            <w:tcW w:w="3870" w:type="dxa"/>
+            <w:tcW w:w="3823" w:type="dxa"/>
             <w:gridSpan w:val="2"/>
           </w:tcPr>
           <w:p>
@@ -23056,7 +23343,7 @@
         </w:tc>
         <w:tc>
           <w:tcPr>
-            <w:tcW w:w="2563" w:type="dxa"/>
+            <w:tcW w:w="2651" w:type="dxa"/>
           </w:tcPr>
           <w:p>
             <w:pPr>
@@ -23072,7 +23359,7 @@
         </w:tc>
         <w:tc>
           <w:tcPr>
-            <w:tcW w:w="1591" w:type="dxa"/>
+            <w:tcW w:w="1582" w:type="dxa"/>
           </w:tcPr>
           <w:p>
             <w:pPr>
@@ -23099,19 +23386,19 @@
         </w:tc>
         <w:tc>
           <w:tcPr>
-            <w:tcW w:w="1499" w:type="dxa"/>
-          </w:tcPr>
-          <w:p>
-            <w:pPr>
-              <w:rPr>
-                <w:cs/>
-              </w:rPr>
-            </w:pPr>
-          </w:p>
-        </w:tc>
-        <w:tc>
-          <w:tcPr>
-            <w:tcW w:w="1459" w:type="dxa"/>
+            <w:tcW w:w="1487" w:type="dxa"/>
+          </w:tcPr>
+          <w:p>
+            <w:pPr>
+              <w:rPr>
+                <w:cs/>
+              </w:rPr>
+            </w:pPr>
+          </w:p>
+        </w:tc>
+        <w:tc>
+          <w:tcPr>
+            <w:tcW w:w="1446" w:type="dxa"/>
           </w:tcPr>
           <w:p>
             <w:r>
@@ -23140,8 +23427,9 @@
             <w:r>
               <w:rPr>
                 <w:rFonts w:eastAsia="Calibri"/>
-              </w:rPr>
-              <w:t></w:t>
+                <w:color w:val="auto"/>
+              </w:rPr>
+              <w:sym w:font="Wingdings" w:char="F0FC"/>
             </w:r>
             <w:r>
               <w:t xml:space="preserve"> </w:t>
@@ -23157,9 +23445,23 @@
         </w:tc>
         <w:tc>
           <w:tcPr>
-            <w:tcW w:w="1621" w:type="dxa"/>
-          </w:tcPr>
-          <w:p/>
+            <w:tcW w:w="1613" w:type="dxa"/>
+          </w:tcPr>
+          <w:p>
+            <w:pPr>
+              <w:rPr>
+                <w:rFonts w:hint="cs"/>
+                <w:cs/>
+              </w:rPr>
+            </w:pPr>
+            <w:r>
+              <w:rPr>
+                <w:rFonts w:hint="cs"/>
+                <w:cs/>
+              </w:rPr>
+              <w:t>ระบบไม่เพิ่มข้อมูลเอเย่นต์</w:t>
+            </w:r>
+          </w:p>
         </w:tc>
       </w:tr>
     </w:tbl>
@@ -23178,7 +23480,7 @@
     </w:p>
     <w:p>
       <w:pPr>
-        <w:pStyle w:val="Heading1"/>
+        <w:pStyle w:val="1"/>
       </w:pPr>
       <w:r>
         <w:rPr>
@@ -23267,7 +23569,7 @@
     </w:p>
     <w:tbl>
       <w:tblPr>
-        <w:tblStyle w:val="TableGrid"/>
+        <w:tblStyle w:val="a8"/>
         <w:tblW w:w="0" w:type="auto"/>
         <w:tblLook w:val="04A0" w:firstRow="1" w:lastRow="0" w:firstColumn="1" w:lastColumn="0" w:noHBand="0" w:noVBand="1"/>
       </w:tblPr>
@@ -23284,7 +23586,7 @@
       <w:tr>
         <w:tc>
           <w:tcPr>
-            <w:tcW w:w="1651" w:type="dxa"/>
+            <w:tcW w:w="1634" w:type="dxa"/>
             <w:gridSpan w:val="2"/>
           </w:tcPr>
           <w:p>
@@ -23305,7 +23607,7 @@
         </w:tc>
         <w:tc>
           <w:tcPr>
-            <w:tcW w:w="2844" w:type="dxa"/>
+            <w:tcW w:w="2751" w:type="dxa"/>
           </w:tcPr>
           <w:p>
             <w:pPr>
@@ -23320,7 +23622,7 @@
         </w:tc>
         <w:tc>
           <w:tcPr>
-            <w:tcW w:w="2563" w:type="dxa"/>
+            <w:tcW w:w="2767" w:type="dxa"/>
           </w:tcPr>
           <w:p>
             <w:pPr>
@@ -23340,7 +23642,7 @@
         </w:tc>
         <w:tc>
           <w:tcPr>
-            <w:tcW w:w="6170" w:type="dxa"/>
+            <w:tcW w:w="6076" w:type="dxa"/>
             <w:gridSpan w:val="4"/>
           </w:tcPr>
           <w:p>
@@ -23362,7 +23664,7 @@
       <w:tr>
         <w:tc>
           <w:tcPr>
-            <w:tcW w:w="1651" w:type="dxa"/>
+            <w:tcW w:w="1634" w:type="dxa"/>
             <w:gridSpan w:val="2"/>
           </w:tcPr>
           <w:p>
@@ -23383,7 +23685,7 @@
         </w:tc>
         <w:tc>
           <w:tcPr>
-            <w:tcW w:w="2844" w:type="dxa"/>
+            <w:tcW w:w="2751" w:type="dxa"/>
           </w:tcPr>
           <w:p>
             <w:r>
@@ -23400,7 +23702,7 @@
         </w:tc>
         <w:tc>
           <w:tcPr>
-            <w:tcW w:w="2563" w:type="dxa"/>
+            <w:tcW w:w="2767" w:type="dxa"/>
           </w:tcPr>
           <w:p>
             <w:pPr>
@@ -23420,7 +23722,7 @@
         </w:tc>
         <w:tc>
           <w:tcPr>
-            <w:tcW w:w="3090" w:type="dxa"/>
+            <w:tcW w:w="3043" w:type="dxa"/>
             <w:gridSpan w:val="2"/>
           </w:tcPr>
           <w:p>
@@ -23435,7 +23737,7 @@
         </w:tc>
         <w:tc>
           <w:tcPr>
-            <w:tcW w:w="1459" w:type="dxa"/>
+            <w:tcW w:w="1430" w:type="dxa"/>
           </w:tcPr>
           <w:p>
             <w:pPr>
@@ -23455,7 +23757,7 @@
         </w:tc>
         <w:tc>
           <w:tcPr>
-            <w:tcW w:w="1621" w:type="dxa"/>
+            <w:tcW w:w="1603" w:type="dxa"/>
           </w:tcPr>
           <w:p>
             <w:r>
@@ -23467,7 +23769,7 @@
       <w:tr>
         <w:tc>
           <w:tcPr>
-            <w:tcW w:w="1651" w:type="dxa"/>
+            <w:tcW w:w="1634" w:type="dxa"/>
             <w:gridSpan w:val="2"/>
           </w:tcPr>
           <w:p>
@@ -23488,7 +23790,7 @@
         </w:tc>
         <w:tc>
           <w:tcPr>
-            <w:tcW w:w="2844" w:type="dxa"/>
+            <w:tcW w:w="2751" w:type="dxa"/>
           </w:tcPr>
           <w:p>
             <w:r>
@@ -23508,7 +23810,7 @@
         </w:tc>
         <w:tc>
           <w:tcPr>
-            <w:tcW w:w="2563" w:type="dxa"/>
+            <w:tcW w:w="2767" w:type="dxa"/>
           </w:tcPr>
           <w:p>
             <w:pPr>
@@ -23528,7 +23830,7 @@
         </w:tc>
         <w:tc>
           <w:tcPr>
-            <w:tcW w:w="6170" w:type="dxa"/>
+            <w:tcW w:w="6076" w:type="dxa"/>
             <w:gridSpan w:val="4"/>
           </w:tcPr>
           <w:p>
@@ -23650,7 +23952,7 @@
       <w:tr>
         <w:tc>
           <w:tcPr>
-            <w:tcW w:w="1651" w:type="dxa"/>
+            <w:tcW w:w="1634" w:type="dxa"/>
             <w:gridSpan w:val="2"/>
           </w:tcPr>
           <w:p>
@@ -23671,7 +23973,7 @@
         </w:tc>
         <w:tc>
           <w:tcPr>
-            <w:tcW w:w="2844" w:type="dxa"/>
+            <w:tcW w:w="2751" w:type="dxa"/>
           </w:tcPr>
           <w:p>
             <w:pPr>
@@ -23690,7 +23992,7 @@
         </w:tc>
         <w:tc>
           <w:tcPr>
-            <w:tcW w:w="2563" w:type="dxa"/>
+            <w:tcW w:w="2767" w:type="dxa"/>
           </w:tcPr>
           <w:p>
             <w:pPr>
@@ -23711,7 +24013,7 @@
         </w:tc>
         <w:tc>
           <w:tcPr>
-            <w:tcW w:w="3090" w:type="dxa"/>
+            <w:tcW w:w="3043" w:type="dxa"/>
             <w:gridSpan w:val="2"/>
           </w:tcPr>
           <w:p>
@@ -23724,7 +24026,7 @@
         </w:tc>
         <w:tc>
           <w:tcPr>
-            <w:tcW w:w="1459" w:type="dxa"/>
+            <w:tcW w:w="1430" w:type="dxa"/>
           </w:tcPr>
           <w:p>
             <w:pPr>
@@ -23744,15 +24046,24 @@
         </w:tc>
         <w:tc>
           <w:tcPr>
-            <w:tcW w:w="1621" w:type="dxa"/>
-          </w:tcPr>
-          <w:p/>
+            <w:tcW w:w="1603" w:type="dxa"/>
+          </w:tcPr>
+          <w:p>
+            <w:r>
+              <w:rPr>
+                <w:rFonts w:hint="cs"/>
+                <w:color w:val="auto"/>
+                <w:cs/>
+              </w:rPr>
+              <w:t>25/08/64</w:t>
+            </w:r>
+          </w:p>
         </w:tc>
       </w:tr>
       <w:tr>
         <w:tc>
           <w:tcPr>
-            <w:tcW w:w="1651" w:type="dxa"/>
+            <w:tcW w:w="1634" w:type="dxa"/>
             <w:gridSpan w:val="2"/>
           </w:tcPr>
           <w:p>
@@ -23773,7 +24084,7 @@
         </w:tc>
         <w:tc>
           <w:tcPr>
-            <w:tcW w:w="11577" w:type="dxa"/>
+            <w:tcW w:w="11594" w:type="dxa"/>
             <w:gridSpan w:val="6"/>
           </w:tcPr>
           <w:p>
@@ -23806,7 +24117,7 @@
         </w:tc>
         <w:tc>
           <w:tcPr>
-            <w:tcW w:w="3870" w:type="dxa"/>
+            <w:tcW w:w="3760" w:type="dxa"/>
             <w:gridSpan w:val="2"/>
           </w:tcPr>
           <w:p>
@@ -23827,7 +24138,7 @@
         </w:tc>
         <w:tc>
           <w:tcPr>
-            <w:tcW w:w="2563" w:type="dxa"/>
+            <w:tcW w:w="2767" w:type="dxa"/>
           </w:tcPr>
           <w:p>
             <w:pPr>
@@ -23847,7 +24158,7 @@
         </w:tc>
         <w:tc>
           <w:tcPr>
-            <w:tcW w:w="1591" w:type="dxa"/>
+            <w:tcW w:w="1571" w:type="dxa"/>
           </w:tcPr>
           <w:p>
             <w:pPr>
@@ -23867,7 +24178,7 @@
         </w:tc>
         <w:tc>
           <w:tcPr>
-            <w:tcW w:w="1499" w:type="dxa"/>
+            <w:tcW w:w="1472" w:type="dxa"/>
           </w:tcPr>
           <w:p>
             <w:pPr>
@@ -23887,7 +24198,7 @@
         </w:tc>
         <w:tc>
           <w:tcPr>
-            <w:tcW w:w="1459" w:type="dxa"/>
+            <w:tcW w:w="1430" w:type="dxa"/>
           </w:tcPr>
           <w:p>
             <w:pPr>
@@ -23907,7 +24218,7 @@
         </w:tc>
         <w:tc>
           <w:tcPr>
-            <w:tcW w:w="1621" w:type="dxa"/>
+            <w:tcW w:w="1603" w:type="dxa"/>
           </w:tcPr>
           <w:p>
             <w:pPr>
@@ -23939,7 +24250,7 @@
         </w:tc>
         <w:tc>
           <w:tcPr>
-            <w:tcW w:w="3870" w:type="dxa"/>
+            <w:tcW w:w="3760" w:type="dxa"/>
             <w:gridSpan w:val="2"/>
           </w:tcPr>
           <w:p>
@@ -23957,7 +24268,7 @@
         </w:tc>
         <w:tc>
           <w:tcPr>
-            <w:tcW w:w="2563" w:type="dxa"/>
+            <w:tcW w:w="2767" w:type="dxa"/>
           </w:tcPr>
           <w:p>
             <w:pPr>
@@ -23970,7 +24281,7 @@
         </w:tc>
         <w:tc>
           <w:tcPr>
-            <w:tcW w:w="1591" w:type="dxa"/>
+            <w:tcW w:w="1571" w:type="dxa"/>
           </w:tcPr>
           <w:p>
             <w:pPr>
@@ -23989,18 +24300,37 @@
         </w:tc>
         <w:tc>
           <w:tcPr>
-            <w:tcW w:w="1499" w:type="dxa"/>
+            <w:tcW w:w="1472" w:type="dxa"/>
           </w:tcPr>
           <w:p/>
         </w:tc>
         <w:tc>
           <w:tcPr>
-            <w:tcW w:w="1459" w:type="dxa"/>
+            <w:tcW w:w="1430" w:type="dxa"/>
           </w:tcPr>
           <w:p>
             <w:r>
               <w:rPr>
                 <w:rFonts w:eastAsia="Calibri"/>
+                <w:color w:val="auto"/>
+              </w:rPr>
+              <w:sym w:font="Wingdings" w:char="F0FC"/>
+            </w:r>
+            <w:r>
+              <w:t xml:space="preserve"> </w:t>
+            </w:r>
+            <w:r>
+              <w:rPr>
+                <w:rFonts w:hint="cs"/>
+                <w:cs/>
+              </w:rPr>
+              <w:t>ผ่าน</w:t>
+            </w:r>
+          </w:p>
+          <w:p>
+            <w:r>
+              <w:rPr>
+                <w:rFonts w:eastAsia="Calibri"/>
               </w:rPr>
               <w:t></w:t>
             </w:r>
@@ -24012,31 +24342,13 @@
                 <w:rFonts w:hint="cs"/>
                 <w:cs/>
               </w:rPr>
-              <w:t>ผ่าน</w:t>
-            </w:r>
-          </w:p>
-          <w:p>
-            <w:r>
-              <w:rPr>
-                <w:rFonts w:eastAsia="Calibri"/>
-              </w:rPr>
-              <w:t></w:t>
-            </w:r>
-            <w:r>
-              <w:t xml:space="preserve"> </w:t>
-            </w:r>
-            <w:r>
-              <w:rPr>
-                <w:rFonts w:hint="cs"/>
-                <w:cs/>
-              </w:rPr>
               <w:t>ไม่ผ่าน</w:t>
             </w:r>
           </w:p>
         </w:tc>
         <w:tc>
           <w:tcPr>
-            <w:tcW w:w="1621" w:type="dxa"/>
+            <w:tcW w:w="1603" w:type="dxa"/>
           </w:tcPr>
           <w:p/>
         </w:tc>
@@ -24054,7 +24366,7 @@
         </w:tc>
         <w:tc>
           <w:tcPr>
-            <w:tcW w:w="3870" w:type="dxa"/>
+            <w:tcW w:w="3760" w:type="dxa"/>
             <w:gridSpan w:val="2"/>
           </w:tcPr>
           <w:p>
@@ -24084,7 +24396,7 @@
         </w:tc>
         <w:tc>
           <w:tcPr>
-            <w:tcW w:w="2563" w:type="dxa"/>
+            <w:tcW w:w="2767" w:type="dxa"/>
           </w:tcPr>
           <w:p>
             <w:r>
@@ -24117,7 +24429,7 @@
         </w:tc>
         <w:tc>
           <w:tcPr>
-            <w:tcW w:w="1591" w:type="dxa"/>
+            <w:tcW w:w="1571" w:type="dxa"/>
           </w:tcPr>
           <w:p>
             <w:pPr>
@@ -24136,18 +24448,37 @@
         </w:tc>
         <w:tc>
           <w:tcPr>
-            <w:tcW w:w="1499" w:type="dxa"/>
+            <w:tcW w:w="1472" w:type="dxa"/>
           </w:tcPr>
           <w:p/>
         </w:tc>
         <w:tc>
           <w:tcPr>
-            <w:tcW w:w="1459" w:type="dxa"/>
+            <w:tcW w:w="1430" w:type="dxa"/>
           </w:tcPr>
           <w:p>
             <w:r>
               <w:rPr>
                 <w:rFonts w:eastAsia="Calibri"/>
+                <w:color w:val="auto"/>
+              </w:rPr>
+              <w:sym w:font="Wingdings" w:char="F0FC"/>
+            </w:r>
+            <w:r>
+              <w:t xml:space="preserve"> </w:t>
+            </w:r>
+            <w:r>
+              <w:rPr>
+                <w:rFonts w:hint="cs"/>
+                <w:cs/>
+              </w:rPr>
+              <w:t>ผ่าน</w:t>
+            </w:r>
+          </w:p>
+          <w:p>
+            <w:r>
+              <w:rPr>
+                <w:rFonts w:eastAsia="Calibri"/>
               </w:rPr>
               <w:t></w:t>
             </w:r>
@@ -24159,31 +24490,13 @@
                 <w:rFonts w:hint="cs"/>
                 <w:cs/>
               </w:rPr>
-              <w:t>ผ่าน</w:t>
-            </w:r>
-          </w:p>
-          <w:p>
-            <w:r>
-              <w:rPr>
-                <w:rFonts w:eastAsia="Calibri"/>
-              </w:rPr>
-              <w:t></w:t>
-            </w:r>
-            <w:r>
-              <w:t xml:space="preserve"> </w:t>
-            </w:r>
-            <w:r>
-              <w:rPr>
-                <w:rFonts w:hint="cs"/>
-                <w:cs/>
-              </w:rPr>
               <w:t>ไม่ผ่าน</w:t>
             </w:r>
           </w:p>
         </w:tc>
         <w:tc>
           <w:tcPr>
-            <w:tcW w:w="1621" w:type="dxa"/>
+            <w:tcW w:w="1603" w:type="dxa"/>
           </w:tcPr>
           <w:p/>
         </w:tc>
@@ -24202,7 +24515,7 @@
         </w:tc>
         <w:tc>
           <w:tcPr>
-            <w:tcW w:w="3870" w:type="dxa"/>
+            <w:tcW w:w="3760" w:type="dxa"/>
             <w:gridSpan w:val="2"/>
           </w:tcPr>
           <w:p>
@@ -24230,7 +24543,7 @@
         </w:tc>
         <w:tc>
           <w:tcPr>
-            <w:tcW w:w="2563" w:type="dxa"/>
+            <w:tcW w:w="2767" w:type="dxa"/>
           </w:tcPr>
           <w:p>
             <w:pPr>
@@ -24243,7 +24556,7 @@
         </w:tc>
         <w:tc>
           <w:tcPr>
-            <w:tcW w:w="1591" w:type="dxa"/>
+            <w:tcW w:w="1571" w:type="dxa"/>
           </w:tcPr>
           <w:p>
             <w:pPr>
@@ -24262,24 +24575,48 @@
         </w:tc>
         <w:tc>
           <w:tcPr>
-            <w:tcW w:w="1499" w:type="dxa"/>
-          </w:tcPr>
-          <w:p>
-            <w:pPr>
-              <w:rPr>
-                <w:cs/>
-              </w:rPr>
-            </w:pPr>
-          </w:p>
-        </w:tc>
-        <w:tc>
-          <w:tcPr>
-            <w:tcW w:w="1459" w:type="dxa"/>
+            <w:tcW w:w="1472" w:type="dxa"/>
+          </w:tcPr>
+          <w:p>
+            <w:pPr>
+              <w:rPr>
+                <w:cs/>
+              </w:rPr>
+            </w:pPr>
+          </w:p>
+        </w:tc>
+        <w:tc>
+          <w:tcPr>
+            <w:tcW w:w="1430" w:type="dxa"/>
           </w:tcPr>
           <w:p>
             <w:r>
               <w:rPr>
                 <w:rFonts w:eastAsia="Calibri"/>
+                <w:color w:val="auto"/>
+              </w:rPr>
+              <w:sym w:font="Wingdings" w:char="F0FC"/>
+            </w:r>
+            <w:r>
+              <w:t xml:space="preserve"> </w:t>
+            </w:r>
+            <w:r>
+              <w:rPr>
+                <w:rFonts w:hint="cs"/>
+                <w:cs/>
+              </w:rPr>
+              <w:t>ผ่าน</w:t>
+            </w:r>
+          </w:p>
+          <w:p>
+            <w:pPr>
+              <w:rPr>
+                <w:rFonts w:eastAsia="Calibri"/>
+              </w:rPr>
+            </w:pPr>
+            <w:r>
+              <w:rPr>
+                <w:rFonts w:eastAsia="Calibri"/>
               </w:rPr>
               <w:t></w:t>
             </w:r>
@@ -24291,36 +24628,13 @@
                 <w:rFonts w:hint="cs"/>
                 <w:cs/>
               </w:rPr>
-              <w:t>ผ่าน</w:t>
-            </w:r>
-          </w:p>
-          <w:p>
-            <w:pPr>
-              <w:rPr>
-                <w:rFonts w:eastAsia="Calibri"/>
-              </w:rPr>
-            </w:pPr>
-            <w:r>
-              <w:rPr>
-                <w:rFonts w:eastAsia="Calibri"/>
-              </w:rPr>
-              <w:t></w:t>
-            </w:r>
-            <w:r>
-              <w:t xml:space="preserve"> </w:t>
-            </w:r>
-            <w:r>
-              <w:rPr>
-                <w:rFonts w:hint="cs"/>
-                <w:cs/>
-              </w:rPr>
               <w:t>ไม่ผ่าน</w:t>
             </w:r>
           </w:p>
         </w:tc>
         <w:tc>
           <w:tcPr>
-            <w:tcW w:w="1621" w:type="dxa"/>
+            <w:tcW w:w="1603" w:type="dxa"/>
           </w:tcPr>
           <w:p/>
         </w:tc>
@@ -24338,7 +24652,7 @@
         </w:tc>
         <w:tc>
           <w:tcPr>
-            <w:tcW w:w="3870" w:type="dxa"/>
+            <w:tcW w:w="3760" w:type="dxa"/>
             <w:gridSpan w:val="2"/>
           </w:tcPr>
           <w:p>
@@ -24366,7 +24680,7 @@
         </w:tc>
         <w:tc>
           <w:tcPr>
-            <w:tcW w:w="2563" w:type="dxa"/>
+            <w:tcW w:w="2767" w:type="dxa"/>
           </w:tcPr>
           <w:p>
             <w:pPr>
@@ -24379,7 +24693,7 @@
         </w:tc>
         <w:tc>
           <w:tcPr>
-            <w:tcW w:w="1591" w:type="dxa"/>
+            <w:tcW w:w="1571" w:type="dxa"/>
           </w:tcPr>
           <w:p>
             <w:pPr>
@@ -24398,24 +24712,48 @@
         </w:tc>
         <w:tc>
           <w:tcPr>
-            <w:tcW w:w="1499" w:type="dxa"/>
-          </w:tcPr>
-          <w:p>
-            <w:pPr>
-              <w:rPr>
-                <w:cs/>
-              </w:rPr>
-            </w:pPr>
-          </w:p>
-        </w:tc>
-        <w:tc>
-          <w:tcPr>
-            <w:tcW w:w="1459" w:type="dxa"/>
+            <w:tcW w:w="1472" w:type="dxa"/>
+          </w:tcPr>
+          <w:p>
+            <w:pPr>
+              <w:rPr>
+                <w:cs/>
+              </w:rPr>
+            </w:pPr>
+          </w:p>
+        </w:tc>
+        <w:tc>
+          <w:tcPr>
+            <w:tcW w:w="1430" w:type="dxa"/>
           </w:tcPr>
           <w:p>
             <w:r>
               <w:rPr>
                 <w:rFonts w:eastAsia="Calibri"/>
+                <w:color w:val="auto"/>
+              </w:rPr>
+              <w:sym w:font="Wingdings" w:char="F0FC"/>
+            </w:r>
+            <w:r>
+              <w:t xml:space="preserve"> </w:t>
+            </w:r>
+            <w:r>
+              <w:rPr>
+                <w:rFonts w:hint="cs"/>
+                <w:cs/>
+              </w:rPr>
+              <w:t>ผ่าน</w:t>
+            </w:r>
+          </w:p>
+          <w:p>
+            <w:pPr>
+              <w:rPr>
+                <w:rFonts w:eastAsia="Calibri"/>
+              </w:rPr>
+            </w:pPr>
+            <w:r>
+              <w:rPr>
+                <w:rFonts w:eastAsia="Calibri"/>
               </w:rPr>
               <w:t></w:t>
             </w:r>
@@ -24427,36 +24765,13 @@
                 <w:rFonts w:hint="cs"/>
                 <w:cs/>
               </w:rPr>
-              <w:t>ผ่าน</w:t>
-            </w:r>
-          </w:p>
-          <w:p>
-            <w:pPr>
-              <w:rPr>
-                <w:rFonts w:eastAsia="Calibri"/>
-              </w:rPr>
-            </w:pPr>
-            <w:r>
-              <w:rPr>
-                <w:rFonts w:eastAsia="Calibri"/>
-              </w:rPr>
-              <w:t></w:t>
-            </w:r>
-            <w:r>
-              <w:t xml:space="preserve"> </w:t>
-            </w:r>
-            <w:r>
-              <w:rPr>
-                <w:rFonts w:hint="cs"/>
-                <w:cs/>
-              </w:rPr>
               <w:t>ไม่ผ่าน</w:t>
             </w:r>
           </w:p>
         </w:tc>
         <w:tc>
           <w:tcPr>
-            <w:tcW w:w="1621" w:type="dxa"/>
+            <w:tcW w:w="1603" w:type="dxa"/>
           </w:tcPr>
           <w:p/>
         </w:tc>
@@ -24474,7 +24789,7 @@
         </w:tc>
         <w:tc>
           <w:tcPr>
-            <w:tcW w:w="3870" w:type="dxa"/>
+            <w:tcW w:w="3760" w:type="dxa"/>
             <w:gridSpan w:val="2"/>
           </w:tcPr>
           <w:p>
@@ -24494,7 +24809,7 @@
         </w:tc>
         <w:tc>
           <w:tcPr>
-            <w:tcW w:w="2563" w:type="dxa"/>
+            <w:tcW w:w="2767" w:type="dxa"/>
           </w:tcPr>
           <w:p>
             <w:r>
@@ -24647,7 +24962,7 @@
         </w:tc>
         <w:tc>
           <w:tcPr>
-            <w:tcW w:w="1591" w:type="dxa"/>
+            <w:tcW w:w="1571" w:type="dxa"/>
           </w:tcPr>
           <w:p>
             <w:pPr>
@@ -24660,19 +24975,19 @@
         </w:tc>
         <w:tc>
           <w:tcPr>
-            <w:tcW w:w="1499" w:type="dxa"/>
-          </w:tcPr>
-          <w:p>
-            <w:pPr>
-              <w:rPr>
-                <w:cs/>
-              </w:rPr>
-            </w:pPr>
-          </w:p>
-        </w:tc>
-        <w:tc>
-          <w:tcPr>
-            <w:tcW w:w="1459" w:type="dxa"/>
+            <w:tcW w:w="1472" w:type="dxa"/>
+          </w:tcPr>
+          <w:p>
+            <w:pPr>
+              <w:rPr>
+                <w:cs/>
+              </w:rPr>
+            </w:pPr>
+          </w:p>
+        </w:tc>
+        <w:tc>
+          <w:tcPr>
+            <w:tcW w:w="1430" w:type="dxa"/>
           </w:tcPr>
           <w:p>
             <w:r>
@@ -24701,8 +25016,9 @@
             <w:r>
               <w:rPr>
                 <w:rFonts w:eastAsia="Calibri"/>
-              </w:rPr>
-              <w:t></w:t>
+                <w:color w:val="auto"/>
+              </w:rPr>
+              <w:sym w:font="Wingdings" w:char="F0FC"/>
             </w:r>
             <w:r>
               <w:t xml:space="preserve"> </w:t>
@@ -24718,9 +25034,28 @@
         </w:tc>
         <w:tc>
           <w:tcPr>
-            <w:tcW w:w="1621" w:type="dxa"/>
-          </w:tcPr>
-          <w:p/>
+            <w:tcW w:w="1603" w:type="dxa"/>
+          </w:tcPr>
+          <w:p>
+            <w:r>
+              <w:rPr>
+                <w:rFonts w:hint="cs"/>
+                <w:cs/>
+              </w:rPr>
+              <w:t xml:space="preserve">ระบบแจ้งเตือน </w:t>
+            </w:r>
+            <w:r>
+              <w:rPr>
+                <w:rFonts w:ascii="Arial" w:hAnsi="Arial" w:cs="Angsana New"/>
+                <w:color w:val="FF0000"/>
+                <w:sz w:val="24"/>
+                <w:szCs w:val="24"/>
+                <w:shd w:val="clear" w:color="auto" w:fill="FFFFFF"/>
+                <w:cs/>
+              </w:rPr>
+              <w:t>กรุณากรอกอีเมลให้ถูกต้อง</w:t>
+            </w:r>
+          </w:p>
         </w:tc>
       </w:tr>
       <w:tr>
@@ -24736,7 +25071,7 @@
         </w:tc>
         <w:tc>
           <w:tcPr>
-            <w:tcW w:w="3870" w:type="dxa"/>
+            <w:tcW w:w="3760" w:type="dxa"/>
             <w:gridSpan w:val="2"/>
           </w:tcPr>
           <w:p>
@@ -24764,7 +25099,7 @@
         </w:tc>
         <w:tc>
           <w:tcPr>
-            <w:tcW w:w="2563" w:type="dxa"/>
+            <w:tcW w:w="2767" w:type="dxa"/>
           </w:tcPr>
           <w:p>
             <w:pPr>
@@ -24780,7 +25115,7 @@
         </w:tc>
         <w:tc>
           <w:tcPr>
-            <w:tcW w:w="1591" w:type="dxa"/>
+            <w:tcW w:w="1571" w:type="dxa"/>
           </w:tcPr>
           <w:p>
             <w:pPr>
@@ -24807,19 +25142,19 @@
         </w:tc>
         <w:tc>
           <w:tcPr>
-            <w:tcW w:w="1499" w:type="dxa"/>
-          </w:tcPr>
-          <w:p>
-            <w:pPr>
-              <w:rPr>
-                <w:cs/>
-              </w:rPr>
-            </w:pPr>
-          </w:p>
-        </w:tc>
-        <w:tc>
-          <w:tcPr>
-            <w:tcW w:w="1459" w:type="dxa"/>
+            <w:tcW w:w="1472" w:type="dxa"/>
+          </w:tcPr>
+          <w:p>
+            <w:pPr>
+              <w:rPr>
+                <w:cs/>
+              </w:rPr>
+            </w:pPr>
+          </w:p>
+        </w:tc>
+        <w:tc>
+          <w:tcPr>
+            <w:tcW w:w="1430" w:type="dxa"/>
           </w:tcPr>
           <w:p>
             <w:r>
@@ -24848,8 +25183,9 @@
             <w:r>
               <w:rPr>
                 <w:rFonts w:eastAsia="Calibri"/>
-              </w:rPr>
-              <w:t></w:t>
+                <w:color w:val="auto"/>
+              </w:rPr>
+              <w:sym w:font="Wingdings" w:char="F0FC"/>
             </w:r>
             <w:r>
               <w:t xml:space="preserve"> </w:t>
@@ -24865,9 +25201,17 @@
         </w:tc>
         <w:tc>
           <w:tcPr>
-            <w:tcW w:w="1621" w:type="dxa"/>
-          </w:tcPr>
-          <w:p/>
+            <w:tcW w:w="1603" w:type="dxa"/>
+          </w:tcPr>
+          <w:p>
+            <w:r>
+              <w:rPr>
+                <w:rFonts w:hint="cs"/>
+                <w:cs/>
+              </w:rPr>
+              <w:t>ระบบไม่เพิ่มข้อมูลเอเย่นต์</w:t>
+            </w:r>
+          </w:p>
         </w:tc>
       </w:tr>
     </w:tbl>
@@ -24883,7 +25227,7 @@
     </w:p>
     <w:p>
       <w:pPr>
-        <w:pStyle w:val="Heading1"/>
+        <w:pStyle w:val="1"/>
       </w:pPr>
       <w:r>
         <w:rPr>
@@ -24972,7 +25316,7 @@
     </w:p>
     <w:tbl>
       <w:tblPr>
-        <w:tblStyle w:val="TableGrid"/>
+        <w:tblStyle w:val="a8"/>
         <w:tblW w:w="0" w:type="auto"/>
         <w:tblLook w:val="04A0" w:firstRow="1" w:lastRow="0" w:firstColumn="1" w:lastColumn="0" w:noHBand="0" w:noVBand="1"/>
       </w:tblPr>
@@ -24989,7 +25333,7 @@
       <w:tr>
         <w:tc>
           <w:tcPr>
-            <w:tcW w:w="1651" w:type="dxa"/>
+            <w:tcW w:w="1626" w:type="dxa"/>
             <w:gridSpan w:val="2"/>
           </w:tcPr>
           <w:p>
@@ -25010,7 +25354,7 @@
         </w:tc>
         <w:tc>
           <w:tcPr>
-            <w:tcW w:w="2844" w:type="dxa"/>
+            <w:tcW w:w="2698" w:type="dxa"/>
           </w:tcPr>
           <w:p>
             <w:pPr>
@@ -25025,7 +25369,7 @@
         </w:tc>
         <w:tc>
           <w:tcPr>
-            <w:tcW w:w="2563" w:type="dxa"/>
+            <w:tcW w:w="2883" w:type="dxa"/>
           </w:tcPr>
           <w:p>
             <w:pPr>
@@ -25045,7 +25389,7 @@
         </w:tc>
         <w:tc>
           <w:tcPr>
-            <w:tcW w:w="6170" w:type="dxa"/>
+            <w:tcW w:w="6021" w:type="dxa"/>
             <w:gridSpan w:val="4"/>
           </w:tcPr>
           <w:p>
@@ -25067,7 +25411,7 @@
       <w:tr>
         <w:tc>
           <w:tcPr>
-            <w:tcW w:w="1651" w:type="dxa"/>
+            <w:tcW w:w="1626" w:type="dxa"/>
             <w:gridSpan w:val="2"/>
           </w:tcPr>
           <w:p>
@@ -25088,7 +25432,7 @@
         </w:tc>
         <w:tc>
           <w:tcPr>
-            <w:tcW w:w="2844" w:type="dxa"/>
+            <w:tcW w:w="2698" w:type="dxa"/>
           </w:tcPr>
           <w:p>
             <w:r>
@@ -25105,7 +25449,7 @@
         </w:tc>
         <w:tc>
           <w:tcPr>
-            <w:tcW w:w="2563" w:type="dxa"/>
+            <w:tcW w:w="2883" w:type="dxa"/>
           </w:tcPr>
           <w:p>
             <w:pPr>
@@ -25125,7 +25469,7 @@
         </w:tc>
         <w:tc>
           <w:tcPr>
-            <w:tcW w:w="3090" w:type="dxa"/>
+            <w:tcW w:w="3016" w:type="dxa"/>
             <w:gridSpan w:val="2"/>
           </w:tcPr>
           <w:p>
@@ -25140,7 +25484,7 @@
         </w:tc>
         <w:tc>
           <w:tcPr>
-            <w:tcW w:w="1459" w:type="dxa"/>
+            <w:tcW w:w="1413" w:type="dxa"/>
           </w:tcPr>
           <w:p>
             <w:pPr>
@@ -25160,7 +25504,7 @@
         </w:tc>
         <w:tc>
           <w:tcPr>
-            <w:tcW w:w="1621" w:type="dxa"/>
+            <w:tcW w:w="1592" w:type="dxa"/>
           </w:tcPr>
           <w:p>
             <w:r>
@@ -25172,7 +25516,7 @@
       <w:tr>
         <w:tc>
           <w:tcPr>
-            <w:tcW w:w="1651" w:type="dxa"/>
+            <w:tcW w:w="1626" w:type="dxa"/>
             <w:gridSpan w:val="2"/>
           </w:tcPr>
           <w:p>
@@ -25193,7 +25537,7 @@
         </w:tc>
         <w:tc>
           <w:tcPr>
-            <w:tcW w:w="2844" w:type="dxa"/>
+            <w:tcW w:w="2698" w:type="dxa"/>
           </w:tcPr>
           <w:p>
             <w:r>
@@ -25213,7 +25557,7 @@
         </w:tc>
         <w:tc>
           <w:tcPr>
-            <w:tcW w:w="2563" w:type="dxa"/>
+            <w:tcW w:w="2883" w:type="dxa"/>
           </w:tcPr>
           <w:p>
             <w:pPr>
@@ -25233,7 +25577,7 @@
         </w:tc>
         <w:tc>
           <w:tcPr>
-            <w:tcW w:w="6170" w:type="dxa"/>
+            <w:tcW w:w="6021" w:type="dxa"/>
             <w:gridSpan w:val="4"/>
           </w:tcPr>
           <w:p>
@@ -25367,7 +25711,7 @@
       <w:tr>
         <w:tc>
           <w:tcPr>
-            <w:tcW w:w="1651" w:type="dxa"/>
+            <w:tcW w:w="1626" w:type="dxa"/>
             <w:gridSpan w:val="2"/>
           </w:tcPr>
           <w:p>
@@ -25388,7 +25732,7 @@
         </w:tc>
         <w:tc>
           <w:tcPr>
-            <w:tcW w:w="2844" w:type="dxa"/>
+            <w:tcW w:w="2698" w:type="dxa"/>
           </w:tcPr>
           <w:p>
             <w:pPr>
@@ -25407,7 +25751,7 @@
         </w:tc>
         <w:tc>
           <w:tcPr>
-            <w:tcW w:w="2563" w:type="dxa"/>
+            <w:tcW w:w="2883" w:type="dxa"/>
           </w:tcPr>
           <w:p>
             <w:pPr>
@@ -25428,7 +25772,7 @@
         </w:tc>
         <w:tc>
           <w:tcPr>
-            <w:tcW w:w="3090" w:type="dxa"/>
+            <w:tcW w:w="3016" w:type="dxa"/>
             <w:gridSpan w:val="2"/>
           </w:tcPr>
           <w:p>
@@ -25441,7 +25785,7 @@
         </w:tc>
         <w:tc>
           <w:tcPr>
-            <w:tcW w:w="1459" w:type="dxa"/>
+            <w:tcW w:w="1413" w:type="dxa"/>
           </w:tcPr>
           <w:p>
             <w:pPr>
@@ -25461,15 +25805,24 @@
         </w:tc>
         <w:tc>
           <w:tcPr>
-            <w:tcW w:w="1621" w:type="dxa"/>
-          </w:tcPr>
-          <w:p/>
+            <w:tcW w:w="1592" w:type="dxa"/>
+          </w:tcPr>
+          <w:p>
+            <w:r>
+              <w:rPr>
+                <w:rFonts w:hint="cs"/>
+                <w:color w:val="auto"/>
+                <w:cs/>
+              </w:rPr>
+              <w:t>25/08/64</w:t>
+            </w:r>
+          </w:p>
         </w:tc>
       </w:tr>
       <w:tr>
         <w:tc>
           <w:tcPr>
-            <w:tcW w:w="1651" w:type="dxa"/>
+            <w:tcW w:w="1626" w:type="dxa"/>
             <w:gridSpan w:val="2"/>
           </w:tcPr>
           <w:p>
@@ -25490,7 +25843,7 @@
         </w:tc>
         <w:tc>
           <w:tcPr>
-            <w:tcW w:w="11577" w:type="dxa"/>
+            <w:tcW w:w="11602" w:type="dxa"/>
             <w:gridSpan w:val="6"/>
           </w:tcPr>
           <w:p>
@@ -25503,7 +25856,7 @@
       <w:tr>
         <w:tc>
           <w:tcPr>
-            <w:tcW w:w="625" w:type="dxa"/>
+            <w:tcW w:w="626" w:type="dxa"/>
           </w:tcPr>
           <w:p>
             <w:pPr>
@@ -25523,7 +25876,7 @@
         </w:tc>
         <w:tc>
           <w:tcPr>
-            <w:tcW w:w="3870" w:type="dxa"/>
+            <w:tcW w:w="3698" w:type="dxa"/>
             <w:gridSpan w:val="2"/>
           </w:tcPr>
           <w:p>
@@ -25544,7 +25897,7 @@
         </w:tc>
         <w:tc>
           <w:tcPr>
-            <w:tcW w:w="2563" w:type="dxa"/>
+            <w:tcW w:w="2883" w:type="dxa"/>
           </w:tcPr>
           <w:p>
             <w:pPr>
@@ -25564,7 +25917,7 @@
         </w:tc>
         <w:tc>
           <w:tcPr>
-            <w:tcW w:w="1591" w:type="dxa"/>
+            <w:tcW w:w="1559" w:type="dxa"/>
           </w:tcPr>
           <w:p>
             <w:pPr>
@@ -25584,7 +25937,7 @@
         </w:tc>
         <w:tc>
           <w:tcPr>
-            <w:tcW w:w="1499" w:type="dxa"/>
+            <w:tcW w:w="1457" w:type="dxa"/>
           </w:tcPr>
           <w:p>
             <w:pPr>
@@ -25604,7 +25957,7 @@
         </w:tc>
         <w:tc>
           <w:tcPr>
-            <w:tcW w:w="1459" w:type="dxa"/>
+            <w:tcW w:w="1413" w:type="dxa"/>
           </w:tcPr>
           <w:p>
             <w:pPr>
@@ -25624,7 +25977,7 @@
         </w:tc>
         <w:tc>
           <w:tcPr>
-            <w:tcW w:w="1621" w:type="dxa"/>
+            <w:tcW w:w="1592" w:type="dxa"/>
           </w:tcPr>
           <w:p>
             <w:pPr>
@@ -25646,7 +25999,7 @@
       <w:tr>
         <w:tc>
           <w:tcPr>
-            <w:tcW w:w="625" w:type="dxa"/>
+            <w:tcW w:w="626" w:type="dxa"/>
           </w:tcPr>
           <w:p>
             <w:r>
@@ -25656,7 +26009,7 @@
         </w:tc>
         <w:tc>
           <w:tcPr>
-            <w:tcW w:w="3870" w:type="dxa"/>
+            <w:tcW w:w="3698" w:type="dxa"/>
             <w:gridSpan w:val="2"/>
           </w:tcPr>
           <w:p>
@@ -25674,7 +26027,7 @@
         </w:tc>
         <w:tc>
           <w:tcPr>
-            <w:tcW w:w="2563" w:type="dxa"/>
+            <w:tcW w:w="2883" w:type="dxa"/>
           </w:tcPr>
           <w:p>
             <w:pPr>
@@ -25687,7 +26040,7 @@
         </w:tc>
         <w:tc>
           <w:tcPr>
-            <w:tcW w:w="1591" w:type="dxa"/>
+            <w:tcW w:w="1559" w:type="dxa"/>
           </w:tcPr>
           <w:p>
             <w:pPr>
@@ -25706,18 +26059,37 @@
         </w:tc>
         <w:tc>
           <w:tcPr>
-            <w:tcW w:w="1499" w:type="dxa"/>
+            <w:tcW w:w="1457" w:type="dxa"/>
           </w:tcPr>
           <w:p/>
         </w:tc>
         <w:tc>
           <w:tcPr>
-            <w:tcW w:w="1459" w:type="dxa"/>
+            <w:tcW w:w="1413" w:type="dxa"/>
           </w:tcPr>
           <w:p>
             <w:r>
               <w:rPr>
                 <w:rFonts w:eastAsia="Calibri"/>
+                <w:color w:val="auto"/>
+              </w:rPr>
+              <w:sym w:font="Wingdings" w:char="F0FC"/>
+            </w:r>
+            <w:r>
+              <w:t xml:space="preserve"> </w:t>
+            </w:r>
+            <w:r>
+              <w:rPr>
+                <w:rFonts w:hint="cs"/>
+                <w:cs/>
+              </w:rPr>
+              <w:t>ผ่าน</w:t>
+            </w:r>
+          </w:p>
+          <w:p>
+            <w:r>
+              <w:rPr>
+                <w:rFonts w:eastAsia="Calibri"/>
               </w:rPr>
               <w:t></w:t>
             </w:r>
@@ -25729,31 +26101,13 @@
                 <w:rFonts w:hint="cs"/>
                 <w:cs/>
               </w:rPr>
-              <w:t>ผ่าน</w:t>
-            </w:r>
-          </w:p>
-          <w:p>
-            <w:r>
-              <w:rPr>
-                <w:rFonts w:eastAsia="Calibri"/>
-              </w:rPr>
-              <w:t></w:t>
-            </w:r>
-            <w:r>
-              <w:t xml:space="preserve"> </w:t>
-            </w:r>
-            <w:r>
-              <w:rPr>
-                <w:rFonts w:hint="cs"/>
-                <w:cs/>
-              </w:rPr>
               <w:t>ไม่ผ่าน</w:t>
             </w:r>
           </w:p>
         </w:tc>
         <w:tc>
           <w:tcPr>
-            <w:tcW w:w="1621" w:type="dxa"/>
+            <w:tcW w:w="1592" w:type="dxa"/>
           </w:tcPr>
           <w:p/>
         </w:tc>
@@ -25761,7 +26115,7 @@
       <w:tr>
         <w:tc>
           <w:tcPr>
-            <w:tcW w:w="625" w:type="dxa"/>
+            <w:tcW w:w="626" w:type="dxa"/>
           </w:tcPr>
           <w:p>
             <w:r>
@@ -25771,7 +26125,7 @@
         </w:tc>
         <w:tc>
           <w:tcPr>
-            <w:tcW w:w="3870" w:type="dxa"/>
+            <w:tcW w:w="3698" w:type="dxa"/>
             <w:gridSpan w:val="2"/>
           </w:tcPr>
           <w:p>
@@ -25801,7 +26155,7 @@
         </w:tc>
         <w:tc>
           <w:tcPr>
-            <w:tcW w:w="2563" w:type="dxa"/>
+            <w:tcW w:w="2883" w:type="dxa"/>
           </w:tcPr>
           <w:p>
             <w:r>
@@ -25834,7 +26188,7 @@
         </w:tc>
         <w:tc>
           <w:tcPr>
-            <w:tcW w:w="1591" w:type="dxa"/>
+            <w:tcW w:w="1559" w:type="dxa"/>
           </w:tcPr>
           <w:p>
             <w:pPr>
@@ -25853,18 +26207,37 @@
         </w:tc>
         <w:tc>
           <w:tcPr>
-            <w:tcW w:w="1499" w:type="dxa"/>
+            <w:tcW w:w="1457" w:type="dxa"/>
           </w:tcPr>
           <w:p/>
         </w:tc>
         <w:tc>
           <w:tcPr>
-            <w:tcW w:w="1459" w:type="dxa"/>
+            <w:tcW w:w="1413" w:type="dxa"/>
           </w:tcPr>
           <w:p>
             <w:r>
               <w:rPr>
                 <w:rFonts w:eastAsia="Calibri"/>
+                <w:color w:val="auto"/>
+              </w:rPr>
+              <w:sym w:font="Wingdings" w:char="F0FC"/>
+            </w:r>
+            <w:r>
+              <w:t xml:space="preserve"> </w:t>
+            </w:r>
+            <w:r>
+              <w:rPr>
+                <w:rFonts w:hint="cs"/>
+                <w:cs/>
+              </w:rPr>
+              <w:t>ผ่าน</w:t>
+            </w:r>
+          </w:p>
+          <w:p>
+            <w:r>
+              <w:rPr>
+                <w:rFonts w:eastAsia="Calibri"/>
               </w:rPr>
               <w:t></w:t>
             </w:r>
@@ -25876,31 +26249,13 @@
                 <w:rFonts w:hint="cs"/>
                 <w:cs/>
               </w:rPr>
-              <w:t>ผ่าน</w:t>
-            </w:r>
-          </w:p>
-          <w:p>
-            <w:r>
-              <w:rPr>
-                <w:rFonts w:eastAsia="Calibri"/>
-              </w:rPr>
-              <w:t></w:t>
-            </w:r>
-            <w:r>
-              <w:t xml:space="preserve"> </w:t>
-            </w:r>
-            <w:r>
-              <w:rPr>
-                <w:rFonts w:hint="cs"/>
-                <w:cs/>
-              </w:rPr>
               <w:t>ไม่ผ่าน</w:t>
             </w:r>
           </w:p>
         </w:tc>
         <w:tc>
           <w:tcPr>
-            <w:tcW w:w="1621" w:type="dxa"/>
+            <w:tcW w:w="1592" w:type="dxa"/>
           </w:tcPr>
           <w:p/>
         </w:tc>
@@ -25908,7 +26263,7 @@
       <w:tr>
         <w:tc>
           <w:tcPr>
-            <w:tcW w:w="625" w:type="dxa"/>
+            <w:tcW w:w="626" w:type="dxa"/>
           </w:tcPr>
           <w:p>
             <w:r>
@@ -25919,7 +26274,7 @@
         </w:tc>
         <w:tc>
           <w:tcPr>
-            <w:tcW w:w="3870" w:type="dxa"/>
+            <w:tcW w:w="3698" w:type="dxa"/>
             <w:gridSpan w:val="2"/>
           </w:tcPr>
           <w:p>
@@ -25947,7 +26302,7 @@
         </w:tc>
         <w:tc>
           <w:tcPr>
-            <w:tcW w:w="2563" w:type="dxa"/>
+            <w:tcW w:w="2883" w:type="dxa"/>
           </w:tcPr>
           <w:p>
             <w:pPr>
@@ -25960,7 +26315,7 @@
         </w:tc>
         <w:tc>
           <w:tcPr>
-            <w:tcW w:w="1591" w:type="dxa"/>
+            <w:tcW w:w="1559" w:type="dxa"/>
           </w:tcPr>
           <w:p>
             <w:pPr>
@@ -25979,24 +26334,48 @@
         </w:tc>
         <w:tc>
           <w:tcPr>
-            <w:tcW w:w="1499" w:type="dxa"/>
-          </w:tcPr>
-          <w:p>
-            <w:pPr>
-              <w:rPr>
-                <w:cs/>
-              </w:rPr>
-            </w:pPr>
-          </w:p>
-        </w:tc>
-        <w:tc>
-          <w:tcPr>
-            <w:tcW w:w="1459" w:type="dxa"/>
+            <w:tcW w:w="1457" w:type="dxa"/>
+          </w:tcPr>
+          <w:p>
+            <w:pPr>
+              <w:rPr>
+                <w:cs/>
+              </w:rPr>
+            </w:pPr>
+          </w:p>
+        </w:tc>
+        <w:tc>
+          <w:tcPr>
+            <w:tcW w:w="1413" w:type="dxa"/>
           </w:tcPr>
           <w:p>
             <w:r>
               <w:rPr>
                 <w:rFonts w:eastAsia="Calibri"/>
+                <w:color w:val="auto"/>
+              </w:rPr>
+              <w:sym w:font="Wingdings" w:char="F0FC"/>
+            </w:r>
+            <w:r>
+              <w:t xml:space="preserve"> </w:t>
+            </w:r>
+            <w:r>
+              <w:rPr>
+                <w:rFonts w:hint="cs"/>
+                <w:cs/>
+              </w:rPr>
+              <w:t>ผ่าน</w:t>
+            </w:r>
+          </w:p>
+          <w:p>
+            <w:pPr>
+              <w:rPr>
+                <w:rFonts w:eastAsia="Calibri"/>
+              </w:rPr>
+            </w:pPr>
+            <w:r>
+              <w:rPr>
+                <w:rFonts w:eastAsia="Calibri"/>
               </w:rPr>
               <w:t></w:t>
             </w:r>
@@ -26008,36 +26387,13 @@
                 <w:rFonts w:hint="cs"/>
                 <w:cs/>
               </w:rPr>
-              <w:t>ผ่าน</w:t>
-            </w:r>
-          </w:p>
-          <w:p>
-            <w:pPr>
-              <w:rPr>
-                <w:rFonts w:eastAsia="Calibri"/>
-              </w:rPr>
-            </w:pPr>
-            <w:r>
-              <w:rPr>
-                <w:rFonts w:eastAsia="Calibri"/>
-              </w:rPr>
-              <w:t></w:t>
-            </w:r>
-            <w:r>
-              <w:t xml:space="preserve"> </w:t>
-            </w:r>
-            <w:r>
-              <w:rPr>
-                <w:rFonts w:hint="cs"/>
-                <w:cs/>
-              </w:rPr>
               <w:t>ไม่ผ่าน</w:t>
             </w:r>
           </w:p>
         </w:tc>
         <w:tc>
           <w:tcPr>
-            <w:tcW w:w="1621" w:type="dxa"/>
+            <w:tcW w:w="1592" w:type="dxa"/>
           </w:tcPr>
           <w:p/>
         </w:tc>
@@ -26045,7 +26401,7 @@
       <w:tr>
         <w:tc>
           <w:tcPr>
-            <w:tcW w:w="625" w:type="dxa"/>
+            <w:tcW w:w="626" w:type="dxa"/>
           </w:tcPr>
           <w:p>
             <w:r>
@@ -26055,7 +26411,7 @@
         </w:tc>
         <w:tc>
           <w:tcPr>
-            <w:tcW w:w="3870" w:type="dxa"/>
+            <w:tcW w:w="3698" w:type="dxa"/>
             <w:gridSpan w:val="2"/>
           </w:tcPr>
           <w:p>
@@ -26083,7 +26439,7 @@
         </w:tc>
         <w:tc>
           <w:tcPr>
-            <w:tcW w:w="2563" w:type="dxa"/>
+            <w:tcW w:w="2883" w:type="dxa"/>
           </w:tcPr>
           <w:p>
             <w:pPr>
@@ -26096,7 +26452,7 @@
         </w:tc>
         <w:tc>
           <w:tcPr>
-            <w:tcW w:w="1591" w:type="dxa"/>
+            <w:tcW w:w="1559" w:type="dxa"/>
           </w:tcPr>
           <w:p>
             <w:pPr>
@@ -26115,24 +26471,48 @@
         </w:tc>
         <w:tc>
           <w:tcPr>
-            <w:tcW w:w="1499" w:type="dxa"/>
-          </w:tcPr>
-          <w:p>
-            <w:pPr>
-              <w:rPr>
-                <w:cs/>
-              </w:rPr>
-            </w:pPr>
-          </w:p>
-        </w:tc>
-        <w:tc>
-          <w:tcPr>
-            <w:tcW w:w="1459" w:type="dxa"/>
+            <w:tcW w:w="1457" w:type="dxa"/>
+          </w:tcPr>
+          <w:p>
+            <w:pPr>
+              <w:rPr>
+                <w:cs/>
+              </w:rPr>
+            </w:pPr>
+          </w:p>
+        </w:tc>
+        <w:tc>
+          <w:tcPr>
+            <w:tcW w:w="1413" w:type="dxa"/>
           </w:tcPr>
           <w:p>
             <w:r>
               <w:rPr>
                 <w:rFonts w:eastAsia="Calibri"/>
+                <w:color w:val="auto"/>
+              </w:rPr>
+              <w:sym w:font="Wingdings" w:char="F0FC"/>
+            </w:r>
+            <w:r>
+              <w:t xml:space="preserve"> </w:t>
+            </w:r>
+            <w:r>
+              <w:rPr>
+                <w:rFonts w:hint="cs"/>
+                <w:cs/>
+              </w:rPr>
+              <w:t>ผ่าน</w:t>
+            </w:r>
+          </w:p>
+          <w:p>
+            <w:pPr>
+              <w:rPr>
+                <w:rFonts w:eastAsia="Calibri"/>
+              </w:rPr>
+            </w:pPr>
+            <w:r>
+              <w:rPr>
+                <w:rFonts w:eastAsia="Calibri"/>
               </w:rPr>
               <w:t></w:t>
             </w:r>
@@ -26144,36 +26524,13 @@
                 <w:rFonts w:hint="cs"/>
                 <w:cs/>
               </w:rPr>
-              <w:t>ผ่าน</w:t>
-            </w:r>
-          </w:p>
-          <w:p>
-            <w:pPr>
-              <w:rPr>
-                <w:rFonts w:eastAsia="Calibri"/>
-              </w:rPr>
-            </w:pPr>
-            <w:r>
-              <w:rPr>
-                <w:rFonts w:eastAsia="Calibri"/>
-              </w:rPr>
-              <w:t></w:t>
-            </w:r>
-            <w:r>
-              <w:t xml:space="preserve"> </w:t>
-            </w:r>
-            <w:r>
-              <w:rPr>
-                <w:rFonts w:hint="cs"/>
-                <w:cs/>
-              </w:rPr>
               <w:t>ไม่ผ่าน</w:t>
             </w:r>
           </w:p>
         </w:tc>
         <w:tc>
           <w:tcPr>
-            <w:tcW w:w="1621" w:type="dxa"/>
+            <w:tcW w:w="1592" w:type="dxa"/>
           </w:tcPr>
           <w:p/>
         </w:tc>
@@ -26181,7 +26538,7 @@
       <w:tr>
         <w:tc>
           <w:tcPr>
-            <w:tcW w:w="625" w:type="dxa"/>
+            <w:tcW w:w="626" w:type="dxa"/>
           </w:tcPr>
           <w:p>
             <w:r>
@@ -26191,7 +26548,7 @@
         </w:tc>
         <w:tc>
           <w:tcPr>
-            <w:tcW w:w="3870" w:type="dxa"/>
+            <w:tcW w:w="3698" w:type="dxa"/>
             <w:gridSpan w:val="2"/>
           </w:tcPr>
           <w:p>
@@ -26211,7 +26568,7 @@
         </w:tc>
         <w:tc>
           <w:tcPr>
-            <w:tcW w:w="2563" w:type="dxa"/>
+            <w:tcW w:w="2883" w:type="dxa"/>
           </w:tcPr>
           <w:p>
             <w:r>
@@ -26367,7 +26724,7 @@
         </w:tc>
         <w:tc>
           <w:tcPr>
-            <w:tcW w:w="1591" w:type="dxa"/>
+            <w:tcW w:w="1559" w:type="dxa"/>
           </w:tcPr>
           <w:p>
             <w:pPr>
@@ -26380,19 +26737,19 @@
         </w:tc>
         <w:tc>
           <w:tcPr>
-            <w:tcW w:w="1499" w:type="dxa"/>
-          </w:tcPr>
-          <w:p>
-            <w:pPr>
-              <w:rPr>
-                <w:cs/>
-              </w:rPr>
-            </w:pPr>
-          </w:p>
-        </w:tc>
-        <w:tc>
-          <w:tcPr>
-            <w:tcW w:w="1459" w:type="dxa"/>
+            <w:tcW w:w="1457" w:type="dxa"/>
+          </w:tcPr>
+          <w:p>
+            <w:pPr>
+              <w:rPr>
+                <w:cs/>
+              </w:rPr>
+            </w:pPr>
+          </w:p>
+        </w:tc>
+        <w:tc>
+          <w:tcPr>
+            <w:tcW w:w="1413" w:type="dxa"/>
           </w:tcPr>
           <w:p>
             <w:r>
@@ -26421,8 +26778,9 @@
             <w:r>
               <w:rPr>
                 <w:rFonts w:eastAsia="Calibri"/>
-              </w:rPr>
-              <w:t></w:t>
+                <w:color w:val="auto"/>
+              </w:rPr>
+              <w:sym w:font="Wingdings" w:char="F0FC"/>
             </w:r>
             <w:r>
               <w:t xml:space="preserve"> </w:t>
@@ -26438,15 +26796,34 @@
         </w:tc>
         <w:tc>
           <w:tcPr>
-            <w:tcW w:w="1621" w:type="dxa"/>
-          </w:tcPr>
-          <w:p/>
+            <w:tcW w:w="1592" w:type="dxa"/>
+          </w:tcPr>
+          <w:p>
+            <w:r>
+              <w:rPr>
+                <w:rFonts w:hint="cs"/>
+                <w:cs/>
+              </w:rPr>
+              <w:t xml:space="preserve">ระบบแจ้งเตือน </w:t>
+            </w:r>
+            <w:r>
+              <w:rPr>
+                <w:rFonts w:ascii="Arial" w:hAnsi="Arial" w:cs="Angsana New"/>
+                <w:color w:val="FF0000"/>
+                <w:sz w:val="24"/>
+                <w:szCs w:val="24"/>
+                <w:shd w:val="clear" w:color="auto" w:fill="FFFFFF"/>
+                <w:cs/>
+              </w:rPr>
+              <w:t>กรุณากรอกอีเมลให้ถูกต้อง</w:t>
+            </w:r>
+          </w:p>
         </w:tc>
       </w:tr>
       <w:tr>
         <w:tc>
           <w:tcPr>
-            <w:tcW w:w="625" w:type="dxa"/>
+            <w:tcW w:w="626" w:type="dxa"/>
           </w:tcPr>
           <w:p>
             <w:r>
@@ -26456,7 +26833,7 @@
         </w:tc>
         <w:tc>
           <w:tcPr>
-            <w:tcW w:w="3870" w:type="dxa"/>
+            <w:tcW w:w="3698" w:type="dxa"/>
             <w:gridSpan w:val="2"/>
           </w:tcPr>
           <w:p>
@@ -26484,7 +26861,7 @@
         </w:tc>
         <w:tc>
           <w:tcPr>
-            <w:tcW w:w="2563" w:type="dxa"/>
+            <w:tcW w:w="2883" w:type="dxa"/>
           </w:tcPr>
           <w:p>
             <w:pPr>
@@ -26500,7 +26877,7 @@
         </w:tc>
         <w:tc>
           <w:tcPr>
-            <w:tcW w:w="1591" w:type="dxa"/>
+            <w:tcW w:w="1559" w:type="dxa"/>
           </w:tcPr>
           <w:p>
             <w:pPr>
@@ -26529,19 +26906,19 @@
         </w:tc>
         <w:tc>
           <w:tcPr>
-            <w:tcW w:w="1499" w:type="dxa"/>
-          </w:tcPr>
-          <w:p>
-            <w:pPr>
-              <w:rPr>
-                <w:cs/>
-              </w:rPr>
-            </w:pPr>
-          </w:p>
-        </w:tc>
-        <w:tc>
-          <w:tcPr>
-            <w:tcW w:w="1459" w:type="dxa"/>
+            <w:tcW w:w="1457" w:type="dxa"/>
+          </w:tcPr>
+          <w:p>
+            <w:pPr>
+              <w:rPr>
+                <w:cs/>
+              </w:rPr>
+            </w:pPr>
+          </w:p>
+        </w:tc>
+        <w:tc>
+          <w:tcPr>
+            <w:tcW w:w="1413" w:type="dxa"/>
           </w:tcPr>
           <w:p>
             <w:r>
@@ -26570,8 +26947,9 @@
             <w:r>
               <w:rPr>
                 <w:rFonts w:eastAsia="Calibri"/>
-              </w:rPr>
-              <w:t></w:t>
+                <w:color w:val="auto"/>
+              </w:rPr>
+              <w:sym w:font="Wingdings" w:char="F0FC"/>
             </w:r>
             <w:r>
               <w:t xml:space="preserve"> </w:t>
@@ -26587,16 +26965,24 @@
         </w:tc>
         <w:tc>
           <w:tcPr>
-            <w:tcW w:w="1621" w:type="dxa"/>
-          </w:tcPr>
-          <w:p/>
+            <w:tcW w:w="1592" w:type="dxa"/>
+          </w:tcPr>
+          <w:p>
+            <w:r>
+              <w:rPr>
+                <w:rFonts w:hint="cs"/>
+                <w:cs/>
+              </w:rPr>
+              <w:t>ระบบไม่เพิ่มข้อมูลเอเย่นต์</w:t>
+            </w:r>
+          </w:p>
         </w:tc>
       </w:tr>
     </w:tbl>
     <w:p/>
     <w:p>
       <w:pPr>
-        <w:pStyle w:val="Heading1"/>
+        <w:pStyle w:val="1"/>
       </w:pPr>
       <w:r>
         <w:rPr>
@@ -26685,7 +27071,7 @@
     </w:p>
     <w:tbl>
       <w:tblPr>
-        <w:tblStyle w:val="TableGrid"/>
+        <w:tblStyle w:val="a8"/>
         <w:tblW w:w="0" w:type="auto"/>
         <w:tblLook w:val="04A0" w:firstRow="1" w:lastRow="0" w:firstColumn="1" w:lastColumn="0" w:noHBand="0" w:noVBand="1"/>
       </w:tblPr>
@@ -27134,7 +27520,16 @@
           <w:tcPr>
             <w:tcW w:w="1621" w:type="dxa"/>
           </w:tcPr>
-          <w:p/>
+          <w:p>
+            <w:r>
+              <w:rPr>
+                <w:rFonts w:hint="cs"/>
+                <w:color w:val="auto"/>
+                <w:cs/>
+              </w:rPr>
+              <w:t>25/08/64</w:t>
+            </w:r>
+          </w:p>
         </w:tc>
       </w:tr>
       <w:tr>
@@ -28234,7 +28629,7 @@
     </w:tbl>
     <w:p>
       <w:pPr>
-        <w:pStyle w:val="Heading1"/>
+        <w:pStyle w:val="1"/>
       </w:pPr>
       <w:r>
         <w:rPr>
@@ -28320,7 +28715,7 @@
     </w:p>
     <w:tbl>
       <w:tblPr>
-        <w:tblStyle w:val="TableGrid"/>
+        <w:tblStyle w:val="a8"/>
         <w:tblW w:w="0" w:type="auto"/>
         <w:tblLook w:val="04A0" w:firstRow="1" w:lastRow="0" w:firstColumn="1" w:lastColumn="0" w:noHBand="0" w:noVBand="1"/>
       </w:tblPr>
@@ -28758,7 +29153,16 @@
           <w:tcPr>
             <w:tcW w:w="1621" w:type="dxa"/>
           </w:tcPr>
-          <w:p/>
+          <w:p>
+            <w:r>
+              <w:rPr>
+                <w:rFonts w:hint="cs"/>
+                <w:color w:val="auto"/>
+                <w:cs/>
+              </w:rPr>
+              <w:t>25/08/64</w:t>
+            </w:r>
+          </w:p>
         </w:tc>
       </w:tr>
       <w:tr>
@@ -29871,7 +30275,7 @@
     </w:p>
     <w:p>
       <w:pPr>
-        <w:pStyle w:val="Heading1"/>
+        <w:pStyle w:val="1"/>
       </w:pPr>
       <w:r>
         <w:rPr>
@@ -29937,7 +30341,7 @@
     </w:p>
     <w:tbl>
       <w:tblPr>
-        <w:tblStyle w:val="TableGrid"/>
+        <w:tblStyle w:val="a8"/>
         <w:tblW w:w="0" w:type="auto"/>
         <w:tblLook w:val="04A0" w:firstRow="1" w:lastRow="0" w:firstColumn="1" w:lastColumn="0" w:noHBand="0" w:noVBand="1"/>
       </w:tblPr>
@@ -30383,7 +30787,16 @@
           <w:tcPr>
             <w:tcW w:w="1621" w:type="dxa"/>
           </w:tcPr>
-          <w:p/>
+          <w:p>
+            <w:r>
+              <w:rPr>
+                <w:rFonts w:hint="cs"/>
+                <w:color w:val="auto"/>
+                <w:cs/>
+              </w:rPr>
+              <w:t>25/08/64</w:t>
+            </w:r>
+          </w:p>
         </w:tc>
       </w:tr>
       <w:tr>
@@ -31475,7 +31888,7 @@
     </w:p>
     <w:p>
       <w:pPr>
-        <w:pStyle w:val="Heading1"/>
+        <w:pStyle w:val="1"/>
       </w:pPr>
       <w:r>
         <w:rPr>
@@ -31544,7 +31957,7 @@
     </w:p>
     <w:tbl>
       <w:tblPr>
-        <w:tblStyle w:val="TableGrid"/>
+        <w:tblStyle w:val="a8"/>
         <w:tblW w:w="0" w:type="auto"/>
         <w:tblLook w:val="04A0" w:firstRow="1" w:lastRow="0" w:firstColumn="1" w:lastColumn="0" w:noHBand="0" w:noVBand="1"/>
       </w:tblPr>
@@ -31991,7 +32404,16 @@
           <w:tcPr>
             <w:tcW w:w="1621" w:type="dxa"/>
           </w:tcPr>
-          <w:p/>
+          <w:p>
+            <w:r>
+              <w:rPr>
+                <w:rFonts w:hint="cs"/>
+                <w:color w:val="auto"/>
+                <w:cs/>
+              </w:rPr>
+              <w:t>25/08/64</w:t>
+            </w:r>
+          </w:p>
         </w:tc>
       </w:tr>
       <w:tr>
@@ -33077,7 +33499,7 @@
     </w:p>
     <w:p>
       <w:pPr>
-        <w:pStyle w:val="Heading1"/>
+        <w:pStyle w:val="1"/>
       </w:pPr>
       <w:r>
         <w:rPr>
@@ -33143,7 +33565,7 @@
     </w:p>
     <w:tbl>
       <w:tblPr>
-        <w:tblStyle w:val="TableGrid"/>
+        <w:tblStyle w:val="a8"/>
         <w:tblW w:w="0" w:type="auto"/>
         <w:tblLook w:val="04A0" w:firstRow="1" w:lastRow="0" w:firstColumn="1" w:lastColumn="0" w:noHBand="0" w:noVBand="1"/>
       </w:tblPr>
@@ -33611,7 +34033,16 @@
           <w:tcPr>
             <w:tcW w:w="1621" w:type="dxa"/>
           </w:tcPr>
-          <w:p/>
+          <w:p>
+            <w:r>
+              <w:rPr>
+                <w:rFonts w:hint="cs"/>
+                <w:color w:val="auto"/>
+                <w:cs/>
+              </w:rPr>
+              <w:t>25/08/64</w:t>
+            </w:r>
+          </w:p>
         </w:tc>
       </w:tr>
       <w:tr>
@@ -34712,7 +35143,7 @@
     </w:p>
     <w:p>
       <w:pPr>
-        <w:pStyle w:val="Heading1"/>
+        <w:pStyle w:val="1"/>
       </w:pPr>
       <w:r>
         <w:rPr>
@@ -34778,7 +35209,7 @@
     </w:p>
     <w:tbl>
       <w:tblPr>
-        <w:tblStyle w:val="TableGrid"/>
+        <w:tblStyle w:val="a8"/>
         <w:tblW w:w="0" w:type="auto"/>
         <w:tblLook w:val="04A0" w:firstRow="1" w:lastRow="0" w:firstColumn="1" w:lastColumn="0" w:noHBand="0" w:noVBand="1"/>
       </w:tblPr>
@@ -35204,7 +35635,16 @@
           <w:tcPr>
             <w:tcW w:w="1621" w:type="dxa"/>
           </w:tcPr>
-          <w:p/>
+          <w:p>
+            <w:r>
+              <w:rPr>
+                <w:rFonts w:hint="cs"/>
+                <w:color w:val="auto"/>
+                <w:cs/>
+              </w:rPr>
+              <w:t>25/08/64</w:t>
+            </w:r>
+          </w:p>
         </w:tc>
       </w:tr>
       <w:tr>
@@ -36290,7 +36730,7 @@
     </w:p>
     <w:p>
       <w:pPr>
-        <w:pStyle w:val="Heading1"/>
+        <w:pStyle w:val="1"/>
       </w:pPr>
       <w:r>
         <w:rPr>
@@ -36356,7 +36796,7 @@
     </w:p>
     <w:tbl>
       <w:tblPr>
-        <w:tblStyle w:val="TableGrid"/>
+        <w:tblStyle w:val="a8"/>
         <w:tblW w:w="0" w:type="auto"/>
         <w:tblLook w:val="04A0" w:firstRow="1" w:lastRow="0" w:firstColumn="1" w:lastColumn="0" w:noHBand="0" w:noVBand="1"/>
       </w:tblPr>
@@ -36787,7 +37227,16 @@
           <w:tcPr>
             <w:tcW w:w="1621" w:type="dxa"/>
           </w:tcPr>
-          <w:p/>
+          <w:p>
+            <w:r>
+              <w:rPr>
+                <w:rFonts w:hint="cs"/>
+                <w:color w:val="auto"/>
+                <w:cs/>
+              </w:rPr>
+              <w:t>25/08/64</w:t>
+            </w:r>
+          </w:p>
         </w:tc>
       </w:tr>
       <w:tr>
@@ -37876,7 +38325,7 @@
     </w:p>
     <w:p>
       <w:pPr>
-        <w:pStyle w:val="Heading1"/>
+        <w:pStyle w:val="1"/>
       </w:pPr>
       <w:r>
         <w:rPr>
@@ -37942,7 +38391,7 @@
     </w:p>
     <w:tbl>
       <w:tblPr>
-        <w:tblStyle w:val="TableGrid"/>
+        <w:tblStyle w:val="a8"/>
         <w:tblW w:w="0" w:type="auto"/>
         <w:tblLook w:val="04A0" w:firstRow="1" w:lastRow="0" w:firstColumn="1" w:lastColumn="0" w:noHBand="0" w:noVBand="1"/>
       </w:tblPr>
@@ -38373,7 +38822,16 @@
           <w:tcPr>
             <w:tcW w:w="1621" w:type="dxa"/>
           </w:tcPr>
-          <w:p/>
+          <w:p>
+            <w:r>
+              <w:rPr>
+                <w:rFonts w:hint="cs"/>
+                <w:color w:val="auto"/>
+                <w:cs/>
+              </w:rPr>
+              <w:t>25/08/64</w:t>
+            </w:r>
+          </w:p>
         </w:tc>
       </w:tr>
       <w:tr>
@@ -39478,7 +39936,7 @@
     </w:p>
     <w:p>
       <w:pPr>
-        <w:pStyle w:val="Heading1"/>
+        <w:pStyle w:val="1"/>
       </w:pPr>
       <w:r>
         <w:rPr>
@@ -39544,7 +40002,7 @@
     </w:p>
     <w:tbl>
       <w:tblPr>
-        <w:tblStyle w:val="TableGrid"/>
+        <w:tblStyle w:val="a8"/>
         <w:tblW w:w="0" w:type="auto"/>
         <w:tblLook w:val="04A0" w:firstRow="1" w:lastRow="0" w:firstColumn="1" w:lastColumn="0" w:noHBand="0" w:noVBand="1"/>
       </w:tblPr>
@@ -40005,7 +40463,16 @@
           <w:tcPr>
             <w:tcW w:w="1621" w:type="dxa"/>
           </w:tcPr>
-          <w:p/>
+          <w:p>
+            <w:r>
+              <w:rPr>
+                <w:rFonts w:hint="cs"/>
+                <w:color w:val="auto"/>
+                <w:cs/>
+              </w:rPr>
+              <w:t>25/08/64</w:t>
+            </w:r>
+          </w:p>
         </w:tc>
       </w:tr>
       <w:tr>
@@ -41110,7 +41577,7 @@
     </w:p>
     <w:p>
       <w:pPr>
-        <w:pStyle w:val="Heading1"/>
+        <w:pStyle w:val="1"/>
       </w:pPr>
       <w:r>
         <w:rPr>
@@ -41176,7 +41643,7 @@
     </w:p>
     <w:tbl>
       <w:tblPr>
-        <w:tblStyle w:val="TableGrid"/>
+        <w:tblStyle w:val="a8"/>
         <w:tblW w:w="0" w:type="auto"/>
         <w:tblLook w:val="04A0" w:firstRow="1" w:lastRow="0" w:firstColumn="1" w:lastColumn="0" w:noHBand="0" w:noVBand="1"/>
       </w:tblPr>
@@ -41637,7 +42104,16 @@
           <w:tcPr>
             <w:tcW w:w="1621" w:type="dxa"/>
           </w:tcPr>
-          <w:p/>
+          <w:p>
+            <w:r>
+              <w:rPr>
+                <w:rFonts w:hint="cs"/>
+                <w:color w:val="auto"/>
+                <w:cs/>
+              </w:rPr>
+              <w:t>25/08/64</w:t>
+            </w:r>
+          </w:p>
         </w:tc>
       </w:tr>
       <w:tr>
@@ -42727,7 +43203,7 @@
     </w:p>
     <w:p>
       <w:pPr>
-        <w:pStyle w:val="Heading1"/>
+        <w:pStyle w:val="1"/>
       </w:pPr>
       <w:r>
         <w:rPr>
@@ -42793,7 +43269,7 @@
     </w:p>
     <w:tbl>
       <w:tblPr>
-        <w:tblStyle w:val="TableGrid"/>
+        <w:tblStyle w:val="a8"/>
         <w:tblW w:w="0" w:type="auto"/>
         <w:tblLook w:val="04A0" w:firstRow="1" w:lastRow="0" w:firstColumn="1" w:lastColumn="0" w:noHBand="0" w:noVBand="1"/>
       </w:tblPr>
@@ -43254,7 +43730,16 @@
           <w:tcPr>
             <w:tcW w:w="1621" w:type="dxa"/>
           </w:tcPr>
-          <w:p/>
+          <w:p>
+            <w:r>
+              <w:rPr>
+                <w:rFonts w:hint="cs"/>
+                <w:color w:val="auto"/>
+                <w:cs/>
+              </w:rPr>
+              <w:t>25/08/64</w:t>
+            </w:r>
+          </w:p>
         </w:tc>
       </w:tr>
       <w:tr>
@@ -44359,7 +44844,7 @@
     </w:p>
     <w:p>
       <w:pPr>
-        <w:pStyle w:val="Heading1"/>
+        <w:pStyle w:val="1"/>
       </w:pPr>
       <w:r>
         <w:rPr>
@@ -44425,7 +44910,7 @@
     </w:p>
     <w:tbl>
       <w:tblPr>
-        <w:tblStyle w:val="TableGrid"/>
+        <w:tblStyle w:val="a8"/>
         <w:tblW w:w="0" w:type="auto"/>
         <w:tblLook w:val="04A0" w:firstRow="1" w:lastRow="0" w:firstColumn="1" w:lastColumn="0" w:noHBand="0" w:noVBand="1"/>
       </w:tblPr>
@@ -44886,7 +45371,16 @@
           <w:tcPr>
             <w:tcW w:w="1621" w:type="dxa"/>
           </w:tcPr>
-          <w:p/>
+          <w:p>
+            <w:r>
+              <w:rPr>
+                <w:rFonts w:hint="cs"/>
+                <w:color w:val="auto"/>
+                <w:cs/>
+              </w:rPr>
+              <w:t>25/08/64</w:t>
+            </w:r>
+          </w:p>
         </w:tc>
       </w:tr>
       <w:tr>
@@ -45991,7 +46485,7 @@
     </w:p>
     <w:p>
       <w:pPr>
-        <w:pStyle w:val="Heading1"/>
+        <w:pStyle w:val="1"/>
       </w:pPr>
       <w:r>
         <w:rPr>
@@ -46057,7 +46551,7 @@
     </w:p>
     <w:tbl>
       <w:tblPr>
-        <w:tblStyle w:val="TableGrid"/>
+        <w:tblStyle w:val="a8"/>
         <w:tblW w:w="0" w:type="auto"/>
         <w:tblLook w:val="04A0" w:firstRow="1" w:lastRow="0" w:firstColumn="1" w:lastColumn="0" w:noHBand="0" w:noVBand="1"/>
       </w:tblPr>
@@ -46518,7 +47012,16 @@
           <w:tcPr>
             <w:tcW w:w="1621" w:type="dxa"/>
           </w:tcPr>
-          <w:p/>
+          <w:p>
+            <w:r>
+              <w:rPr>
+                <w:rFonts w:hint="cs"/>
+                <w:color w:val="auto"/>
+                <w:cs/>
+              </w:rPr>
+              <w:t>25/08/64</w:t>
+            </w:r>
+          </w:p>
         </w:tc>
       </w:tr>
       <w:tr>
@@ -47623,7 +48126,7 @@
     </w:p>
     <w:p>
       <w:pPr>
-        <w:pStyle w:val="Heading1"/>
+        <w:pStyle w:val="1"/>
       </w:pPr>
       <w:r>
         <w:rPr>
@@ -47689,7 +48192,7 @@
     </w:p>
     <w:tbl>
       <w:tblPr>
-        <w:tblStyle w:val="TableGrid"/>
+        <w:tblStyle w:val="a8"/>
         <w:tblW w:w="0" w:type="auto"/>
         <w:tblLook w:val="04A0" w:firstRow="1" w:lastRow="0" w:firstColumn="1" w:lastColumn="0" w:noHBand="0" w:noVBand="1"/>
       </w:tblPr>
@@ -48122,7 +48625,16 @@
           <w:tcPr>
             <w:tcW w:w="1621" w:type="dxa"/>
           </w:tcPr>
-          <w:p/>
+          <w:p>
+            <w:r>
+              <w:rPr>
+                <w:rFonts w:hint="cs"/>
+                <w:color w:val="auto"/>
+                <w:cs/>
+              </w:rPr>
+              <w:t>25/08/64</w:t>
+            </w:r>
+          </w:p>
         </w:tc>
       </w:tr>
       <w:tr>
@@ -49223,7 +49735,7 @@
     </w:p>
     <w:p>
       <w:pPr>
-        <w:pStyle w:val="Heading1"/>
+        <w:pStyle w:val="1"/>
       </w:pPr>
       <w:r>
         <w:rPr>
@@ -49289,7 +49801,7 @@
     </w:p>
     <w:tbl>
       <w:tblPr>
-        <w:tblStyle w:val="TableGrid"/>
+        <w:tblStyle w:val="a8"/>
         <w:tblW w:w="0" w:type="auto"/>
         <w:tblLook w:val="04A0" w:firstRow="1" w:lastRow="0" w:firstColumn="1" w:lastColumn="0" w:noHBand="0" w:noVBand="1"/>
       </w:tblPr>
@@ -49727,7 +50239,16 @@
           <w:tcPr>
             <w:tcW w:w="1621" w:type="dxa"/>
           </w:tcPr>
-          <w:p/>
+          <w:p>
+            <w:r>
+              <w:rPr>
+                <w:rFonts w:hint="cs"/>
+                <w:color w:val="auto"/>
+                <w:cs/>
+              </w:rPr>
+              <w:t>25/08/64</w:t>
+            </w:r>
+          </w:p>
         </w:tc>
       </w:tr>
       <w:tr>
@@ -50823,7 +51344,7 @@
     </w:p>
     <w:p>
       <w:pPr>
-        <w:pStyle w:val="Heading1"/>
+        <w:pStyle w:val="1"/>
       </w:pPr>
       <w:r>
         <w:rPr>
@@ -50889,7 +51410,7 @@
     </w:p>
     <w:tbl>
       <w:tblPr>
-        <w:tblStyle w:val="TableGrid"/>
+        <w:tblStyle w:val="a8"/>
         <w:tblW w:w="0" w:type="auto"/>
         <w:tblLook w:val="04A0" w:firstRow="1" w:lastRow="0" w:firstColumn="1" w:lastColumn="0" w:noHBand="0" w:noVBand="1"/>
       </w:tblPr>
@@ -50906,7 +51427,7 @@
       <w:tr>
         <w:tc>
           <w:tcPr>
-            <w:tcW w:w="1651" w:type="dxa"/>
+            <w:tcW w:w="1645" w:type="dxa"/>
             <w:gridSpan w:val="2"/>
           </w:tcPr>
           <w:p>
@@ -50927,7 +51448,7 @@
         </w:tc>
         <w:tc>
           <w:tcPr>
-            <w:tcW w:w="2844" w:type="dxa"/>
+            <w:tcW w:w="2804" w:type="dxa"/>
           </w:tcPr>
           <w:p>
             <w:pPr>
@@ -50942,7 +51463,7 @@
         </w:tc>
         <w:tc>
           <w:tcPr>
-            <w:tcW w:w="2563" w:type="dxa"/>
+            <w:tcW w:w="2651" w:type="dxa"/>
           </w:tcPr>
           <w:p>
             <w:pPr>
@@ -50962,7 +51483,7 @@
         </w:tc>
         <w:tc>
           <w:tcPr>
-            <w:tcW w:w="6170" w:type="dxa"/>
+            <w:tcW w:w="6128" w:type="dxa"/>
             <w:gridSpan w:val="4"/>
           </w:tcPr>
           <w:p>
@@ -50984,7 +51505,7 @@
       <w:tr>
         <w:tc>
           <w:tcPr>
-            <w:tcW w:w="1651" w:type="dxa"/>
+            <w:tcW w:w="1645" w:type="dxa"/>
             <w:gridSpan w:val="2"/>
           </w:tcPr>
           <w:p>
@@ -51005,7 +51526,7 @@
         </w:tc>
         <w:tc>
           <w:tcPr>
-            <w:tcW w:w="2844" w:type="dxa"/>
+            <w:tcW w:w="2804" w:type="dxa"/>
           </w:tcPr>
           <w:p>
             <w:r>
@@ -51015,7 +51536,7 @@
         </w:tc>
         <w:tc>
           <w:tcPr>
-            <w:tcW w:w="2563" w:type="dxa"/>
+            <w:tcW w:w="2651" w:type="dxa"/>
           </w:tcPr>
           <w:p>
             <w:pPr>
@@ -51035,7 +51556,7 @@
         </w:tc>
         <w:tc>
           <w:tcPr>
-            <w:tcW w:w="3090" w:type="dxa"/>
+            <w:tcW w:w="3069" w:type="dxa"/>
             <w:gridSpan w:val="2"/>
           </w:tcPr>
           <w:p>
@@ -51050,7 +51571,7 @@
         </w:tc>
         <w:tc>
           <w:tcPr>
-            <w:tcW w:w="1459" w:type="dxa"/>
+            <w:tcW w:w="1446" w:type="dxa"/>
           </w:tcPr>
           <w:p>
             <w:pPr>
@@ -51070,7 +51591,7 @@
         </w:tc>
         <w:tc>
           <w:tcPr>
-            <w:tcW w:w="1621" w:type="dxa"/>
+            <w:tcW w:w="1613" w:type="dxa"/>
           </w:tcPr>
           <w:p>
             <w:r>
@@ -51082,7 +51603,7 @@
       <w:tr>
         <w:tc>
           <w:tcPr>
-            <w:tcW w:w="1651" w:type="dxa"/>
+            <w:tcW w:w="1645" w:type="dxa"/>
             <w:gridSpan w:val="2"/>
           </w:tcPr>
           <w:p>
@@ -51103,7 +51624,7 @@
         </w:tc>
         <w:tc>
           <w:tcPr>
-            <w:tcW w:w="2844" w:type="dxa"/>
+            <w:tcW w:w="2804" w:type="dxa"/>
           </w:tcPr>
           <w:p>
             <w:r>
@@ -51120,7 +51641,7 @@
         </w:tc>
         <w:tc>
           <w:tcPr>
-            <w:tcW w:w="2563" w:type="dxa"/>
+            <w:tcW w:w="2651" w:type="dxa"/>
           </w:tcPr>
           <w:p>
             <w:pPr>
@@ -51140,7 +51661,7 @@
         </w:tc>
         <w:tc>
           <w:tcPr>
-            <w:tcW w:w="6170" w:type="dxa"/>
+            <w:tcW w:w="6128" w:type="dxa"/>
             <w:gridSpan w:val="4"/>
           </w:tcPr>
           <w:p>
@@ -51261,7 +51782,7 @@
       <w:tr>
         <w:tc>
           <w:tcPr>
-            <w:tcW w:w="1651" w:type="dxa"/>
+            <w:tcW w:w="1645" w:type="dxa"/>
             <w:gridSpan w:val="2"/>
           </w:tcPr>
           <w:p>
@@ -51282,7 +51803,7 @@
         </w:tc>
         <w:tc>
           <w:tcPr>
-            <w:tcW w:w="2844" w:type="dxa"/>
+            <w:tcW w:w="2804" w:type="dxa"/>
           </w:tcPr>
           <w:p>
             <w:pPr>
@@ -51301,7 +51822,7 @@
         </w:tc>
         <w:tc>
           <w:tcPr>
-            <w:tcW w:w="2563" w:type="dxa"/>
+            <w:tcW w:w="2651" w:type="dxa"/>
           </w:tcPr>
           <w:p>
             <w:pPr>
@@ -51322,7 +51843,7 @@
         </w:tc>
         <w:tc>
           <w:tcPr>
-            <w:tcW w:w="3090" w:type="dxa"/>
+            <w:tcW w:w="3069" w:type="dxa"/>
             <w:gridSpan w:val="2"/>
           </w:tcPr>
           <w:p>
@@ -51335,7 +51856,7 @@
         </w:tc>
         <w:tc>
           <w:tcPr>
-            <w:tcW w:w="1459" w:type="dxa"/>
+            <w:tcW w:w="1446" w:type="dxa"/>
           </w:tcPr>
           <w:p>
             <w:pPr>
@@ -51355,15 +51876,24 @@
         </w:tc>
         <w:tc>
           <w:tcPr>
-            <w:tcW w:w="1621" w:type="dxa"/>
-          </w:tcPr>
-          <w:p/>
+            <w:tcW w:w="1613" w:type="dxa"/>
+          </w:tcPr>
+          <w:p>
+            <w:r>
+              <w:rPr>
+                <w:rFonts w:hint="cs"/>
+                <w:color w:val="auto"/>
+                <w:cs/>
+              </w:rPr>
+              <w:t>25/08/64</w:t>
+            </w:r>
+          </w:p>
         </w:tc>
       </w:tr>
       <w:tr>
         <w:tc>
           <w:tcPr>
-            <w:tcW w:w="1651" w:type="dxa"/>
+            <w:tcW w:w="1645" w:type="dxa"/>
             <w:gridSpan w:val="2"/>
           </w:tcPr>
           <w:p>
@@ -51384,7 +51914,7 @@
         </w:tc>
         <w:tc>
           <w:tcPr>
-            <w:tcW w:w="11577" w:type="dxa"/>
+            <w:tcW w:w="11583" w:type="dxa"/>
             <w:gridSpan w:val="6"/>
           </w:tcPr>
           <w:p>
@@ -51397,7 +51927,7 @@
       <w:tr>
         <w:tc>
           <w:tcPr>
-            <w:tcW w:w="625" w:type="dxa"/>
+            <w:tcW w:w="626" w:type="dxa"/>
           </w:tcPr>
           <w:p>
             <w:pPr>
@@ -51417,7 +51947,7 @@
         </w:tc>
         <w:tc>
           <w:tcPr>
-            <w:tcW w:w="3870" w:type="dxa"/>
+            <w:tcW w:w="3823" w:type="dxa"/>
             <w:gridSpan w:val="2"/>
           </w:tcPr>
           <w:p>
@@ -51438,7 +51968,7 @@
         </w:tc>
         <w:tc>
           <w:tcPr>
-            <w:tcW w:w="2563" w:type="dxa"/>
+            <w:tcW w:w="2651" w:type="dxa"/>
           </w:tcPr>
           <w:p>
             <w:pPr>
@@ -51458,7 +51988,7 @@
         </w:tc>
         <w:tc>
           <w:tcPr>
-            <w:tcW w:w="1591" w:type="dxa"/>
+            <w:tcW w:w="1582" w:type="dxa"/>
           </w:tcPr>
           <w:p>
             <w:pPr>
@@ -51478,7 +52008,7 @@
         </w:tc>
         <w:tc>
           <w:tcPr>
-            <w:tcW w:w="1499" w:type="dxa"/>
+            <w:tcW w:w="1487" w:type="dxa"/>
           </w:tcPr>
           <w:p>
             <w:pPr>
@@ -51498,7 +52028,7 @@
         </w:tc>
         <w:tc>
           <w:tcPr>
-            <w:tcW w:w="1459" w:type="dxa"/>
+            <w:tcW w:w="1446" w:type="dxa"/>
           </w:tcPr>
           <w:p>
             <w:pPr>
@@ -51518,7 +52048,7 @@
         </w:tc>
         <w:tc>
           <w:tcPr>
-            <w:tcW w:w="1621" w:type="dxa"/>
+            <w:tcW w:w="1613" w:type="dxa"/>
           </w:tcPr>
           <w:p>
             <w:pPr>
@@ -51540,7 +52070,7 @@
       <w:tr>
         <w:tc>
           <w:tcPr>
-            <w:tcW w:w="625" w:type="dxa"/>
+            <w:tcW w:w="626" w:type="dxa"/>
           </w:tcPr>
           <w:p>
             <w:r>
@@ -51550,7 +52080,7 @@
         </w:tc>
         <w:tc>
           <w:tcPr>
-            <w:tcW w:w="3870" w:type="dxa"/>
+            <w:tcW w:w="3823" w:type="dxa"/>
             <w:gridSpan w:val="2"/>
           </w:tcPr>
           <w:p>
@@ -51568,7 +52098,7 @@
         </w:tc>
         <w:tc>
           <w:tcPr>
-            <w:tcW w:w="2563" w:type="dxa"/>
+            <w:tcW w:w="2651" w:type="dxa"/>
           </w:tcPr>
           <w:p>
             <w:pPr>
@@ -51581,7 +52111,7 @@
         </w:tc>
         <w:tc>
           <w:tcPr>
-            <w:tcW w:w="1591" w:type="dxa"/>
+            <w:tcW w:w="1582" w:type="dxa"/>
           </w:tcPr>
           <w:p>
             <w:pPr>
@@ -51600,13 +52130,13 @@
         </w:tc>
         <w:tc>
           <w:tcPr>
-            <w:tcW w:w="1499" w:type="dxa"/>
+            <w:tcW w:w="1487" w:type="dxa"/>
           </w:tcPr>
           <w:p/>
         </w:tc>
         <w:tc>
           <w:tcPr>
-            <w:tcW w:w="1459" w:type="dxa"/>
+            <w:tcW w:w="1446" w:type="dxa"/>
           </w:tcPr>
           <w:p>
             <w:r>
@@ -51647,7 +52177,7 @@
         </w:tc>
         <w:tc>
           <w:tcPr>
-            <w:tcW w:w="1621" w:type="dxa"/>
+            <w:tcW w:w="1613" w:type="dxa"/>
           </w:tcPr>
           <w:p/>
         </w:tc>
@@ -51655,7 +52185,7 @@
       <w:tr>
         <w:tc>
           <w:tcPr>
-            <w:tcW w:w="625" w:type="dxa"/>
+            <w:tcW w:w="626" w:type="dxa"/>
           </w:tcPr>
           <w:p>
             <w:r>
@@ -51665,7 +52195,7 @@
         </w:tc>
         <w:tc>
           <w:tcPr>
-            <w:tcW w:w="3870" w:type="dxa"/>
+            <w:tcW w:w="3823" w:type="dxa"/>
             <w:gridSpan w:val="2"/>
           </w:tcPr>
           <w:p>
@@ -51695,7 +52225,7 @@
         </w:tc>
         <w:tc>
           <w:tcPr>
-            <w:tcW w:w="2563" w:type="dxa"/>
+            <w:tcW w:w="2651" w:type="dxa"/>
           </w:tcPr>
           <w:p>
             <w:r>
@@ -51728,7 +52258,7 @@
         </w:tc>
         <w:tc>
           <w:tcPr>
-            <w:tcW w:w="1591" w:type="dxa"/>
+            <w:tcW w:w="1582" w:type="dxa"/>
           </w:tcPr>
           <w:p>
             <w:pPr>
@@ -51747,13 +52277,13 @@
         </w:tc>
         <w:tc>
           <w:tcPr>
-            <w:tcW w:w="1499" w:type="dxa"/>
+            <w:tcW w:w="1487" w:type="dxa"/>
           </w:tcPr>
           <w:p/>
         </w:tc>
         <w:tc>
           <w:tcPr>
-            <w:tcW w:w="1459" w:type="dxa"/>
+            <w:tcW w:w="1446" w:type="dxa"/>
           </w:tcPr>
           <w:p>
             <w:r>
@@ -51794,7 +52324,7 @@
         </w:tc>
         <w:tc>
           <w:tcPr>
-            <w:tcW w:w="1621" w:type="dxa"/>
+            <w:tcW w:w="1613" w:type="dxa"/>
           </w:tcPr>
           <w:p/>
         </w:tc>
@@ -51802,7 +52332,7 @@
       <w:tr>
         <w:tc>
           <w:tcPr>
-            <w:tcW w:w="625" w:type="dxa"/>
+            <w:tcW w:w="626" w:type="dxa"/>
           </w:tcPr>
           <w:p>
             <w:r>
@@ -51813,7 +52343,7 @@
         </w:tc>
         <w:tc>
           <w:tcPr>
-            <w:tcW w:w="3870" w:type="dxa"/>
+            <w:tcW w:w="3823" w:type="dxa"/>
             <w:gridSpan w:val="2"/>
           </w:tcPr>
           <w:p>
@@ -51841,7 +52371,7 @@
         </w:tc>
         <w:tc>
           <w:tcPr>
-            <w:tcW w:w="2563" w:type="dxa"/>
+            <w:tcW w:w="2651" w:type="dxa"/>
           </w:tcPr>
           <w:p>
             <w:pPr>
@@ -51854,7 +52384,7 @@
         </w:tc>
         <w:tc>
           <w:tcPr>
-            <w:tcW w:w="1591" w:type="dxa"/>
+            <w:tcW w:w="1582" w:type="dxa"/>
           </w:tcPr>
           <w:p>
             <w:pPr>
@@ -51873,19 +52403,19 @@
         </w:tc>
         <w:tc>
           <w:tcPr>
-            <w:tcW w:w="1499" w:type="dxa"/>
-          </w:tcPr>
-          <w:p>
-            <w:pPr>
-              <w:rPr>
-                <w:cs/>
-              </w:rPr>
-            </w:pPr>
-          </w:p>
-        </w:tc>
-        <w:tc>
-          <w:tcPr>
-            <w:tcW w:w="1459" w:type="dxa"/>
+            <w:tcW w:w="1487" w:type="dxa"/>
+          </w:tcPr>
+          <w:p>
+            <w:pPr>
+              <w:rPr>
+                <w:cs/>
+              </w:rPr>
+            </w:pPr>
+          </w:p>
+        </w:tc>
+        <w:tc>
+          <w:tcPr>
+            <w:tcW w:w="1446" w:type="dxa"/>
           </w:tcPr>
           <w:p>
             <w:r>
@@ -51931,7 +52461,7 @@
         </w:tc>
         <w:tc>
           <w:tcPr>
-            <w:tcW w:w="1621" w:type="dxa"/>
+            <w:tcW w:w="1613" w:type="dxa"/>
           </w:tcPr>
           <w:p/>
         </w:tc>
@@ -51939,7 +52469,7 @@
       <w:tr>
         <w:tc>
           <w:tcPr>
-            <w:tcW w:w="625" w:type="dxa"/>
+            <w:tcW w:w="626" w:type="dxa"/>
           </w:tcPr>
           <w:p>
             <w:r>
@@ -51949,7 +52479,7 @@
         </w:tc>
         <w:tc>
           <w:tcPr>
-            <w:tcW w:w="3870" w:type="dxa"/>
+            <w:tcW w:w="3823" w:type="dxa"/>
             <w:gridSpan w:val="2"/>
           </w:tcPr>
           <w:p>
@@ -51964,7 +52494,7 @@
         </w:tc>
         <w:tc>
           <w:tcPr>
-            <w:tcW w:w="2563" w:type="dxa"/>
+            <w:tcW w:w="2651" w:type="dxa"/>
           </w:tcPr>
           <w:p>
             <w:pPr>
@@ -51977,7 +52507,7 @@
         </w:tc>
         <w:tc>
           <w:tcPr>
-            <w:tcW w:w="1591" w:type="dxa"/>
+            <w:tcW w:w="1582" w:type="dxa"/>
           </w:tcPr>
           <w:p>
             <w:pPr>
@@ -51996,19 +52526,19 @@
         </w:tc>
         <w:tc>
           <w:tcPr>
-            <w:tcW w:w="1499" w:type="dxa"/>
-          </w:tcPr>
-          <w:p>
-            <w:pPr>
-              <w:rPr>
-                <w:cs/>
-              </w:rPr>
-            </w:pPr>
-          </w:p>
-        </w:tc>
-        <w:tc>
-          <w:tcPr>
-            <w:tcW w:w="1459" w:type="dxa"/>
+            <w:tcW w:w="1487" w:type="dxa"/>
+          </w:tcPr>
+          <w:p>
+            <w:pPr>
+              <w:rPr>
+                <w:cs/>
+              </w:rPr>
+            </w:pPr>
+          </w:p>
+        </w:tc>
+        <w:tc>
+          <w:tcPr>
+            <w:tcW w:w="1446" w:type="dxa"/>
           </w:tcPr>
           <w:p>
             <w:r>
@@ -52054,7 +52584,7 @@
         </w:tc>
         <w:tc>
           <w:tcPr>
-            <w:tcW w:w="1621" w:type="dxa"/>
+            <w:tcW w:w="1613" w:type="dxa"/>
           </w:tcPr>
           <w:p/>
         </w:tc>
@@ -52062,7 +52592,7 @@
       <w:tr>
         <w:tc>
           <w:tcPr>
-            <w:tcW w:w="625" w:type="dxa"/>
+            <w:tcW w:w="626" w:type="dxa"/>
           </w:tcPr>
           <w:p>
             <w:r>
@@ -52072,7 +52602,7 @@
         </w:tc>
         <w:tc>
           <w:tcPr>
-            <w:tcW w:w="3870" w:type="dxa"/>
+            <w:tcW w:w="3823" w:type="dxa"/>
             <w:gridSpan w:val="2"/>
           </w:tcPr>
           <w:p>
@@ -52092,7 +52622,7 @@
         </w:tc>
         <w:tc>
           <w:tcPr>
-            <w:tcW w:w="2563" w:type="dxa"/>
+            <w:tcW w:w="2651" w:type="dxa"/>
           </w:tcPr>
           <w:p>
             <w:r>
@@ -52235,7 +52765,7 @@
         </w:tc>
         <w:tc>
           <w:tcPr>
-            <w:tcW w:w="1591" w:type="dxa"/>
+            <w:tcW w:w="1582" w:type="dxa"/>
           </w:tcPr>
           <w:p>
             <w:pPr>
@@ -52248,19 +52778,19 @@
         </w:tc>
         <w:tc>
           <w:tcPr>
-            <w:tcW w:w="1499" w:type="dxa"/>
-          </w:tcPr>
-          <w:p>
-            <w:pPr>
-              <w:rPr>
-                <w:cs/>
-              </w:rPr>
-            </w:pPr>
-          </w:p>
-        </w:tc>
-        <w:tc>
-          <w:tcPr>
-            <w:tcW w:w="1459" w:type="dxa"/>
+            <w:tcW w:w="1487" w:type="dxa"/>
+          </w:tcPr>
+          <w:p>
+            <w:pPr>
+              <w:rPr>
+                <w:cs/>
+              </w:rPr>
+            </w:pPr>
+          </w:p>
+        </w:tc>
+        <w:tc>
+          <w:tcPr>
+            <w:tcW w:w="1446" w:type="dxa"/>
           </w:tcPr>
           <w:p>
             <w:r>
@@ -52306,7 +52836,7 @@
         </w:tc>
         <w:tc>
           <w:tcPr>
-            <w:tcW w:w="1621" w:type="dxa"/>
+            <w:tcW w:w="1613" w:type="dxa"/>
           </w:tcPr>
           <w:p/>
         </w:tc>
@@ -52314,7 +52844,7 @@
       <w:tr>
         <w:tc>
           <w:tcPr>
-            <w:tcW w:w="625" w:type="dxa"/>
+            <w:tcW w:w="626" w:type="dxa"/>
           </w:tcPr>
           <w:p>
             <w:r>
@@ -52324,7 +52854,7 @@
         </w:tc>
         <w:tc>
           <w:tcPr>
-            <w:tcW w:w="3870" w:type="dxa"/>
+            <w:tcW w:w="3823" w:type="dxa"/>
             <w:gridSpan w:val="2"/>
           </w:tcPr>
           <w:p>
@@ -52352,7 +52882,7 @@
         </w:tc>
         <w:tc>
           <w:tcPr>
-            <w:tcW w:w="2563" w:type="dxa"/>
+            <w:tcW w:w="2651" w:type="dxa"/>
           </w:tcPr>
           <w:p>
             <w:pPr>
@@ -52368,7 +52898,7 @@
         </w:tc>
         <w:tc>
           <w:tcPr>
-            <w:tcW w:w="1591" w:type="dxa"/>
+            <w:tcW w:w="1582" w:type="dxa"/>
           </w:tcPr>
           <w:p>
             <w:pPr>
@@ -52395,19 +52925,19 @@
         </w:tc>
         <w:tc>
           <w:tcPr>
-            <w:tcW w:w="1499" w:type="dxa"/>
-          </w:tcPr>
-          <w:p>
-            <w:pPr>
-              <w:rPr>
-                <w:cs/>
-              </w:rPr>
-            </w:pPr>
-          </w:p>
-        </w:tc>
-        <w:tc>
-          <w:tcPr>
-            <w:tcW w:w="1459" w:type="dxa"/>
+            <w:tcW w:w="1487" w:type="dxa"/>
+          </w:tcPr>
+          <w:p>
+            <w:pPr>
+              <w:rPr>
+                <w:cs/>
+              </w:rPr>
+            </w:pPr>
+          </w:p>
+        </w:tc>
+        <w:tc>
+          <w:tcPr>
+            <w:tcW w:w="1446" w:type="dxa"/>
           </w:tcPr>
           <w:p>
             <w:r>
@@ -52453,7 +52983,7 @@
         </w:tc>
         <w:tc>
           <w:tcPr>
-            <w:tcW w:w="1621" w:type="dxa"/>
+            <w:tcW w:w="1613" w:type="dxa"/>
           </w:tcPr>
           <w:p/>
         </w:tc>
@@ -52474,7 +53004,7 @@
     </w:p>
     <w:p>
       <w:pPr>
-        <w:pStyle w:val="Heading1"/>
+        <w:pStyle w:val="1"/>
       </w:pPr>
       <w:r>
         <w:rPr>
@@ -52543,7 +53073,7 @@
     </w:p>
     <w:tbl>
       <w:tblPr>
-        <w:tblStyle w:val="TableGrid"/>
+        <w:tblStyle w:val="a8"/>
         <w:tblW w:w="0" w:type="auto"/>
         <w:tblLook w:val="04A0" w:firstRow="1" w:lastRow="0" w:firstColumn="1" w:lastColumn="0" w:noHBand="0" w:noVBand="1"/>
       </w:tblPr>
@@ -52560,7 +53090,7 @@
       <w:tr>
         <w:tc>
           <w:tcPr>
-            <w:tcW w:w="1651" w:type="dxa"/>
+            <w:tcW w:w="1634" w:type="dxa"/>
             <w:gridSpan w:val="2"/>
           </w:tcPr>
           <w:p>
@@ -52581,7 +53111,7 @@
         </w:tc>
         <w:tc>
           <w:tcPr>
-            <w:tcW w:w="2844" w:type="dxa"/>
+            <w:tcW w:w="2751" w:type="dxa"/>
           </w:tcPr>
           <w:p>
             <w:pPr>
@@ -52596,7 +53126,7 @@
         </w:tc>
         <w:tc>
           <w:tcPr>
-            <w:tcW w:w="2563" w:type="dxa"/>
+            <w:tcW w:w="2767" w:type="dxa"/>
           </w:tcPr>
           <w:p>
             <w:pPr>
@@ -52616,7 +53146,7 @@
         </w:tc>
         <w:tc>
           <w:tcPr>
-            <w:tcW w:w="6170" w:type="dxa"/>
+            <w:tcW w:w="6076" w:type="dxa"/>
             <w:gridSpan w:val="4"/>
           </w:tcPr>
           <w:p>
@@ -52638,7 +53168,7 @@
       <w:tr>
         <w:tc>
           <w:tcPr>
-            <w:tcW w:w="1651" w:type="dxa"/>
+            <w:tcW w:w="1634" w:type="dxa"/>
             <w:gridSpan w:val="2"/>
           </w:tcPr>
           <w:p>
@@ -52659,7 +53189,7 @@
         </w:tc>
         <w:tc>
           <w:tcPr>
-            <w:tcW w:w="2844" w:type="dxa"/>
+            <w:tcW w:w="2751" w:type="dxa"/>
           </w:tcPr>
           <w:p>
             <w:r>
@@ -52669,7 +53199,7 @@
         </w:tc>
         <w:tc>
           <w:tcPr>
-            <w:tcW w:w="2563" w:type="dxa"/>
+            <w:tcW w:w="2767" w:type="dxa"/>
           </w:tcPr>
           <w:p>
             <w:pPr>
@@ -52689,7 +53219,7 @@
         </w:tc>
         <w:tc>
           <w:tcPr>
-            <w:tcW w:w="3090" w:type="dxa"/>
+            <w:tcW w:w="3043" w:type="dxa"/>
             <w:gridSpan w:val="2"/>
           </w:tcPr>
           <w:p>
@@ -52704,7 +53234,7 @@
         </w:tc>
         <w:tc>
           <w:tcPr>
-            <w:tcW w:w="1459" w:type="dxa"/>
+            <w:tcW w:w="1430" w:type="dxa"/>
           </w:tcPr>
           <w:p>
             <w:pPr>
@@ -52724,7 +53254,7 @@
         </w:tc>
         <w:tc>
           <w:tcPr>
-            <w:tcW w:w="1621" w:type="dxa"/>
+            <w:tcW w:w="1603" w:type="dxa"/>
           </w:tcPr>
           <w:p>
             <w:r>
@@ -52736,7 +53266,7 @@
       <w:tr>
         <w:tc>
           <w:tcPr>
-            <w:tcW w:w="1651" w:type="dxa"/>
+            <w:tcW w:w="1634" w:type="dxa"/>
             <w:gridSpan w:val="2"/>
           </w:tcPr>
           <w:p>
@@ -52757,7 +53287,7 @@
         </w:tc>
         <w:tc>
           <w:tcPr>
-            <w:tcW w:w="2844" w:type="dxa"/>
+            <w:tcW w:w="2751" w:type="dxa"/>
           </w:tcPr>
           <w:p>
             <w:r>
@@ -52777,7 +53307,7 @@
         </w:tc>
         <w:tc>
           <w:tcPr>
-            <w:tcW w:w="2563" w:type="dxa"/>
+            <w:tcW w:w="2767" w:type="dxa"/>
           </w:tcPr>
           <w:p>
             <w:pPr>
@@ -52797,7 +53327,7 @@
         </w:tc>
         <w:tc>
           <w:tcPr>
-            <w:tcW w:w="6170" w:type="dxa"/>
+            <w:tcW w:w="6076" w:type="dxa"/>
             <w:gridSpan w:val="4"/>
           </w:tcPr>
           <w:p>
@@ -52918,7 +53448,7 @@
       <w:tr>
         <w:tc>
           <w:tcPr>
-            <w:tcW w:w="1651" w:type="dxa"/>
+            <w:tcW w:w="1634" w:type="dxa"/>
             <w:gridSpan w:val="2"/>
           </w:tcPr>
           <w:p>
@@ -52939,7 +53469,7 @@
         </w:tc>
         <w:tc>
           <w:tcPr>
-            <w:tcW w:w="2844" w:type="dxa"/>
+            <w:tcW w:w="2751" w:type="dxa"/>
           </w:tcPr>
           <w:p>
             <w:pPr>
@@ -52958,7 +53488,7 @@
         </w:tc>
         <w:tc>
           <w:tcPr>
-            <w:tcW w:w="2563" w:type="dxa"/>
+            <w:tcW w:w="2767" w:type="dxa"/>
           </w:tcPr>
           <w:p>
             <w:pPr>
@@ -52979,7 +53509,7 @@
         </w:tc>
         <w:tc>
           <w:tcPr>
-            <w:tcW w:w="3090" w:type="dxa"/>
+            <w:tcW w:w="3043" w:type="dxa"/>
             <w:gridSpan w:val="2"/>
           </w:tcPr>
           <w:p>
@@ -52992,7 +53522,7 @@
         </w:tc>
         <w:tc>
           <w:tcPr>
-            <w:tcW w:w="1459" w:type="dxa"/>
+            <w:tcW w:w="1430" w:type="dxa"/>
           </w:tcPr>
           <w:p>
             <w:pPr>
@@ -53012,15 +53542,24 @@
         </w:tc>
         <w:tc>
           <w:tcPr>
-            <w:tcW w:w="1621" w:type="dxa"/>
-          </w:tcPr>
-          <w:p/>
+            <w:tcW w:w="1603" w:type="dxa"/>
+          </w:tcPr>
+          <w:p>
+            <w:r>
+              <w:rPr>
+                <w:rFonts w:hint="cs"/>
+                <w:color w:val="auto"/>
+                <w:cs/>
+              </w:rPr>
+              <w:t>25/08/64</w:t>
+            </w:r>
+          </w:p>
         </w:tc>
       </w:tr>
       <w:tr>
         <w:tc>
           <w:tcPr>
-            <w:tcW w:w="1651" w:type="dxa"/>
+            <w:tcW w:w="1634" w:type="dxa"/>
             <w:gridSpan w:val="2"/>
           </w:tcPr>
           <w:p>
@@ -53041,7 +53580,7 @@
         </w:tc>
         <w:tc>
           <w:tcPr>
-            <w:tcW w:w="11577" w:type="dxa"/>
+            <w:tcW w:w="11594" w:type="dxa"/>
             <w:gridSpan w:val="6"/>
           </w:tcPr>
           <w:p>
@@ -53074,7 +53613,7 @@
         </w:tc>
         <w:tc>
           <w:tcPr>
-            <w:tcW w:w="3870" w:type="dxa"/>
+            <w:tcW w:w="3760" w:type="dxa"/>
             <w:gridSpan w:val="2"/>
           </w:tcPr>
           <w:p>
@@ -53095,7 +53634,7 @@
         </w:tc>
         <w:tc>
           <w:tcPr>
-            <w:tcW w:w="2563" w:type="dxa"/>
+            <w:tcW w:w="2767" w:type="dxa"/>
           </w:tcPr>
           <w:p>
             <w:pPr>
@@ -53115,7 +53654,7 @@
         </w:tc>
         <w:tc>
           <w:tcPr>
-            <w:tcW w:w="1591" w:type="dxa"/>
+            <w:tcW w:w="1571" w:type="dxa"/>
           </w:tcPr>
           <w:p>
             <w:pPr>
@@ -53135,7 +53674,7 @@
         </w:tc>
         <w:tc>
           <w:tcPr>
-            <w:tcW w:w="1499" w:type="dxa"/>
+            <w:tcW w:w="1472" w:type="dxa"/>
           </w:tcPr>
           <w:p>
             <w:pPr>
@@ -53155,7 +53694,7 @@
         </w:tc>
         <w:tc>
           <w:tcPr>
-            <w:tcW w:w="1459" w:type="dxa"/>
+            <w:tcW w:w="1430" w:type="dxa"/>
           </w:tcPr>
           <w:p>
             <w:pPr>
@@ -53175,7 +53714,7 @@
         </w:tc>
         <w:tc>
           <w:tcPr>
-            <w:tcW w:w="1621" w:type="dxa"/>
+            <w:tcW w:w="1603" w:type="dxa"/>
           </w:tcPr>
           <w:p>
             <w:pPr>
@@ -53207,7 +53746,7 @@
         </w:tc>
         <w:tc>
           <w:tcPr>
-            <w:tcW w:w="3870" w:type="dxa"/>
+            <w:tcW w:w="3760" w:type="dxa"/>
             <w:gridSpan w:val="2"/>
           </w:tcPr>
           <w:p>
@@ -53225,7 +53764,7 @@
         </w:tc>
         <w:tc>
           <w:tcPr>
-            <w:tcW w:w="2563" w:type="dxa"/>
+            <w:tcW w:w="2767" w:type="dxa"/>
           </w:tcPr>
           <w:p>
             <w:pPr>
@@ -53238,7 +53777,7 @@
         </w:tc>
         <w:tc>
           <w:tcPr>
-            <w:tcW w:w="1591" w:type="dxa"/>
+            <w:tcW w:w="1571" w:type="dxa"/>
           </w:tcPr>
           <w:p>
             <w:pPr>
@@ -53257,13 +53796,13 @@
         </w:tc>
         <w:tc>
           <w:tcPr>
-            <w:tcW w:w="1499" w:type="dxa"/>
+            <w:tcW w:w="1472" w:type="dxa"/>
           </w:tcPr>
           <w:p/>
         </w:tc>
         <w:tc>
           <w:tcPr>
-            <w:tcW w:w="1459" w:type="dxa"/>
+            <w:tcW w:w="1430" w:type="dxa"/>
           </w:tcPr>
           <w:p>
             <w:r>
@@ -53304,7 +53843,7 @@
         </w:tc>
         <w:tc>
           <w:tcPr>
-            <w:tcW w:w="1621" w:type="dxa"/>
+            <w:tcW w:w="1603" w:type="dxa"/>
           </w:tcPr>
           <w:p/>
         </w:tc>
@@ -53322,7 +53861,7 @@
         </w:tc>
         <w:tc>
           <w:tcPr>
-            <w:tcW w:w="3870" w:type="dxa"/>
+            <w:tcW w:w="3760" w:type="dxa"/>
             <w:gridSpan w:val="2"/>
           </w:tcPr>
           <w:p>
@@ -53352,7 +53891,7 @@
         </w:tc>
         <w:tc>
           <w:tcPr>
-            <w:tcW w:w="2563" w:type="dxa"/>
+            <w:tcW w:w="2767" w:type="dxa"/>
           </w:tcPr>
           <w:p>
             <w:r>
@@ -53385,7 +53924,7 @@
         </w:tc>
         <w:tc>
           <w:tcPr>
-            <w:tcW w:w="1591" w:type="dxa"/>
+            <w:tcW w:w="1571" w:type="dxa"/>
           </w:tcPr>
           <w:p>
             <w:pPr>
@@ -53404,13 +53943,13 @@
         </w:tc>
         <w:tc>
           <w:tcPr>
-            <w:tcW w:w="1499" w:type="dxa"/>
+            <w:tcW w:w="1472" w:type="dxa"/>
           </w:tcPr>
           <w:p/>
         </w:tc>
         <w:tc>
           <w:tcPr>
-            <w:tcW w:w="1459" w:type="dxa"/>
+            <w:tcW w:w="1430" w:type="dxa"/>
           </w:tcPr>
           <w:p>
             <w:r>
@@ -53451,7 +53990,7 @@
         </w:tc>
         <w:tc>
           <w:tcPr>
-            <w:tcW w:w="1621" w:type="dxa"/>
+            <w:tcW w:w="1603" w:type="dxa"/>
           </w:tcPr>
           <w:p/>
         </w:tc>
@@ -53470,7 +54009,7 @@
         </w:tc>
         <w:tc>
           <w:tcPr>
-            <w:tcW w:w="3870" w:type="dxa"/>
+            <w:tcW w:w="3760" w:type="dxa"/>
             <w:gridSpan w:val="2"/>
           </w:tcPr>
           <w:p>
@@ -53498,7 +54037,7 @@
         </w:tc>
         <w:tc>
           <w:tcPr>
-            <w:tcW w:w="2563" w:type="dxa"/>
+            <w:tcW w:w="2767" w:type="dxa"/>
           </w:tcPr>
           <w:p>
             <w:pPr>
@@ -53511,7 +54050,7 @@
         </w:tc>
         <w:tc>
           <w:tcPr>
-            <w:tcW w:w="1591" w:type="dxa"/>
+            <w:tcW w:w="1571" w:type="dxa"/>
           </w:tcPr>
           <w:p>
             <w:pPr>
@@ -53530,19 +54069,19 @@
         </w:tc>
         <w:tc>
           <w:tcPr>
-            <w:tcW w:w="1499" w:type="dxa"/>
-          </w:tcPr>
-          <w:p>
-            <w:pPr>
-              <w:rPr>
-                <w:cs/>
-              </w:rPr>
-            </w:pPr>
-          </w:p>
-        </w:tc>
-        <w:tc>
-          <w:tcPr>
-            <w:tcW w:w="1459" w:type="dxa"/>
+            <w:tcW w:w="1472" w:type="dxa"/>
+          </w:tcPr>
+          <w:p>
+            <w:pPr>
+              <w:rPr>
+                <w:cs/>
+              </w:rPr>
+            </w:pPr>
+          </w:p>
+        </w:tc>
+        <w:tc>
+          <w:tcPr>
+            <w:tcW w:w="1430" w:type="dxa"/>
           </w:tcPr>
           <w:p>
             <w:r>
@@ -53588,7 +54127,7 @@
         </w:tc>
         <w:tc>
           <w:tcPr>
-            <w:tcW w:w="1621" w:type="dxa"/>
+            <w:tcW w:w="1603" w:type="dxa"/>
           </w:tcPr>
           <w:p/>
         </w:tc>
@@ -53606,7 +54145,7 @@
         </w:tc>
         <w:tc>
           <w:tcPr>
-            <w:tcW w:w="3870" w:type="dxa"/>
+            <w:tcW w:w="3760" w:type="dxa"/>
             <w:gridSpan w:val="2"/>
           </w:tcPr>
           <w:p>
@@ -53621,7 +54160,7 @@
         </w:tc>
         <w:tc>
           <w:tcPr>
-            <w:tcW w:w="2563" w:type="dxa"/>
+            <w:tcW w:w="2767" w:type="dxa"/>
           </w:tcPr>
           <w:p>
             <w:pPr>
@@ -53634,7 +54173,7 @@
         </w:tc>
         <w:tc>
           <w:tcPr>
-            <w:tcW w:w="1591" w:type="dxa"/>
+            <w:tcW w:w="1571" w:type="dxa"/>
           </w:tcPr>
           <w:p>
             <w:pPr>
@@ -53653,19 +54192,19 @@
         </w:tc>
         <w:tc>
           <w:tcPr>
-            <w:tcW w:w="1499" w:type="dxa"/>
-          </w:tcPr>
-          <w:p>
-            <w:pPr>
-              <w:rPr>
-                <w:cs/>
-              </w:rPr>
-            </w:pPr>
-          </w:p>
-        </w:tc>
-        <w:tc>
-          <w:tcPr>
-            <w:tcW w:w="1459" w:type="dxa"/>
+            <w:tcW w:w="1472" w:type="dxa"/>
+          </w:tcPr>
+          <w:p>
+            <w:pPr>
+              <w:rPr>
+                <w:cs/>
+              </w:rPr>
+            </w:pPr>
+          </w:p>
+        </w:tc>
+        <w:tc>
+          <w:tcPr>
+            <w:tcW w:w="1430" w:type="dxa"/>
           </w:tcPr>
           <w:p>
             <w:r>
@@ -53711,7 +54250,7 @@
         </w:tc>
         <w:tc>
           <w:tcPr>
-            <w:tcW w:w="1621" w:type="dxa"/>
+            <w:tcW w:w="1603" w:type="dxa"/>
           </w:tcPr>
           <w:p/>
         </w:tc>
@@ -53729,7 +54268,7 @@
         </w:tc>
         <w:tc>
           <w:tcPr>
-            <w:tcW w:w="3870" w:type="dxa"/>
+            <w:tcW w:w="3760" w:type="dxa"/>
             <w:gridSpan w:val="2"/>
           </w:tcPr>
           <w:p>
@@ -53749,7 +54288,7 @@
         </w:tc>
         <w:tc>
           <w:tcPr>
-            <w:tcW w:w="2563" w:type="dxa"/>
+            <w:tcW w:w="2767" w:type="dxa"/>
           </w:tcPr>
           <w:p>
             <w:r>
@@ -53902,7 +54441,7 @@
         </w:tc>
         <w:tc>
           <w:tcPr>
-            <w:tcW w:w="1591" w:type="dxa"/>
+            <w:tcW w:w="1571" w:type="dxa"/>
           </w:tcPr>
           <w:p>
             <w:pPr>
@@ -53915,19 +54454,19 @@
         </w:tc>
         <w:tc>
           <w:tcPr>
-            <w:tcW w:w="1499" w:type="dxa"/>
-          </w:tcPr>
-          <w:p>
-            <w:pPr>
-              <w:rPr>
-                <w:cs/>
-              </w:rPr>
-            </w:pPr>
-          </w:p>
-        </w:tc>
-        <w:tc>
-          <w:tcPr>
-            <w:tcW w:w="1459" w:type="dxa"/>
+            <w:tcW w:w="1472" w:type="dxa"/>
+          </w:tcPr>
+          <w:p>
+            <w:pPr>
+              <w:rPr>
+                <w:cs/>
+              </w:rPr>
+            </w:pPr>
+          </w:p>
+        </w:tc>
+        <w:tc>
+          <w:tcPr>
+            <w:tcW w:w="1430" w:type="dxa"/>
           </w:tcPr>
           <w:p>
             <w:r>
@@ -53973,7 +54512,7 @@
         </w:tc>
         <w:tc>
           <w:tcPr>
-            <w:tcW w:w="1621" w:type="dxa"/>
+            <w:tcW w:w="1603" w:type="dxa"/>
           </w:tcPr>
           <w:p/>
         </w:tc>
@@ -53991,7 +54530,7 @@
         </w:tc>
         <w:tc>
           <w:tcPr>
-            <w:tcW w:w="3870" w:type="dxa"/>
+            <w:tcW w:w="3760" w:type="dxa"/>
             <w:gridSpan w:val="2"/>
           </w:tcPr>
           <w:p>
@@ -54019,7 +54558,7 @@
         </w:tc>
         <w:tc>
           <w:tcPr>
-            <w:tcW w:w="2563" w:type="dxa"/>
+            <w:tcW w:w="2767" w:type="dxa"/>
           </w:tcPr>
           <w:p>
             <w:pPr>
@@ -54035,7 +54574,7 @@
         </w:tc>
         <w:tc>
           <w:tcPr>
-            <w:tcW w:w="1591" w:type="dxa"/>
+            <w:tcW w:w="1571" w:type="dxa"/>
           </w:tcPr>
           <w:p>
             <w:pPr>
@@ -54062,19 +54601,19 @@
         </w:tc>
         <w:tc>
           <w:tcPr>
-            <w:tcW w:w="1499" w:type="dxa"/>
-          </w:tcPr>
-          <w:p>
-            <w:pPr>
-              <w:rPr>
-                <w:cs/>
-              </w:rPr>
-            </w:pPr>
-          </w:p>
-        </w:tc>
-        <w:tc>
-          <w:tcPr>
-            <w:tcW w:w="1459" w:type="dxa"/>
+            <w:tcW w:w="1472" w:type="dxa"/>
+          </w:tcPr>
+          <w:p>
+            <w:pPr>
+              <w:rPr>
+                <w:cs/>
+              </w:rPr>
+            </w:pPr>
+          </w:p>
+        </w:tc>
+        <w:tc>
+          <w:tcPr>
+            <w:tcW w:w="1430" w:type="dxa"/>
           </w:tcPr>
           <w:p>
             <w:r>
@@ -54120,7 +54659,7 @@
         </w:tc>
         <w:tc>
           <w:tcPr>
-            <w:tcW w:w="1621" w:type="dxa"/>
+            <w:tcW w:w="1603" w:type="dxa"/>
           </w:tcPr>
           <w:p/>
         </w:tc>
@@ -54138,7 +54677,7 @@
     </w:p>
     <w:p>
       <w:pPr>
-        <w:pStyle w:val="Heading1"/>
+        <w:pStyle w:val="1"/>
       </w:pPr>
       <w:r>
         <w:rPr>
@@ -54207,7 +54746,7 @@
     </w:p>
     <w:tbl>
       <w:tblPr>
-        <w:tblStyle w:val="TableGrid"/>
+        <w:tblStyle w:val="a8"/>
         <w:tblW w:w="0" w:type="auto"/>
         <w:tblLook w:val="04A0" w:firstRow="1" w:lastRow="0" w:firstColumn="1" w:lastColumn="0" w:noHBand="0" w:noVBand="1"/>
       </w:tblPr>
@@ -54224,7 +54763,7 @@
       <w:tr>
         <w:tc>
           <w:tcPr>
-            <w:tcW w:w="1651" w:type="dxa"/>
+            <w:tcW w:w="1626" w:type="dxa"/>
             <w:gridSpan w:val="2"/>
           </w:tcPr>
           <w:p>
@@ -54245,7 +54784,7 @@
         </w:tc>
         <w:tc>
           <w:tcPr>
-            <w:tcW w:w="2844" w:type="dxa"/>
+            <w:tcW w:w="2698" w:type="dxa"/>
           </w:tcPr>
           <w:p>
             <w:pPr>
@@ -54260,7 +54799,7 @@
         </w:tc>
         <w:tc>
           <w:tcPr>
-            <w:tcW w:w="2563" w:type="dxa"/>
+            <w:tcW w:w="2883" w:type="dxa"/>
           </w:tcPr>
           <w:p>
             <w:pPr>
@@ -54280,7 +54819,7 @@
         </w:tc>
         <w:tc>
           <w:tcPr>
-            <w:tcW w:w="6170" w:type="dxa"/>
+            <w:tcW w:w="6021" w:type="dxa"/>
             <w:gridSpan w:val="4"/>
           </w:tcPr>
           <w:p>
@@ -54302,7 +54841,7 @@
       <w:tr>
         <w:tc>
           <w:tcPr>
-            <w:tcW w:w="1651" w:type="dxa"/>
+            <w:tcW w:w="1626" w:type="dxa"/>
             <w:gridSpan w:val="2"/>
           </w:tcPr>
           <w:p>
@@ -54323,7 +54862,7 @@
         </w:tc>
         <w:tc>
           <w:tcPr>
-            <w:tcW w:w="2844" w:type="dxa"/>
+            <w:tcW w:w="2698" w:type="dxa"/>
           </w:tcPr>
           <w:p>
             <w:r>
@@ -54333,7 +54872,7 @@
         </w:tc>
         <w:tc>
           <w:tcPr>
-            <w:tcW w:w="2563" w:type="dxa"/>
+            <w:tcW w:w="2883" w:type="dxa"/>
           </w:tcPr>
           <w:p>
             <w:pPr>
@@ -54353,7 +54892,7 @@
         </w:tc>
         <w:tc>
           <w:tcPr>
-            <w:tcW w:w="3090" w:type="dxa"/>
+            <w:tcW w:w="3016" w:type="dxa"/>
             <w:gridSpan w:val="2"/>
           </w:tcPr>
           <w:p>
@@ -54368,7 +54907,7 @@
         </w:tc>
         <w:tc>
           <w:tcPr>
-            <w:tcW w:w="1459" w:type="dxa"/>
+            <w:tcW w:w="1413" w:type="dxa"/>
           </w:tcPr>
           <w:p>
             <w:pPr>
@@ -54388,7 +54927,7 @@
         </w:tc>
         <w:tc>
           <w:tcPr>
-            <w:tcW w:w="1621" w:type="dxa"/>
+            <w:tcW w:w="1592" w:type="dxa"/>
           </w:tcPr>
           <w:p>
             <w:r>
@@ -54400,7 +54939,7 @@
       <w:tr>
         <w:tc>
           <w:tcPr>
-            <w:tcW w:w="1651" w:type="dxa"/>
+            <w:tcW w:w="1626" w:type="dxa"/>
             <w:gridSpan w:val="2"/>
           </w:tcPr>
           <w:p>
@@ -54421,7 +54960,7 @@
         </w:tc>
         <w:tc>
           <w:tcPr>
-            <w:tcW w:w="2844" w:type="dxa"/>
+            <w:tcW w:w="2698" w:type="dxa"/>
           </w:tcPr>
           <w:p>
             <w:r>
@@ -54441,7 +54980,7 @@
         </w:tc>
         <w:tc>
           <w:tcPr>
-            <w:tcW w:w="2563" w:type="dxa"/>
+            <w:tcW w:w="2883" w:type="dxa"/>
           </w:tcPr>
           <w:p>
             <w:pPr>
@@ -54461,7 +55000,7 @@
         </w:tc>
         <w:tc>
           <w:tcPr>
-            <w:tcW w:w="6170" w:type="dxa"/>
+            <w:tcW w:w="6021" w:type="dxa"/>
             <w:gridSpan w:val="4"/>
           </w:tcPr>
           <w:p>
@@ -54594,7 +55133,7 @@
       <w:tr>
         <w:tc>
           <w:tcPr>
-            <w:tcW w:w="1651" w:type="dxa"/>
+            <w:tcW w:w="1626" w:type="dxa"/>
             <w:gridSpan w:val="2"/>
           </w:tcPr>
           <w:p>
@@ -54615,7 +55154,7 @@
         </w:tc>
         <w:tc>
           <w:tcPr>
-            <w:tcW w:w="2844" w:type="dxa"/>
+            <w:tcW w:w="2698" w:type="dxa"/>
           </w:tcPr>
           <w:p>
             <w:pPr>
@@ -54634,7 +55173,7 @@
         </w:tc>
         <w:tc>
           <w:tcPr>
-            <w:tcW w:w="2563" w:type="dxa"/>
+            <w:tcW w:w="2883" w:type="dxa"/>
           </w:tcPr>
           <w:p>
             <w:pPr>
@@ -54655,7 +55194,7 @@
         </w:tc>
         <w:tc>
           <w:tcPr>
-            <w:tcW w:w="3090" w:type="dxa"/>
+            <w:tcW w:w="3016" w:type="dxa"/>
             <w:gridSpan w:val="2"/>
           </w:tcPr>
           <w:p>
@@ -54668,7 +55207,7 @@
         </w:tc>
         <w:tc>
           <w:tcPr>
-            <w:tcW w:w="1459" w:type="dxa"/>
+            <w:tcW w:w="1413" w:type="dxa"/>
           </w:tcPr>
           <w:p>
             <w:pPr>
@@ -54688,15 +55227,24 @@
         </w:tc>
         <w:tc>
           <w:tcPr>
-            <w:tcW w:w="1621" w:type="dxa"/>
-          </w:tcPr>
-          <w:p/>
+            <w:tcW w:w="1592" w:type="dxa"/>
+          </w:tcPr>
+          <w:p>
+            <w:r>
+              <w:rPr>
+                <w:rFonts w:hint="cs"/>
+                <w:color w:val="auto"/>
+                <w:cs/>
+              </w:rPr>
+              <w:t>25/08/64</w:t>
+            </w:r>
+          </w:p>
         </w:tc>
       </w:tr>
       <w:tr>
         <w:tc>
           <w:tcPr>
-            <w:tcW w:w="1651" w:type="dxa"/>
+            <w:tcW w:w="1626" w:type="dxa"/>
             <w:gridSpan w:val="2"/>
           </w:tcPr>
           <w:p>
@@ -54717,7 +55265,7 @@
         </w:tc>
         <w:tc>
           <w:tcPr>
-            <w:tcW w:w="11577" w:type="dxa"/>
+            <w:tcW w:w="11602" w:type="dxa"/>
             <w:gridSpan w:val="6"/>
           </w:tcPr>
           <w:p>
@@ -54730,7 +55278,7 @@
       <w:tr>
         <w:tc>
           <w:tcPr>
-            <w:tcW w:w="625" w:type="dxa"/>
+            <w:tcW w:w="626" w:type="dxa"/>
           </w:tcPr>
           <w:p>
             <w:pPr>
@@ -54750,7 +55298,7 @@
         </w:tc>
         <w:tc>
           <w:tcPr>
-            <w:tcW w:w="3870" w:type="dxa"/>
+            <w:tcW w:w="3698" w:type="dxa"/>
             <w:gridSpan w:val="2"/>
           </w:tcPr>
           <w:p>
@@ -54771,7 +55319,7 @@
         </w:tc>
         <w:tc>
           <w:tcPr>
-            <w:tcW w:w="2563" w:type="dxa"/>
+            <w:tcW w:w="2883" w:type="dxa"/>
           </w:tcPr>
           <w:p>
             <w:pPr>
@@ -54791,7 +55339,7 @@
         </w:tc>
         <w:tc>
           <w:tcPr>
-            <w:tcW w:w="1591" w:type="dxa"/>
+            <w:tcW w:w="1559" w:type="dxa"/>
           </w:tcPr>
           <w:p>
             <w:pPr>
@@ -54811,7 +55359,7 @@
         </w:tc>
         <w:tc>
           <w:tcPr>
-            <w:tcW w:w="1499" w:type="dxa"/>
+            <w:tcW w:w="1457" w:type="dxa"/>
           </w:tcPr>
           <w:p>
             <w:pPr>
@@ -54831,7 +55379,7 @@
         </w:tc>
         <w:tc>
           <w:tcPr>
-            <w:tcW w:w="1459" w:type="dxa"/>
+            <w:tcW w:w="1413" w:type="dxa"/>
           </w:tcPr>
           <w:p>
             <w:pPr>
@@ -54851,7 +55399,7 @@
         </w:tc>
         <w:tc>
           <w:tcPr>
-            <w:tcW w:w="1621" w:type="dxa"/>
+            <w:tcW w:w="1592" w:type="dxa"/>
           </w:tcPr>
           <w:p>
             <w:pPr>
@@ -54873,7 +55421,7 @@
       <w:tr>
         <w:tc>
           <w:tcPr>
-            <w:tcW w:w="625" w:type="dxa"/>
+            <w:tcW w:w="626" w:type="dxa"/>
           </w:tcPr>
           <w:p>
             <w:r>
@@ -54883,7 +55431,7 @@
         </w:tc>
         <w:tc>
           <w:tcPr>
-            <w:tcW w:w="3870" w:type="dxa"/>
+            <w:tcW w:w="3698" w:type="dxa"/>
             <w:gridSpan w:val="2"/>
           </w:tcPr>
           <w:p>
@@ -54901,7 +55449,7 @@
         </w:tc>
         <w:tc>
           <w:tcPr>
-            <w:tcW w:w="2563" w:type="dxa"/>
+            <w:tcW w:w="2883" w:type="dxa"/>
           </w:tcPr>
           <w:p>
             <w:pPr>
@@ -54914,7 +55462,7 @@
         </w:tc>
         <w:tc>
           <w:tcPr>
-            <w:tcW w:w="1591" w:type="dxa"/>
+            <w:tcW w:w="1559" w:type="dxa"/>
           </w:tcPr>
           <w:p>
             <w:pPr>
@@ -54933,13 +55481,13 @@
         </w:tc>
         <w:tc>
           <w:tcPr>
-            <w:tcW w:w="1499" w:type="dxa"/>
+            <w:tcW w:w="1457" w:type="dxa"/>
           </w:tcPr>
           <w:p/>
         </w:tc>
         <w:tc>
           <w:tcPr>
-            <w:tcW w:w="1459" w:type="dxa"/>
+            <w:tcW w:w="1413" w:type="dxa"/>
           </w:tcPr>
           <w:p>
             <w:r>
@@ -54980,7 +55528,7 @@
         </w:tc>
         <w:tc>
           <w:tcPr>
-            <w:tcW w:w="1621" w:type="dxa"/>
+            <w:tcW w:w="1592" w:type="dxa"/>
           </w:tcPr>
           <w:p/>
         </w:tc>
@@ -54988,7 +55536,7 @@
       <w:tr>
         <w:tc>
           <w:tcPr>
-            <w:tcW w:w="625" w:type="dxa"/>
+            <w:tcW w:w="626" w:type="dxa"/>
           </w:tcPr>
           <w:p>
             <w:r>
@@ -54998,7 +55546,7 @@
         </w:tc>
         <w:tc>
           <w:tcPr>
-            <w:tcW w:w="3870" w:type="dxa"/>
+            <w:tcW w:w="3698" w:type="dxa"/>
             <w:gridSpan w:val="2"/>
           </w:tcPr>
           <w:p>
@@ -55028,7 +55576,7 @@
         </w:tc>
         <w:tc>
           <w:tcPr>
-            <w:tcW w:w="2563" w:type="dxa"/>
+            <w:tcW w:w="2883" w:type="dxa"/>
           </w:tcPr>
           <w:p>
             <w:r>
@@ -55061,7 +55609,7 @@
         </w:tc>
         <w:tc>
           <w:tcPr>
-            <w:tcW w:w="1591" w:type="dxa"/>
+            <w:tcW w:w="1559" w:type="dxa"/>
           </w:tcPr>
           <w:p>
             <w:pPr>
@@ -55080,13 +55628,13 @@
         </w:tc>
         <w:tc>
           <w:tcPr>
-            <w:tcW w:w="1499" w:type="dxa"/>
+            <w:tcW w:w="1457" w:type="dxa"/>
           </w:tcPr>
           <w:p/>
         </w:tc>
         <w:tc>
           <w:tcPr>
-            <w:tcW w:w="1459" w:type="dxa"/>
+            <w:tcW w:w="1413" w:type="dxa"/>
           </w:tcPr>
           <w:p>
             <w:r>
@@ -55127,7 +55675,7 @@
         </w:tc>
         <w:tc>
           <w:tcPr>
-            <w:tcW w:w="1621" w:type="dxa"/>
+            <w:tcW w:w="1592" w:type="dxa"/>
           </w:tcPr>
           <w:p/>
         </w:tc>
@@ -55135,7 +55683,7 @@
       <w:tr>
         <w:tc>
           <w:tcPr>
-            <w:tcW w:w="625" w:type="dxa"/>
+            <w:tcW w:w="626" w:type="dxa"/>
           </w:tcPr>
           <w:p>
             <w:r>
@@ -55146,7 +55694,7 @@
         </w:tc>
         <w:tc>
           <w:tcPr>
-            <w:tcW w:w="3870" w:type="dxa"/>
+            <w:tcW w:w="3698" w:type="dxa"/>
             <w:gridSpan w:val="2"/>
           </w:tcPr>
           <w:p>
@@ -55174,7 +55722,7 @@
         </w:tc>
         <w:tc>
           <w:tcPr>
-            <w:tcW w:w="2563" w:type="dxa"/>
+            <w:tcW w:w="2883" w:type="dxa"/>
           </w:tcPr>
           <w:p>
             <w:pPr>
@@ -55187,7 +55735,7 @@
         </w:tc>
         <w:tc>
           <w:tcPr>
-            <w:tcW w:w="1591" w:type="dxa"/>
+            <w:tcW w:w="1559" w:type="dxa"/>
           </w:tcPr>
           <w:p>
             <w:pPr>
@@ -55206,19 +55754,19 @@
         </w:tc>
         <w:tc>
           <w:tcPr>
-            <w:tcW w:w="1499" w:type="dxa"/>
-          </w:tcPr>
-          <w:p>
-            <w:pPr>
-              <w:rPr>
-                <w:cs/>
-              </w:rPr>
-            </w:pPr>
-          </w:p>
-        </w:tc>
-        <w:tc>
-          <w:tcPr>
-            <w:tcW w:w="1459" w:type="dxa"/>
+            <w:tcW w:w="1457" w:type="dxa"/>
+          </w:tcPr>
+          <w:p>
+            <w:pPr>
+              <w:rPr>
+                <w:cs/>
+              </w:rPr>
+            </w:pPr>
+          </w:p>
+        </w:tc>
+        <w:tc>
+          <w:tcPr>
+            <w:tcW w:w="1413" w:type="dxa"/>
           </w:tcPr>
           <w:p>
             <w:r>
@@ -55264,7 +55812,7 @@
         </w:tc>
         <w:tc>
           <w:tcPr>
-            <w:tcW w:w="1621" w:type="dxa"/>
+            <w:tcW w:w="1592" w:type="dxa"/>
           </w:tcPr>
           <w:p/>
         </w:tc>
@@ -55272,7 +55820,7 @@
       <w:tr>
         <w:tc>
           <w:tcPr>
-            <w:tcW w:w="625" w:type="dxa"/>
+            <w:tcW w:w="626" w:type="dxa"/>
           </w:tcPr>
           <w:p>
             <w:r>
@@ -55282,7 +55830,7 @@
         </w:tc>
         <w:tc>
           <w:tcPr>
-            <w:tcW w:w="3870" w:type="dxa"/>
+            <w:tcW w:w="3698" w:type="dxa"/>
             <w:gridSpan w:val="2"/>
           </w:tcPr>
           <w:p>
@@ -55297,7 +55845,7 @@
         </w:tc>
         <w:tc>
           <w:tcPr>
-            <w:tcW w:w="2563" w:type="dxa"/>
+            <w:tcW w:w="2883" w:type="dxa"/>
           </w:tcPr>
           <w:p>
             <w:pPr>
@@ -55310,7 +55858,7 @@
         </w:tc>
         <w:tc>
           <w:tcPr>
-            <w:tcW w:w="1591" w:type="dxa"/>
+            <w:tcW w:w="1559" w:type="dxa"/>
           </w:tcPr>
           <w:p>
             <w:pPr>
@@ -55329,19 +55877,19 @@
         </w:tc>
         <w:tc>
           <w:tcPr>
-            <w:tcW w:w="1499" w:type="dxa"/>
-          </w:tcPr>
-          <w:p>
-            <w:pPr>
-              <w:rPr>
-                <w:cs/>
-              </w:rPr>
-            </w:pPr>
-          </w:p>
-        </w:tc>
-        <w:tc>
-          <w:tcPr>
-            <w:tcW w:w="1459" w:type="dxa"/>
+            <w:tcW w:w="1457" w:type="dxa"/>
+          </w:tcPr>
+          <w:p>
+            <w:pPr>
+              <w:rPr>
+                <w:cs/>
+              </w:rPr>
+            </w:pPr>
+          </w:p>
+        </w:tc>
+        <w:tc>
+          <w:tcPr>
+            <w:tcW w:w="1413" w:type="dxa"/>
           </w:tcPr>
           <w:p>
             <w:r>
@@ -55387,7 +55935,7 @@
         </w:tc>
         <w:tc>
           <w:tcPr>
-            <w:tcW w:w="1621" w:type="dxa"/>
+            <w:tcW w:w="1592" w:type="dxa"/>
           </w:tcPr>
           <w:p/>
         </w:tc>
@@ -55395,7 +55943,7 @@
       <w:tr>
         <w:tc>
           <w:tcPr>
-            <w:tcW w:w="625" w:type="dxa"/>
+            <w:tcW w:w="626" w:type="dxa"/>
           </w:tcPr>
           <w:p>
             <w:r>
@@ -55405,7 +55953,7 @@
         </w:tc>
         <w:tc>
           <w:tcPr>
-            <w:tcW w:w="3870" w:type="dxa"/>
+            <w:tcW w:w="3698" w:type="dxa"/>
             <w:gridSpan w:val="2"/>
           </w:tcPr>
           <w:p>
@@ -55425,7 +55973,7 @@
         </w:tc>
         <w:tc>
           <w:tcPr>
-            <w:tcW w:w="2563" w:type="dxa"/>
+            <w:tcW w:w="2883" w:type="dxa"/>
           </w:tcPr>
           <w:p>
             <w:r>
@@ -55581,7 +56129,7 @@
         </w:tc>
         <w:tc>
           <w:tcPr>
-            <w:tcW w:w="1591" w:type="dxa"/>
+            <w:tcW w:w="1559" w:type="dxa"/>
           </w:tcPr>
           <w:p>
             <w:pPr>
@@ -55594,19 +56142,19 @@
         </w:tc>
         <w:tc>
           <w:tcPr>
-            <w:tcW w:w="1499" w:type="dxa"/>
-          </w:tcPr>
-          <w:p>
-            <w:pPr>
-              <w:rPr>
-                <w:cs/>
-              </w:rPr>
-            </w:pPr>
-          </w:p>
-        </w:tc>
-        <w:tc>
-          <w:tcPr>
-            <w:tcW w:w="1459" w:type="dxa"/>
+            <w:tcW w:w="1457" w:type="dxa"/>
+          </w:tcPr>
+          <w:p>
+            <w:pPr>
+              <w:rPr>
+                <w:cs/>
+              </w:rPr>
+            </w:pPr>
+          </w:p>
+        </w:tc>
+        <w:tc>
+          <w:tcPr>
+            <w:tcW w:w="1413" w:type="dxa"/>
           </w:tcPr>
           <w:p>
             <w:r>
@@ -55652,7 +56200,7 @@
         </w:tc>
         <w:tc>
           <w:tcPr>
-            <w:tcW w:w="1621" w:type="dxa"/>
+            <w:tcW w:w="1592" w:type="dxa"/>
           </w:tcPr>
           <w:p/>
         </w:tc>
@@ -55660,7 +56208,7 @@
       <w:tr>
         <w:tc>
           <w:tcPr>
-            <w:tcW w:w="625" w:type="dxa"/>
+            <w:tcW w:w="626" w:type="dxa"/>
           </w:tcPr>
           <w:p>
             <w:r>
@@ -55670,7 +56218,7 @@
         </w:tc>
         <w:tc>
           <w:tcPr>
-            <w:tcW w:w="3870" w:type="dxa"/>
+            <w:tcW w:w="3698" w:type="dxa"/>
             <w:gridSpan w:val="2"/>
           </w:tcPr>
           <w:p>
@@ -55698,7 +56246,7 @@
         </w:tc>
         <w:tc>
           <w:tcPr>
-            <w:tcW w:w="2563" w:type="dxa"/>
+            <w:tcW w:w="2883" w:type="dxa"/>
           </w:tcPr>
           <w:p>
             <w:pPr>
@@ -55714,7 +56262,7 @@
         </w:tc>
         <w:tc>
           <w:tcPr>
-            <w:tcW w:w="1591" w:type="dxa"/>
+            <w:tcW w:w="1559" w:type="dxa"/>
           </w:tcPr>
           <w:p>
             <w:pPr>
@@ -55743,19 +56291,19 @@
         </w:tc>
         <w:tc>
           <w:tcPr>
-            <w:tcW w:w="1499" w:type="dxa"/>
-          </w:tcPr>
-          <w:p>
-            <w:pPr>
-              <w:rPr>
-                <w:cs/>
-              </w:rPr>
-            </w:pPr>
-          </w:p>
-        </w:tc>
-        <w:tc>
-          <w:tcPr>
-            <w:tcW w:w="1459" w:type="dxa"/>
+            <w:tcW w:w="1457" w:type="dxa"/>
+          </w:tcPr>
+          <w:p>
+            <w:pPr>
+              <w:rPr>
+                <w:cs/>
+              </w:rPr>
+            </w:pPr>
+          </w:p>
+        </w:tc>
+        <w:tc>
+          <w:tcPr>
+            <w:tcW w:w="1413" w:type="dxa"/>
           </w:tcPr>
           <w:p>
             <w:r>
@@ -55801,7 +56349,7 @@
         </w:tc>
         <w:tc>
           <w:tcPr>
-            <w:tcW w:w="1621" w:type="dxa"/>
+            <w:tcW w:w="1592" w:type="dxa"/>
           </w:tcPr>
           <w:p/>
         </w:tc>
@@ -55810,7 +56358,7 @@
     <w:p/>
     <w:p>
       <w:pPr>
-        <w:pStyle w:val="Heading1"/>
+        <w:pStyle w:val="1"/>
       </w:pPr>
       <w:r>
         <w:rPr>
@@ -55879,7 +56427,7 @@
     </w:p>
     <w:tbl>
       <w:tblPr>
-        <w:tblStyle w:val="TableGrid"/>
+        <w:tblStyle w:val="a8"/>
         <w:tblW w:w="0" w:type="auto"/>
         <w:tblLook w:val="04A0" w:firstRow="1" w:lastRow="0" w:firstColumn="1" w:lastColumn="0" w:noHBand="0" w:noVBand="1"/>
       </w:tblPr>
@@ -56327,7 +56875,16 @@
           <w:tcPr>
             <w:tcW w:w="1621" w:type="dxa"/>
           </w:tcPr>
-          <w:p/>
+          <w:p>
+            <w:r>
+              <w:rPr>
+                <w:rFonts w:hint="cs"/>
+                <w:color w:val="auto"/>
+                <w:cs/>
+              </w:rPr>
+              <w:t>25/08/64</w:t>
+            </w:r>
+          </w:p>
         </w:tc>
       </w:tr>
       <w:tr>
@@ -57414,7 +57971,7 @@
     </w:tbl>
     <w:p>
       <w:pPr>
-        <w:pStyle w:val="Heading1"/>
+        <w:pStyle w:val="1"/>
       </w:pPr>
       <w:r>
         <w:rPr>
@@ -57480,7 +58037,7 @@
     </w:p>
     <w:tbl>
       <w:tblPr>
-        <w:tblStyle w:val="TableGrid"/>
+        <w:tblStyle w:val="a8"/>
         <w:tblW w:w="0" w:type="auto"/>
         <w:tblLook w:val="04A0" w:firstRow="1" w:lastRow="0" w:firstColumn="1" w:lastColumn="0" w:noHBand="0" w:noVBand="1"/>
       </w:tblPr>
@@ -57917,7 +58474,16 @@
           <w:tcPr>
             <w:tcW w:w="1621" w:type="dxa"/>
           </w:tcPr>
-          <w:p/>
+          <w:p>
+            <w:r>
+              <w:rPr>
+                <w:rFonts w:hint="cs"/>
+                <w:color w:val="auto"/>
+                <w:cs/>
+              </w:rPr>
+              <w:t>25/08/64</w:t>
+            </w:r>
+          </w:p>
         </w:tc>
       </w:tr>
       <w:tr>
@@ -59004,7 +59570,7 @@
     </w:tbl>
     <w:p>
       <w:pPr>
-        <w:pStyle w:val="Heading1"/>
+        <w:pStyle w:val="1"/>
       </w:pPr>
     </w:p>
     <w:sectPr>
@@ -59743,7 +60309,7 @@
     <w:lsdException w:name="Unresolved Mention" w:semiHidden="1" w:unhideWhenUsed="1"/>
     <w:lsdException w:name="Smart Link" w:semiHidden="1" w:unhideWhenUsed="1"/>
   </w:latentStyles>
-  <w:style w:type="paragraph" w:default="1" w:styleId="Normal">
+  <w:style w:type="paragraph" w:default="1" w:styleId="a0">
     <w:name w:val="Normal"/>
     <w:qFormat/>
     <w:rsid w:val="004F353A"/>
@@ -59754,11 +60320,11 @@
       <w:szCs w:val="32"/>
     </w:rPr>
   </w:style>
-  <w:style w:type="paragraph" w:styleId="Heading1">
+  <w:style w:type="paragraph" w:styleId="1">
     <w:name w:val="heading 1"/>
-    <w:basedOn w:val="Normal"/>
-    <w:next w:val="Normal"/>
-    <w:link w:val="Heading1Char"/>
+    <w:basedOn w:val="a0"/>
+    <w:next w:val="a0"/>
+    <w:link w:val="10"/>
     <w:autoRedefine/>
     <w:uiPriority w:val="9"/>
     <w:rsid w:val="00500998"/>
@@ -59772,11 +60338,11 @@
       <w:color w:val="auto"/>
     </w:rPr>
   </w:style>
-  <w:style w:type="paragraph" w:styleId="Heading2">
+  <w:style w:type="paragraph" w:styleId="20">
     <w:name w:val="heading 2"/>
-    <w:basedOn w:val="Normal"/>
-    <w:next w:val="Normal"/>
-    <w:link w:val="Heading2Char"/>
+    <w:basedOn w:val="a0"/>
+    <w:next w:val="a0"/>
+    <w:link w:val="21"/>
     <w:uiPriority w:val="9"/>
     <w:unhideWhenUsed/>
     <w:qFormat/>
@@ -59792,11 +60358,11 @@
       <w:bCs/>
     </w:rPr>
   </w:style>
-  <w:style w:type="paragraph" w:styleId="Heading3">
+  <w:style w:type="paragraph" w:styleId="3">
     <w:name w:val="heading 3"/>
-    <w:basedOn w:val="Normal"/>
-    <w:next w:val="Normal"/>
-    <w:link w:val="Heading3Char"/>
+    <w:basedOn w:val="a0"/>
+    <w:next w:val="a0"/>
+    <w:link w:val="30"/>
     <w:autoRedefine/>
     <w:uiPriority w:val="9"/>
     <w:unhideWhenUsed/>
@@ -59813,13 +60379,13 @@
       <w:bCs/>
     </w:rPr>
   </w:style>
-  <w:style w:type="character" w:default="1" w:styleId="DefaultParagraphFont">
+  <w:style w:type="character" w:default="1" w:styleId="a1">
     <w:name w:val="Default Paragraph Font"/>
     <w:uiPriority w:val="1"/>
     <w:semiHidden/>
     <w:unhideWhenUsed/>
   </w:style>
-  <w:style w:type="table" w:default="1" w:styleId="TableNormal">
+  <w:style w:type="table" w:default="1" w:styleId="a2">
     <w:name w:val="Normal Table"/>
     <w:uiPriority w:val="99"/>
     <w:semiHidden/>
@@ -59834,15 +60400,15 @@
       </w:tblCellMar>
     </w:tblPr>
   </w:style>
-  <w:style w:type="numbering" w:default="1" w:styleId="NoList">
+  <w:style w:type="numbering" w:default="1" w:styleId="a3">
     <w:name w:val="No List"/>
     <w:uiPriority w:val="99"/>
     <w:semiHidden/>
     <w:unhideWhenUsed/>
   </w:style>
-  <w:style w:type="paragraph" w:styleId="ListParagraph">
+  <w:style w:type="paragraph" w:styleId="a4">
     <w:name w:val="List Paragraph"/>
-    <w:basedOn w:val="Normal"/>
+    <w:basedOn w:val="a0"/>
     <w:autoRedefine/>
     <w:uiPriority w:val="34"/>
     <w:qFormat/>
@@ -59852,10 +60418,10 @@
       <w:contextualSpacing/>
     </w:pPr>
   </w:style>
-  <w:style w:type="character" w:customStyle="1" w:styleId="Heading2Char">
-    <w:name w:val="Heading 2 Char"/>
-    <w:basedOn w:val="DefaultParagraphFont"/>
-    <w:link w:val="Heading2"/>
+  <w:style w:type="character" w:customStyle="1" w:styleId="21">
+    <w:name w:val="หัวเรื่อง 2 อักขระ"/>
+    <w:basedOn w:val="a1"/>
+    <w:link w:val="20"/>
     <w:uiPriority w:val="9"/>
     <w:rsid w:val="00820ADF"/>
     <w:rPr>
@@ -59868,7 +60434,7 @@
   </w:style>
   <w:style w:type="paragraph" w:customStyle="1" w:styleId="2">
     <w:name w:val="ข้อย่อย 2"/>
-    <w:basedOn w:val="Normal"/>
+    <w:basedOn w:val="a0"/>
     <w:link w:val="2Char"/>
     <w:autoRedefine/>
     <w:qFormat/>
@@ -59890,7 +60456,7 @@
   </w:style>
   <w:style w:type="character" w:customStyle="1" w:styleId="2Char">
     <w:name w:val="ข้อย่อย 2 Char"/>
-    <w:basedOn w:val="DefaultParagraphFont"/>
+    <w:basedOn w:val="a1"/>
     <w:link w:val="2"/>
     <w:rsid w:val="009A492B"/>
     <w:rPr>
@@ -59901,10 +60467,10 @@
       <w:szCs w:val="32"/>
     </w:rPr>
   </w:style>
-  <w:style w:type="character" w:customStyle="1" w:styleId="Heading3Char">
-    <w:name w:val="Heading 3 Char"/>
-    <w:basedOn w:val="DefaultParagraphFont"/>
-    <w:link w:val="Heading3"/>
+  <w:style w:type="character" w:customStyle="1" w:styleId="30">
+    <w:name w:val="หัวเรื่อง 3 อักขระ"/>
+    <w:basedOn w:val="a1"/>
+    <w:link w:val="3"/>
     <w:uiPriority w:val="9"/>
     <w:rsid w:val="00045DDA"/>
     <w:rPr>
@@ -59915,10 +60481,10 @@
       <w:szCs w:val="32"/>
     </w:rPr>
   </w:style>
-  <w:style w:type="paragraph" w:customStyle="1" w:styleId="a0">
+  <w:style w:type="paragraph" w:customStyle="1" w:styleId="a5">
     <w:name w:val="บทที่"/>
-    <w:basedOn w:val="Normal"/>
-    <w:link w:val="a1"/>
+    <w:basedOn w:val="a0"/>
+    <w:link w:val="a6"/>
     <w:autoRedefine/>
     <w:qFormat/>
     <w:rsid w:val="00A21EC8"/>
@@ -59934,10 +60500,10 @@
       <w:szCs w:val="36"/>
     </w:rPr>
   </w:style>
-  <w:style w:type="character" w:customStyle="1" w:styleId="a1">
+  <w:style w:type="character" w:customStyle="1" w:styleId="a6">
     <w:name w:val="บทที่ อักขระ"/>
-    <w:basedOn w:val="DefaultParagraphFont"/>
-    <w:link w:val="a0"/>
+    <w:basedOn w:val="a1"/>
+    <w:link w:val="a5"/>
     <w:rsid w:val="00A21EC8"/>
     <w:rPr>
       <w:rFonts w:ascii="TH SarabunPSK" w:eastAsia="Times New Roman" w:hAnsi="TH SarabunPSK" w:cs="TH Sarabun New"/>
@@ -59950,8 +60516,8 @@
   </w:style>
   <w:style w:type="paragraph" w:customStyle="1" w:styleId="a">
     <w:name w:val="บทรอง"/>
-    <w:basedOn w:val="a0"/>
-    <w:link w:val="a2"/>
+    <w:basedOn w:val="a5"/>
+    <w:link w:val="a7"/>
     <w:autoRedefine/>
     <w:qFormat/>
     <w:rsid w:val="00A21EC8"/>
@@ -59965,9 +60531,9 @@
       <w:szCs w:val="32"/>
     </w:rPr>
   </w:style>
-  <w:style w:type="character" w:customStyle="1" w:styleId="a2">
+  <w:style w:type="character" w:customStyle="1" w:styleId="a7">
     <w:name w:val="บทรอง อักขระ"/>
-    <w:basedOn w:val="a1"/>
+    <w:basedOn w:val="a6"/>
     <w:link w:val="a"/>
     <w:rsid w:val="00A21EC8"/>
     <w:rPr>
@@ -59981,7 +60547,7 @@
   </w:style>
   <w:style w:type="paragraph" w:customStyle="1" w:styleId="OrderList">
     <w:name w:val="Order List"/>
-    <w:basedOn w:val="Normal"/>
+    <w:basedOn w:val="a0"/>
     <w:link w:val="OrderList0"/>
     <w:autoRedefine/>
     <w:qFormat/>
@@ -59989,7 +60555,7 @@
   </w:style>
   <w:style w:type="character" w:customStyle="1" w:styleId="OrderList0">
     <w:name w:val="Order List อักขระ"/>
-    <w:basedOn w:val="DefaultParagraphFont"/>
+    <w:basedOn w:val="a1"/>
     <w:link w:val="OrderList"/>
     <w:rsid w:val="00A21EC8"/>
     <w:rPr>
@@ -59999,9 +60565,9 @@
       <w:szCs w:val="32"/>
     </w:rPr>
   </w:style>
-  <w:style w:type="table" w:styleId="TableGrid">
+  <w:style w:type="table" w:styleId="a8">
     <w:name w:val="Table Grid"/>
-    <w:basedOn w:val="TableNormal"/>
+    <w:basedOn w:val="a2"/>
     <w:uiPriority w:val="39"/>
     <w:rsid w:val="004F353A"/>
     <w:pPr>
@@ -60018,10 +60584,10 @@
       </w:tblBorders>
     </w:tblPr>
   </w:style>
-  <w:style w:type="character" w:customStyle="1" w:styleId="Heading1Char">
-    <w:name w:val="Heading 1 Char"/>
-    <w:basedOn w:val="DefaultParagraphFont"/>
-    <w:link w:val="Heading1"/>
+  <w:style w:type="character" w:customStyle="1" w:styleId="10">
+    <w:name w:val="หัวเรื่อง 1 อักขระ"/>
+    <w:basedOn w:val="a1"/>
+    <w:link w:val="1"/>
     <w:uiPriority w:val="9"/>
     <w:rsid w:val="00500998"/>
     <w:rPr>
@@ -60030,9 +60596,9 @@
       <w:szCs w:val="32"/>
     </w:rPr>
   </w:style>
-  <w:style w:type="character" w:styleId="Hyperlink">
+  <w:style w:type="character" w:styleId="a9">
     <w:name w:val="Hyperlink"/>
-    <w:basedOn w:val="DefaultParagraphFont"/>
+    <w:basedOn w:val="a1"/>
     <w:uiPriority w:val="99"/>
     <w:unhideWhenUsed/>
     <w:rsid w:val="00217A9A"/>
@@ -60041,9 +60607,9 @@
       <w:u w:val="single"/>
     </w:rPr>
   </w:style>
-  <w:style w:type="character" w:styleId="UnresolvedMention">
+  <w:style w:type="character" w:styleId="aa">
     <w:name w:val="Unresolved Mention"/>
-    <w:basedOn w:val="DefaultParagraphFont"/>
+    <w:basedOn w:val="a1"/>
     <w:uiPriority w:val="99"/>
     <w:semiHidden/>
     <w:unhideWhenUsed/>

--- a/Test Specification/Test Script/Test Script เพิ่มแก้ไขเอเย่นต์ 31-48.docx
+++ b/Test Specification/Test Script/Test Script เพิ่มแก้ไขเอเย่นต์ 31-48.docx
@@ -23450,7 +23450,6 @@
           <w:p>
             <w:pPr>
               <w:rPr>
-                <w:rFonts w:hint="cs"/>
                 <w:cs/>
               </w:rPr>
             </w:pPr>
@@ -27784,8 +27783,9 @@
             <w:r>
               <w:rPr>
                 <w:rFonts w:eastAsia="Calibri"/>
-              </w:rPr>
-              <w:t></w:t>
+                <w:color w:val="auto"/>
+              </w:rPr>
+              <w:sym w:font="Wingdings" w:char="F0FC"/>
             </w:r>
             <w:r>
               <w:t xml:space="preserve"> </w:t>
@@ -27931,8 +27931,9 @@
             <w:r>
               <w:rPr>
                 <w:rFonts w:eastAsia="Calibri"/>
-              </w:rPr>
-              <w:t></w:t>
+                <w:color w:val="auto"/>
+              </w:rPr>
+              <w:sym w:font="Wingdings" w:char="F0FC"/>
             </w:r>
             <w:r>
               <w:t xml:space="preserve"> </w:t>
@@ -28063,8 +28064,9 @@
             <w:r>
               <w:rPr>
                 <w:rFonts w:eastAsia="Calibri"/>
-              </w:rPr>
-              <w:t></w:t>
+                <w:color w:val="auto"/>
+              </w:rPr>
+              <w:sym w:font="Wingdings" w:char="F0FC"/>
             </w:r>
             <w:r>
               <w:t xml:space="preserve"> </w:t>
@@ -28199,8 +28201,9 @@
             <w:r>
               <w:rPr>
                 <w:rFonts w:eastAsia="Calibri"/>
-              </w:rPr>
-              <w:t></w:t>
+                <w:color w:val="auto"/>
+              </w:rPr>
+              <w:sym w:font="Wingdings" w:char="F0FC"/>
             </w:r>
             <w:r>
               <w:t xml:space="preserve"> </w:t>
@@ -28442,8 +28445,9 @@
             <w:r>
               <w:rPr>
                 <w:rFonts w:eastAsia="Calibri"/>
-              </w:rPr>
-              <w:t></w:t>
+                <w:color w:val="auto"/>
+              </w:rPr>
+              <w:sym w:font="Wingdings" w:char="F0FC"/>
             </w:r>
             <w:r>
               <w:t xml:space="preserve"> </w:t>
@@ -28604,8 +28608,9 @@
             <w:r>
               <w:rPr>
                 <w:rFonts w:eastAsia="Calibri"/>
-              </w:rPr>
-              <w:t></w:t>
+                <w:color w:val="auto"/>
+              </w:rPr>
+              <w:sym w:font="Wingdings" w:char="F0FC"/>
             </w:r>
             <w:r>
               <w:t xml:space="preserve"> </w:t>
@@ -28623,7 +28628,15 @@
           <w:tcPr>
             <w:tcW w:w="1621" w:type="dxa"/>
           </w:tcPr>
-          <w:p/>
+          <w:p>
+            <w:r>
+              <w:rPr>
+                <w:rFonts w:hint="cs"/>
+                <w:cs/>
+              </w:rPr>
+              <w:t>ไม่มีการแจ้งเตือนว่าชื่อซ้ำ</w:t>
+            </w:r>
+          </w:p>
         </w:tc>
       </w:tr>
     </w:tbl>
@@ -29417,8 +29430,9 @@
             <w:r>
               <w:rPr>
                 <w:rFonts w:eastAsia="Calibri"/>
-              </w:rPr>
-              <w:t></w:t>
+                <w:color w:val="auto"/>
+              </w:rPr>
+              <w:sym w:font="Wingdings" w:char="F0FC"/>
             </w:r>
             <w:r>
               <w:t xml:space="preserve"> </w:t>
@@ -29564,8 +29578,9 @@
             <w:r>
               <w:rPr>
                 <w:rFonts w:eastAsia="Calibri"/>
-              </w:rPr>
-              <w:t></w:t>
+                <w:color w:val="auto"/>
+              </w:rPr>
+              <w:sym w:font="Wingdings" w:char="F0FC"/>
             </w:r>
             <w:r>
               <w:t xml:space="preserve"> </w:t>
@@ -29696,8 +29711,9 @@
             <w:r>
               <w:rPr>
                 <w:rFonts w:eastAsia="Calibri"/>
-              </w:rPr>
-              <w:t></w:t>
+                <w:color w:val="auto"/>
+              </w:rPr>
+              <w:sym w:font="Wingdings" w:char="F0FC"/>
             </w:r>
             <w:r>
               <w:t xml:space="preserve"> </w:t>
@@ -29832,8 +29848,9 @@
             <w:r>
               <w:rPr>
                 <w:rFonts w:eastAsia="Calibri"/>
-              </w:rPr>
-              <w:t></w:t>
+                <w:color w:val="auto"/>
+              </w:rPr>
+              <w:sym w:font="Wingdings" w:char="F0FC"/>
             </w:r>
             <w:r>
               <w:t xml:space="preserve"> </w:t>
@@ -30075,8 +30092,9 @@
             <w:r>
               <w:rPr>
                 <w:rFonts w:eastAsia="Calibri"/>
-              </w:rPr>
-              <w:t></w:t>
+                <w:color w:val="auto"/>
+              </w:rPr>
+              <w:sym w:font="Wingdings" w:char="F0FC"/>
             </w:r>
             <w:r>
               <w:t xml:space="preserve"> </w:t>
@@ -30214,8 +30232,9 @@
             <w:r>
               <w:rPr>
                 <w:rFonts w:eastAsia="Calibri"/>
-              </w:rPr>
-              <w:t></w:t>
+                <w:color w:val="auto"/>
+              </w:rPr>
+              <w:sym w:font="Wingdings" w:char="F0FC"/>
             </w:r>
             <w:r>
               <w:t xml:space="preserve"> </w:t>

--- a/Test Specification/Test Script/Test Script เพิ่มแก้ไขเอเย่นต์ 31-48.docx
+++ b/Test Specification/Test Script/Test Script เพิ่มแก้ไขเอเย่นต์ 31-48.docx
@@ -467,15 +467,16 @@
           <w:p>
             <w:pPr>
               <w:rPr>
-                <w:cs/>
-              </w:rPr>
-            </w:pPr>
-            <w:r>
-              <w:rPr>
-                <w:rFonts w:hint="cs"/>
-                <w:cs/>
-              </w:rPr>
-              <w:t>นายณัฐนันท์ อมรเลิศวิทย์</w:t>
+                <w:rFonts w:hint="cs"/>
+                <w:cs/>
+              </w:rPr>
+            </w:pPr>
+            <w:r>
+              <w:rPr>
+                <w:rFonts w:hint="cs"/>
+                <w:cs/>
+              </w:rPr>
+              <w:t>นางสาวปรีชญา ชูศรีทอง</w:t>
             </w:r>
           </w:p>
         </w:tc>
@@ -2154,7 +2155,7 @@
                 <w:rFonts w:hint="cs"/>
                 <w:cs/>
               </w:rPr>
-              <w:t>นายณัฐนันท์ อมรเลิศวิทย์</w:t>
+              <w:t>นางสาวปรีชญา ชูศรีทอง</w:t>
             </w:r>
           </w:p>
         </w:tc>
@@ -3847,7 +3848,7 @@
                 <w:rFonts w:hint="cs"/>
                 <w:cs/>
               </w:rPr>
-              <w:t>นายณัฐนันท์ อมรเลิศวิทย์</w:t>
+              <w:t>นางสาวปรีชญา ชูศรีทอง</w:t>
             </w:r>
           </w:p>
         </w:tc>
@@ -5499,7 +5500,7 @@
                 <w:rFonts w:hint="cs"/>
                 <w:cs/>
               </w:rPr>
-              <w:t>นายณัฐนันท์ อมรเลิศวิทย์</w:t>
+              <w:t>นางสาวปรีชญา ชูศรีทอง</w:t>
             </w:r>
           </w:p>
         </w:tc>
@@ -6672,21 +6673,19 @@
               </w:rPr>
               <w:t>ไม่มีการแจ้ง</w:t>
             </w:r>
-            <w:proofErr w:type="spellStart"/>
-            <w:r>
-              <w:rPr>
-                <w:rFonts w:hint="cs"/>
-                <w:cs/>
-              </w:rPr>
-              <w:t>ตือน</w:t>
-            </w:r>
-            <w:proofErr w:type="spellEnd"/>
-            <w:r>
-              <w:rPr>
-                <w:rFonts w:hint="cs"/>
-                <w:cs/>
-              </w:rPr>
-              <w:t>ให้ใส่เบอร์ใหม่</w:t>
+            <w:r>
+              <w:rPr>
+                <w:rFonts w:hint="cs"/>
+                <w:cs/>
+              </w:rPr>
+              <w:t>เ</w:t>
+            </w:r>
+            <w:r>
+              <w:rPr>
+                <w:rFonts w:hint="cs"/>
+                <w:cs/>
+              </w:rPr>
+              <w:t>ตือนให้ใส่เบอร์ใหม่</w:t>
             </w:r>
           </w:p>
         </w:tc>
@@ -7164,7 +7163,7 @@
                 <w:rFonts w:hint="cs"/>
                 <w:cs/>
               </w:rPr>
-              <w:t>นายณัฐนันท์ อมรเลิศวิทย์</w:t>
+              <w:t>นางสาวปรีชญา ชูศรีทอง</w:t>
             </w:r>
           </w:p>
         </w:tc>
@@ -8800,7 +8799,7 @@
                 <w:rFonts w:hint="cs"/>
                 <w:cs/>
               </w:rPr>
-              <w:t>นายณัฐนันท์ อมรเลิศวิทย์</w:t>
+              <w:t>นางสาวปรีชญา ชูศรีทอง</w:t>
             </w:r>
           </w:p>
         </w:tc>
@@ -10488,7 +10487,7 @@
                 <w:rFonts w:hint="cs"/>
                 <w:cs/>
               </w:rPr>
-              <w:t>นายณัฐนันท์ อมรเลิศวิทย์</w:t>
+              <w:t>นางสาวปรีชญา ชูศรีทอง</w:t>
             </w:r>
           </w:p>
         </w:tc>
@@ -12176,7 +12175,7 @@
                 <w:rFonts w:hint="cs"/>
                 <w:cs/>
               </w:rPr>
-              <w:t>นายณัฐนันท์ อมรเลิศวิทย์</w:t>
+              <w:t>นางสาวปรีชญา ชูศรีทอง</w:t>
             </w:r>
           </w:p>
         </w:tc>
@@ -13849,7 +13848,7 @@
                 <w:rFonts w:hint="cs"/>
                 <w:cs/>
               </w:rPr>
-              <w:t>นายณัฐนันท์ อมรเลิศวิทย์</w:t>
+              <w:t>นางสาวปรีชญา ชูศรีทอง</w:t>
             </w:r>
           </w:p>
         </w:tc>
@@ -15537,7 +15536,7 @@
                 <w:rFonts w:hint="cs"/>
                 <w:cs/>
               </w:rPr>
-              <w:t>นายณัฐนันท์ อมรเลิศวิทย์</w:t>
+              <w:t>นางสาวปรีชญา ชูศรีทอง</w:t>
             </w:r>
           </w:p>
         </w:tc>
@@ -17225,7 +17224,7 @@
                 <w:rFonts w:hint="cs"/>
                 <w:cs/>
               </w:rPr>
-              <w:t>นายณัฐนันท์ อมรเลิศวิทย์</w:t>
+              <w:t>นางสาวปรีชญา ชูศรีทอง</w:t>
             </w:r>
           </w:p>
         </w:tc>
@@ -18885,7 +18884,7 @@
                 <w:rFonts w:hint="cs"/>
                 <w:cs/>
               </w:rPr>
-              <w:t>นายณัฐนันท์ อมรเลิศวิทย์</w:t>
+              <w:t>นางสาวปรีชญา ชูศรีทอง</w:t>
             </w:r>
           </w:p>
         </w:tc>
@@ -20540,7 +20539,7 @@
                 <w:rFonts w:hint="cs"/>
                 <w:cs/>
               </w:rPr>
-              <w:t>นายณัฐนันท์ อมรเลิศวิทย์</w:t>
+              <w:t>นางสาวปรีชญา ชูศรีทอง</w:t>
             </w:r>
           </w:p>
         </w:tc>
@@ -22240,7 +22239,7 @@
                 <w:rFonts w:hint="cs"/>
                 <w:cs/>
               </w:rPr>
-              <w:t>นายณัฐนันท์ อมรเลิศวิทย์</w:t>
+              <w:t>นางสาวปรีชญา ชูศรีทอง</w:t>
             </w:r>
           </w:p>
         </w:tc>
@@ -23985,7 +23984,7 @@
                 <w:rFonts w:hint="cs"/>
                 <w:cs/>
               </w:rPr>
-              <w:t>นายณัฐนันท์ อมรเลิศวิทย์</w:t>
+              <w:t>นางสาวปรีชญา ชูศรีทอง</w:t>
             </w:r>
           </w:p>
         </w:tc>
@@ -24992,6 +24991,30 @@
             <w:r>
               <w:rPr>
                 <w:rFonts w:eastAsia="Calibri"/>
+                <w:color w:val="auto"/>
+              </w:rPr>
+              <w:sym w:font="Wingdings" w:char="F0FC"/>
+            </w:r>
+            <w:r>
+              <w:t xml:space="preserve"> </w:t>
+            </w:r>
+            <w:r>
+              <w:rPr>
+                <w:rFonts w:hint="cs"/>
+                <w:cs/>
+              </w:rPr>
+              <w:t>ผ่าน</w:t>
+            </w:r>
+          </w:p>
+          <w:p>
+            <w:pPr>
+              <w:rPr>
+                <w:rFonts w:eastAsia="Calibri"/>
+              </w:rPr>
+            </w:pPr>
+            <w:r>
+              <w:rPr>
+                <w:rFonts w:eastAsia="Calibri"/>
               </w:rPr>
               <w:t></w:t>
             </w:r>
@@ -25003,30 +25026,6 @@
                 <w:rFonts w:hint="cs"/>
                 <w:cs/>
               </w:rPr>
-              <w:t>ผ่าน</w:t>
-            </w:r>
-          </w:p>
-          <w:p>
-            <w:pPr>
-              <w:rPr>
-                <w:rFonts w:eastAsia="Calibri"/>
-              </w:rPr>
-            </w:pPr>
-            <w:r>
-              <w:rPr>
-                <w:rFonts w:eastAsia="Calibri"/>
-                <w:color w:val="auto"/>
-              </w:rPr>
-              <w:sym w:font="Wingdings" w:char="F0FC"/>
-            </w:r>
-            <w:r>
-              <w:t xml:space="preserve"> </w:t>
-            </w:r>
-            <w:r>
-              <w:rPr>
-                <w:rFonts w:hint="cs"/>
-                <w:cs/>
-              </w:rPr>
               <w:t>ไม่ผ่าน</w:t>
             </w:r>
           </w:p>
@@ -25035,26 +25034,7 @@
           <w:tcPr>
             <w:tcW w:w="1603" w:type="dxa"/>
           </w:tcPr>
-          <w:p>
-            <w:r>
-              <w:rPr>
-                <w:rFonts w:hint="cs"/>
-                <w:cs/>
-              </w:rPr>
-              <w:t xml:space="preserve">ระบบแจ้งเตือน </w:t>
-            </w:r>
-            <w:r>
-              <w:rPr>
-                <w:rFonts w:ascii="Arial" w:hAnsi="Arial" w:cs="Angsana New"/>
-                <w:color w:val="FF0000"/>
-                <w:sz w:val="24"/>
-                <w:szCs w:val="24"/>
-                <w:shd w:val="clear" w:color="auto" w:fill="FFFFFF"/>
-                <w:cs/>
-              </w:rPr>
-              <w:t>กรุณากรอกอีเมลให้ถูกต้อง</w:t>
-            </w:r>
-          </w:p>
+          <w:p/>
         </w:tc>
       </w:tr>
       <w:tr>
@@ -25159,6 +25139,30 @@
             <w:r>
               <w:rPr>
                 <w:rFonts w:eastAsia="Calibri"/>
+                <w:color w:val="auto"/>
+              </w:rPr>
+              <w:sym w:font="Wingdings" w:char="F0FC"/>
+            </w:r>
+            <w:r>
+              <w:t xml:space="preserve"> </w:t>
+            </w:r>
+            <w:r>
+              <w:rPr>
+                <w:rFonts w:hint="cs"/>
+                <w:cs/>
+              </w:rPr>
+              <w:t>ผ่าน</w:t>
+            </w:r>
+          </w:p>
+          <w:p>
+            <w:pPr>
+              <w:rPr>
+                <w:rFonts w:eastAsia="Calibri"/>
+              </w:rPr>
+            </w:pPr>
+            <w:r>
+              <w:rPr>
+                <w:rFonts w:eastAsia="Calibri"/>
               </w:rPr>
               <w:t></w:t>
             </w:r>
@@ -25170,30 +25174,6 @@
                 <w:rFonts w:hint="cs"/>
                 <w:cs/>
               </w:rPr>
-              <w:t>ผ่าน</w:t>
-            </w:r>
-          </w:p>
-          <w:p>
-            <w:pPr>
-              <w:rPr>
-                <w:rFonts w:eastAsia="Calibri"/>
-              </w:rPr>
-            </w:pPr>
-            <w:r>
-              <w:rPr>
-                <w:rFonts w:eastAsia="Calibri"/>
-                <w:color w:val="auto"/>
-              </w:rPr>
-              <w:sym w:font="Wingdings" w:char="F0FC"/>
-            </w:r>
-            <w:r>
-              <w:t xml:space="preserve"> </w:t>
-            </w:r>
-            <w:r>
-              <w:rPr>
-                <w:rFonts w:hint="cs"/>
-                <w:cs/>
-              </w:rPr>
               <w:t>ไม่ผ่าน</w:t>
             </w:r>
           </w:p>
@@ -25202,15 +25182,7 @@
           <w:tcPr>
             <w:tcW w:w="1603" w:type="dxa"/>
           </w:tcPr>
-          <w:p>
-            <w:r>
-              <w:rPr>
-                <w:rFonts w:hint="cs"/>
-                <w:cs/>
-              </w:rPr>
-              <w:t>ระบบไม่เพิ่มข้อมูลเอเย่นต์</w:t>
-            </w:r>
-          </w:p>
+          <w:p/>
         </w:tc>
       </w:tr>
     </w:tbl>
@@ -25744,7 +25716,7 @@
                 <w:rFonts w:hint="cs"/>
                 <w:cs/>
               </w:rPr>
-              <w:t>นายณัฐนันท์ อมรเลิศวิทย์</w:t>
+              <w:t>นางสาวปรีชญา ชูศรีทอง</w:t>
             </w:r>
           </w:p>
         </w:tc>
@@ -26754,6 +26726,30 @@
             <w:r>
               <w:rPr>
                 <w:rFonts w:eastAsia="Calibri"/>
+                <w:color w:val="auto"/>
+              </w:rPr>
+              <w:sym w:font="Wingdings" w:char="F0FC"/>
+            </w:r>
+            <w:r>
+              <w:t xml:space="preserve"> </w:t>
+            </w:r>
+            <w:r>
+              <w:rPr>
+                <w:rFonts w:hint="cs"/>
+                <w:cs/>
+              </w:rPr>
+              <w:t>ผ่าน</w:t>
+            </w:r>
+          </w:p>
+          <w:p>
+            <w:pPr>
+              <w:rPr>
+                <w:rFonts w:eastAsia="Calibri"/>
+              </w:rPr>
+            </w:pPr>
+            <w:r>
+              <w:rPr>
+                <w:rFonts w:eastAsia="Calibri"/>
               </w:rPr>
               <w:t></w:t>
             </w:r>
@@ -26765,30 +26761,6 @@
                 <w:rFonts w:hint="cs"/>
                 <w:cs/>
               </w:rPr>
-              <w:t>ผ่าน</w:t>
-            </w:r>
-          </w:p>
-          <w:p>
-            <w:pPr>
-              <w:rPr>
-                <w:rFonts w:eastAsia="Calibri"/>
-              </w:rPr>
-            </w:pPr>
-            <w:r>
-              <w:rPr>
-                <w:rFonts w:eastAsia="Calibri"/>
-                <w:color w:val="auto"/>
-              </w:rPr>
-              <w:sym w:font="Wingdings" w:char="F0FC"/>
-            </w:r>
-            <w:r>
-              <w:t xml:space="preserve"> </w:t>
-            </w:r>
-            <w:r>
-              <w:rPr>
-                <w:rFonts w:hint="cs"/>
-                <w:cs/>
-              </w:rPr>
               <w:t>ไม่ผ่าน</w:t>
             </w:r>
           </w:p>
@@ -26797,26 +26769,7 @@
           <w:tcPr>
             <w:tcW w:w="1592" w:type="dxa"/>
           </w:tcPr>
-          <w:p>
-            <w:r>
-              <w:rPr>
-                <w:rFonts w:hint="cs"/>
-                <w:cs/>
-              </w:rPr>
-              <w:t xml:space="preserve">ระบบแจ้งเตือน </w:t>
-            </w:r>
-            <w:r>
-              <w:rPr>
-                <w:rFonts w:ascii="Arial" w:hAnsi="Arial" w:cs="Angsana New"/>
-                <w:color w:val="FF0000"/>
-                <w:sz w:val="24"/>
-                <w:szCs w:val="24"/>
-                <w:shd w:val="clear" w:color="auto" w:fill="FFFFFF"/>
-                <w:cs/>
-              </w:rPr>
-              <w:t>กรุณากรอกอีเมลให้ถูกต้อง</w:t>
-            </w:r>
-          </w:p>
+          <w:p/>
         </w:tc>
       </w:tr>
       <w:tr>
@@ -26923,6 +26876,30 @@
             <w:r>
               <w:rPr>
                 <w:rFonts w:eastAsia="Calibri"/>
+                <w:color w:val="auto"/>
+              </w:rPr>
+              <w:sym w:font="Wingdings" w:char="F0FC"/>
+            </w:r>
+            <w:r>
+              <w:t xml:space="preserve"> </w:t>
+            </w:r>
+            <w:r>
+              <w:rPr>
+                <w:rFonts w:hint="cs"/>
+                <w:cs/>
+              </w:rPr>
+              <w:t>ผ่าน</w:t>
+            </w:r>
+          </w:p>
+          <w:p>
+            <w:pPr>
+              <w:rPr>
+                <w:rFonts w:eastAsia="Calibri"/>
+              </w:rPr>
+            </w:pPr>
+            <w:r>
+              <w:rPr>
+                <w:rFonts w:eastAsia="Calibri"/>
               </w:rPr>
               <w:t></w:t>
             </w:r>
@@ -26934,30 +26911,6 @@
                 <w:rFonts w:hint="cs"/>
                 <w:cs/>
               </w:rPr>
-              <w:t>ผ่าน</w:t>
-            </w:r>
-          </w:p>
-          <w:p>
-            <w:pPr>
-              <w:rPr>
-                <w:rFonts w:eastAsia="Calibri"/>
-              </w:rPr>
-            </w:pPr>
-            <w:r>
-              <w:rPr>
-                <w:rFonts w:eastAsia="Calibri"/>
-                <w:color w:val="auto"/>
-              </w:rPr>
-              <w:sym w:font="Wingdings" w:char="F0FC"/>
-            </w:r>
-            <w:r>
-              <w:t xml:space="preserve"> </w:t>
-            </w:r>
-            <w:r>
-              <w:rPr>
-                <w:rFonts w:hint="cs"/>
-                <w:cs/>
-              </w:rPr>
               <w:t>ไม่ผ่าน</w:t>
             </w:r>
           </w:p>
@@ -26966,15 +26919,7 @@
           <w:tcPr>
             <w:tcW w:w="1592" w:type="dxa"/>
           </w:tcPr>
-          <w:p>
-            <w:r>
-              <w:rPr>
-                <w:rFonts w:hint="cs"/>
-                <w:cs/>
-              </w:rPr>
-              <w:t>ระบบไม่เพิ่มข้อมูลเอเย่นต์</w:t>
-            </w:r>
-          </w:p>
+          <w:p/>
         </w:tc>
       </w:tr>
     </w:tbl>
@@ -27457,7 +27402,7 @@
                 <w:rFonts w:hint="cs"/>
                 <w:cs/>
               </w:rPr>
-              <w:t>นายณัฐนันท์ อมรเลิศวิทย์</w:t>
+              <w:t>นางสาวปรีชญา ชูศรีทอง</w:t>
             </w:r>
           </w:p>
         </w:tc>
@@ -29104,7 +29049,7 @@
                 <w:rFonts w:hint="cs"/>
                 <w:cs/>
               </w:rPr>
-              <w:t>นายณัฐนันท์ อมรเลิศวิทย์</w:t>
+              <w:t>นางสาวปรีชญา ชูศรีทอง</w:t>
             </w:r>
           </w:p>
         </w:tc>
@@ -30744,7 +30689,7 @@
                 <w:rFonts w:hint="cs"/>
                 <w:cs/>
               </w:rPr>
-              <w:t>นายณัฐนันท์ อมรเลิศวิทย์</w:t>
+              <w:t>นางสาวปรีชญา ชูศรีทอง</w:t>
             </w:r>
           </w:p>
         </w:tc>
@@ -32361,7 +32306,7 @@
                 <w:rFonts w:hint="cs"/>
                 <w:cs/>
               </w:rPr>
-              <w:t>นายณัฐนันท์ อมรเลิศวิทย์</w:t>
+              <w:t>นางสาวปรีชญา ชูศรีทอง</w:t>
             </w:r>
           </w:p>
         </w:tc>
@@ -33990,7 +33935,7 @@
                 <w:rFonts w:hint="cs"/>
                 <w:cs/>
               </w:rPr>
-              <w:t>นายณัฐนันท์ อมรเลิศวิทย์</w:t>
+              <w:t>นางสาวปรีชญา ชูศรีทอง</w:t>
             </w:r>
           </w:p>
         </w:tc>
@@ -35592,7 +35537,7 @@
                 <w:rFonts w:hint="cs"/>
                 <w:cs/>
               </w:rPr>
-              <w:t>นายณัฐนันท์ อมรเลิศวิทย์</w:t>
+              <w:t>นางสาวปรีชญา ชูศรีทอง</w:t>
             </w:r>
           </w:p>
         </w:tc>
@@ -37184,7 +37129,7 @@
                 <w:rFonts w:hint="cs"/>
                 <w:cs/>
               </w:rPr>
-              <w:t>นายณัฐนันท์ อมรเลิศวิทย์</w:t>
+              <w:t>นางสาวปรีชญา ชูศรีทอง</w:t>
             </w:r>
           </w:p>
         </w:tc>
@@ -38779,7 +38724,7 @@
                 <w:rFonts w:hint="cs"/>
                 <w:cs/>
               </w:rPr>
-              <w:t>นายณัฐนันท์ อมรเลิศวิทย์</w:t>
+              <w:t>นางสาวปรีชญา ชูศรีทอง</w:t>
             </w:r>
           </w:p>
         </w:tc>
@@ -40420,7 +40365,7 @@
                 <w:rFonts w:hint="cs"/>
                 <w:cs/>
               </w:rPr>
-              <w:t>นายณัฐนันท์ อมรเลิศวิทย์</w:t>
+              <w:t>นางสาวปรีชญา ชูศรีทอง</w:t>
             </w:r>
           </w:p>
         </w:tc>
@@ -42061,7 +42006,7 @@
                 <w:rFonts w:hint="cs"/>
                 <w:cs/>
               </w:rPr>
-              <w:t>นายณัฐนันท์ อมรเลิศวิทย์</w:t>
+              <w:t>นางสาวปรีชญา ชูศรีทอง</w:t>
             </w:r>
           </w:p>
         </w:tc>
@@ -43687,7 +43632,7 @@
                 <w:rFonts w:hint="cs"/>
                 <w:cs/>
               </w:rPr>
-              <w:t>นายณัฐนันท์ อมรเลิศวิทย์</w:t>
+              <w:t>นางสาวปรีชญา ชูศรีทอง</w:t>
             </w:r>
           </w:p>
         </w:tc>
@@ -45328,7 +45273,7 @@
                 <w:rFonts w:hint="cs"/>
                 <w:cs/>
               </w:rPr>
-              <w:t>นายณัฐนันท์ อมรเลิศวิทย์</w:t>
+              <w:t>นางสาวปรีชญา ชูศรีทอง</w:t>
             </w:r>
           </w:p>
         </w:tc>
@@ -46969,7 +46914,7 @@
                 <w:rFonts w:hint="cs"/>
                 <w:cs/>
               </w:rPr>
-              <w:t>นายณัฐนันท์ อมรเลิศวิทย์</w:t>
+              <w:t>นางสาวปรีชญา ชูศรีทอง</w:t>
             </w:r>
           </w:p>
         </w:tc>
@@ -48582,7 +48527,7 @@
                 <w:rFonts w:hint="cs"/>
                 <w:cs/>
               </w:rPr>
-              <w:t>นายณัฐนันท์ อมรเลิศวิทย์</w:t>
+              <w:t>นางสาวปรีชญา ชูศรีทอง</w:t>
             </w:r>
           </w:p>
         </w:tc>
@@ -50196,7 +50141,7 @@
                 <w:rFonts w:hint="cs"/>
                 <w:cs/>
               </w:rPr>
-              <w:t>นายณัฐนันท์ อมรเลิศวิทย์</w:t>
+              <w:t>นางสาวปรีชญา ชูศรีทอง</w:t>
             </w:r>
           </w:p>
         </w:tc>
@@ -51835,7 +51780,7 @@
                 <w:rFonts w:hint="cs"/>
                 <w:cs/>
               </w:rPr>
-              <w:t>นายณัฐนันท์ อมรเลิศวิทย์</w:t>
+              <w:t>นางสาวปรีชญา ชูศรีทอง</w:t>
             </w:r>
           </w:p>
         </w:tc>
@@ -53501,7 +53446,7 @@
                 <w:rFonts w:hint="cs"/>
                 <w:cs/>
               </w:rPr>
-              <w:t>นายณัฐนันท์ อมรเลิศวิทย์</w:t>
+              <w:t>นางสาวปรีชญา ชูศรีทอง</w:t>
             </w:r>
           </w:p>
         </w:tc>
@@ -55186,7 +55131,7 @@
                 <w:rFonts w:hint="cs"/>
                 <w:cs/>
               </w:rPr>
-              <w:t>นายณัฐนันท์ อมรเลิศวิทย์</w:t>
+              <w:t>นางสาวปรีชญา ชูศรีทอง</w:t>
             </w:r>
           </w:p>
         </w:tc>
@@ -56832,7 +56777,7 @@
                 <w:rFonts w:hint="cs"/>
                 <w:cs/>
               </w:rPr>
-              <w:t>นายณัฐนันท์ อมรเลิศวิทย์</w:t>
+              <w:t>นางสาวปรีชญา ชูศรีทอง</w:t>
             </w:r>
           </w:p>
         </w:tc>
@@ -58431,7 +58376,7 @@
                 <w:rFonts w:hint="cs"/>
                 <w:cs/>
               </w:rPr>
-              <w:t>นายณัฐนันท์ อมรเลิศวิทย์</w:t>
+              <w:t>นางสาวปรีชญา ชูศรีทอง</w:t>
             </w:r>
           </w:p>
         </w:tc>
